--- a/Анализ предметной области.docx
+++ b/Анализ предметной области.docx
@@ -109,6 +109,834 @@
           <w:szCs w:val="24"/>
         </w:rPr>
         <w:t>.</w:t>
+      </w:r>
+    </w:p>
+    <w:p>
+      <w:pPr>
+        <w:spacing w:after="0" w:line="360" w:lineRule="auto"/>
+        <w:ind w:firstLine="709"/>
+        <w:jc w:val="both"/>
+        <w:rPr>
+          <w:rFonts w:ascii="Times New Roman" w:hAnsi="Times New Roman" w:cs="Times New Roman"/>
+          <w:sz w:val="24"/>
+          <w:szCs w:val="24"/>
+        </w:rPr>
+      </w:pPr>
+    </w:p>
+    <w:p>
+      <w:pPr>
+        <w:pStyle w:val="a4"/>
+        <w:spacing w:before="0" w:beforeAutospacing="0" w:after="0" w:afterAutospacing="0" w:line="360" w:lineRule="auto"/>
+        <w:ind w:firstLine="709"/>
+        <w:jc w:val="both"/>
+        <w:rPr>
+          <w:b/>
+          <w:bCs/>
+        </w:rPr>
+      </w:pPr>
+      <w:r>
+        <w:rPr>
+          <w:rStyle w:val="a5"/>
+          <w:b w:val="0"/>
+          <w:bCs w:val="0"/>
+        </w:rPr>
+        <w:t>Задание № 2</w:t>
+      </w:r>
+      <w:r>
+        <w:rPr>
+          <w:b/>
+          <w:bCs/>
+        </w:rPr>
+        <w:t xml:space="preserve"> </w:t>
+      </w:r>
+    </w:p>
+    <w:p>
+      <w:pPr>
+        <w:spacing w:after="0" w:line="360" w:lineRule="auto"/>
+        <w:ind w:firstLine="709"/>
+        <w:jc w:val="both"/>
+        <w:rPr>
+          <w:rFonts w:ascii="Times New Roman" w:hAnsi="Times New Roman" w:cs="Times New Roman"/>
+          <w:sz w:val="24"/>
+          <w:szCs w:val="24"/>
+        </w:rPr>
+      </w:pPr>
+      <w:r>
+        <w:rPr>
+          <w:rFonts w:ascii="Times New Roman" w:hAnsi="Times New Roman" w:cs="Times New Roman"/>
+          <w:sz w:val="24"/>
+          <w:szCs w:val="24"/>
+        </w:rPr>
+        <w:t>Полное наименование компании: Airbus Societas Europaea (SE)</w:t>
+      </w:r>
+    </w:p>
+    <w:p>
+      <w:pPr>
+        <w:spacing w:after="0" w:line="360" w:lineRule="auto"/>
+        <w:ind w:firstLine="709"/>
+        <w:jc w:val="both"/>
+        <w:rPr>
+          <w:rFonts w:ascii="Times New Roman" w:hAnsi="Times New Roman" w:cs="Times New Roman"/>
+          <w:sz w:val="24"/>
+          <w:szCs w:val="24"/>
+        </w:rPr>
+      </w:pPr>
+      <w:r>
+        <w:rPr>
+          <w:rFonts w:ascii="Times New Roman" w:hAnsi="Times New Roman" w:cs="Times New Roman"/>
+          <w:sz w:val="24"/>
+          <w:szCs w:val="24"/>
+        </w:rPr>
+        <w:t>Штаб — квартира: Лейден, Нидерланды. Операционный центр — Тулуза, Франция.</w:t>
+      </w:r>
+    </w:p>
+    <w:p>
+      <w:pPr>
+        <w:spacing w:after="0" w:line="360" w:lineRule="auto"/>
+        <w:ind w:firstLine="709"/>
+        <w:jc w:val="both"/>
+        <w:rPr>
+          <w:rFonts w:ascii="Times New Roman" w:hAnsi="Times New Roman" w:cs="Times New Roman"/>
+          <w:sz w:val="24"/>
+          <w:szCs w:val="24"/>
+        </w:rPr>
+      </w:pPr>
+      <w:r>
+        <w:rPr>
+          <w:rFonts w:ascii="Times New Roman" w:hAnsi="Times New Roman" w:cs="Times New Roman"/>
+          <w:sz w:val="24"/>
+          <w:szCs w:val="24"/>
+        </w:rPr>
+        <w:t>Год основания:</w:t>
+      </w:r>
+      <w:r>
+        <w:rPr>
+          <w:rFonts w:ascii="Times New Roman" w:hAnsi="Times New Roman" w:cs="Times New Roman"/>
+          <w:sz w:val="24"/>
+          <w:szCs w:val="24"/>
+          <w:lang w:val="en-US"/>
+        </w:rPr>
+        <w:t xml:space="preserve"> </w:t>
+      </w:r>
+      <w:r>
+        <w:rPr>
+          <w:rFonts w:ascii="Times New Roman" w:hAnsi="Times New Roman" w:cs="Times New Roman"/>
+          <w:sz w:val="24"/>
+          <w:szCs w:val="24"/>
+        </w:rPr>
+        <w:t>1970.</w:t>
+      </w:r>
+    </w:p>
+    <w:p>
+      <w:pPr>
+        <w:spacing w:after="0" w:line="360" w:lineRule="auto"/>
+        <w:ind w:firstLine="709"/>
+        <w:jc w:val="both"/>
+        <w:rPr>
+          <w:rFonts w:ascii="Times New Roman" w:hAnsi="Times New Roman" w:cs="Times New Roman"/>
+          <w:sz w:val="24"/>
+          <w:szCs w:val="24"/>
+        </w:rPr>
+      </w:pPr>
+      <w:r>
+        <w:rPr>
+          <w:rFonts w:ascii="Times New Roman" w:hAnsi="Times New Roman" w:cs="Times New Roman"/>
+          <w:sz w:val="24"/>
+          <w:szCs w:val="24"/>
+        </w:rPr>
+        <w:t>Ключевые данные:</w:t>
+      </w:r>
+    </w:p>
+    <w:p>
+      <w:pPr>
+        <w:pStyle w:val="a3"/>
+        <w:numPr>
+          <w:ilvl w:val="0"/>
+          <w:numId w:val="1"/>
+        </w:numPr>
+        <w:spacing w:after="0" w:line="360" w:lineRule="auto"/>
+        <w:ind w:left="0" w:firstLine="709"/>
+        <w:contextualSpacing w:val="0"/>
+        <w:jc w:val="both"/>
+        <w:rPr>
+          <w:rFonts w:ascii="Times New Roman" w:hAnsi="Times New Roman" w:cs="Times New Roman"/>
+          <w:sz w:val="24"/>
+          <w:szCs w:val="24"/>
+        </w:rPr>
+      </w:pPr>
+      <w:r>
+        <w:rPr>
+          <w:rFonts w:ascii="Times New Roman" w:hAnsi="Times New Roman" w:cs="Times New Roman"/>
+          <w:sz w:val="24"/>
+          <w:szCs w:val="24"/>
+        </w:rPr>
+        <w:t>Число сотрудников: около 140 000 человек</w:t>
+      </w:r>
+      <w:r>
+        <w:rPr>
+          <w:rFonts w:ascii="Times New Roman" w:hAnsi="Times New Roman" w:cs="Times New Roman"/>
+          <w:sz w:val="24"/>
+          <w:szCs w:val="24"/>
+          <w:lang w:val="en-US"/>
+        </w:rPr>
+        <w:t>;</w:t>
+      </w:r>
+    </w:p>
+    <w:p>
+      <w:pPr>
+        <w:pStyle w:val="a3"/>
+        <w:numPr>
+          <w:ilvl w:val="0"/>
+          <w:numId w:val="1"/>
+        </w:numPr>
+        <w:spacing w:after="0" w:line="360" w:lineRule="auto"/>
+        <w:ind w:left="0" w:firstLine="709"/>
+        <w:contextualSpacing w:val="0"/>
+        <w:jc w:val="both"/>
+        <w:rPr>
+          <w:rFonts w:ascii="Times New Roman" w:hAnsi="Times New Roman" w:cs="Times New Roman"/>
+          <w:sz w:val="24"/>
+          <w:szCs w:val="24"/>
+        </w:rPr>
+      </w:pPr>
+      <w:r>
+        <w:rPr>
+          <w:rFonts w:ascii="Times New Roman" w:hAnsi="Times New Roman" w:cs="Times New Roman"/>
+          <w:sz w:val="24"/>
+          <w:szCs w:val="24"/>
+        </w:rPr>
+        <w:t>Выручка (по данным за 2024 год): 69,2 млрд евро;</w:t>
+      </w:r>
+    </w:p>
+    <w:p>
+      <w:pPr>
+        <w:pStyle w:val="a3"/>
+        <w:numPr>
+          <w:ilvl w:val="0"/>
+          <w:numId w:val="1"/>
+        </w:numPr>
+        <w:spacing w:after="0" w:line="360" w:lineRule="auto"/>
+        <w:ind w:left="0" w:firstLine="709"/>
+        <w:contextualSpacing w:val="0"/>
+        <w:jc w:val="both"/>
+        <w:rPr>
+          <w:rFonts w:ascii="Times New Roman" w:hAnsi="Times New Roman" w:cs="Times New Roman"/>
+          <w:sz w:val="24"/>
+          <w:szCs w:val="24"/>
+        </w:rPr>
+      </w:pPr>
+      <w:r>
+        <w:rPr>
+          <w:rFonts w:ascii="Times New Roman" w:hAnsi="Times New Roman" w:cs="Times New Roman"/>
+          <w:sz w:val="24"/>
+          <w:szCs w:val="24"/>
+        </w:rPr>
+        <w:t>Число поставщиков: более 26000 по всему миру.</w:t>
+      </w:r>
+    </w:p>
+    <w:p>
+      <w:pPr>
+        <w:pStyle w:val="a3"/>
+        <w:numPr>
+          <w:ilvl w:val="0"/>
+          <w:numId w:val="1"/>
+        </w:numPr>
+        <w:spacing w:after="0" w:line="360" w:lineRule="auto"/>
+        <w:ind w:left="0" w:firstLine="709"/>
+        <w:contextualSpacing w:val="0"/>
+        <w:jc w:val="both"/>
+        <w:rPr>
+          <w:rFonts w:ascii="Times New Roman" w:hAnsi="Times New Roman" w:cs="Times New Roman"/>
+          <w:sz w:val="24"/>
+          <w:szCs w:val="24"/>
+        </w:rPr>
+      </w:pPr>
+      <w:r>
+        <w:rPr>
+          <w:rFonts w:ascii="Times New Roman" w:hAnsi="Times New Roman" w:cs="Times New Roman"/>
+          <w:sz w:val="24"/>
+          <w:szCs w:val="24"/>
+        </w:rPr>
+        <w:t>Количество заключённых контрактов с клиентами и правительствами (по данным за 2024 год): свыше 1 000;</w:t>
+      </w:r>
+    </w:p>
+    <w:p>
+      <w:pPr>
+        <w:pStyle w:val="a3"/>
+        <w:numPr>
+          <w:ilvl w:val="0"/>
+          <w:numId w:val="1"/>
+        </w:numPr>
+        <w:spacing w:after="0" w:line="360" w:lineRule="auto"/>
+        <w:ind w:left="0" w:firstLine="709"/>
+        <w:contextualSpacing w:val="0"/>
+        <w:jc w:val="both"/>
+        <w:rPr>
+          <w:rFonts w:ascii="Times New Roman" w:hAnsi="Times New Roman" w:cs="Times New Roman"/>
+          <w:sz w:val="24"/>
+          <w:szCs w:val="24"/>
+        </w:rPr>
+      </w:pPr>
+      <w:r>
+        <w:rPr>
+          <w:rFonts w:ascii="Times New Roman" w:hAnsi="Times New Roman" w:cs="Times New Roman"/>
+          <w:sz w:val="24"/>
+          <w:szCs w:val="24"/>
+        </w:rPr>
+        <w:t>География деятельности: производство и сборка продукции происходит во Франции, Германии, Испании, Великобритании, а также в локальных центрах сборки в США, Канаде; продажи осуществляются в более 180 странах.</w:t>
+      </w:r>
+    </w:p>
+    <w:p>
+      <w:pPr>
+        <w:pStyle w:val="a3"/>
+        <w:numPr>
+          <w:ilvl w:val="0"/>
+          <w:numId w:val="1"/>
+        </w:numPr>
+        <w:spacing w:after="0" w:line="360" w:lineRule="auto"/>
+        <w:ind w:left="0" w:firstLine="709"/>
+        <w:contextualSpacing w:val="0"/>
+        <w:jc w:val="both"/>
+        <w:rPr>
+          <w:rFonts w:ascii="Times New Roman" w:hAnsi="Times New Roman" w:cs="Times New Roman"/>
+          <w:sz w:val="24"/>
+          <w:szCs w:val="24"/>
+        </w:rPr>
+      </w:pPr>
+      <w:r>
+        <w:rPr>
+          <w:rFonts w:ascii="Times New Roman" w:hAnsi="Times New Roman" w:cs="Times New Roman"/>
+          <w:sz w:val="24"/>
+          <w:szCs w:val="24"/>
+        </w:rPr>
+        <w:t>Количество поставленных самолетов в год (по данным за 2024 год): 766 единиц.</w:t>
+      </w:r>
+    </w:p>
+    <w:p>
+      <w:pPr>
+        <w:spacing w:after="0" w:line="360" w:lineRule="auto"/>
+        <w:ind w:firstLine="709"/>
+        <w:jc w:val="both"/>
+        <w:rPr>
+          <w:rFonts w:ascii="Times New Roman" w:hAnsi="Times New Roman" w:cs="Times New Roman"/>
+          <w:sz w:val="24"/>
+          <w:szCs w:val="24"/>
+        </w:rPr>
+      </w:pPr>
+      <w:r>
+        <w:rPr>
+          <w:rFonts w:ascii="Times New Roman" w:hAnsi="Times New Roman" w:cs="Times New Roman"/>
+          <w:sz w:val="24"/>
+          <w:szCs w:val="24"/>
+        </w:rPr>
+        <w:t>Структура Airbus:</w:t>
+      </w:r>
+    </w:p>
+    <w:p>
+      <w:pPr>
+        <w:pStyle w:val="a3"/>
+        <w:numPr>
+          <w:ilvl w:val="0"/>
+          <w:numId w:val="2"/>
+        </w:numPr>
+        <w:spacing w:after="0" w:line="360" w:lineRule="auto"/>
+        <w:ind w:left="0" w:firstLine="709"/>
+        <w:contextualSpacing w:val="0"/>
+        <w:jc w:val="both"/>
+        <w:rPr>
+          <w:rFonts w:ascii="Times New Roman" w:hAnsi="Times New Roman" w:cs="Times New Roman"/>
+          <w:sz w:val="24"/>
+          <w:szCs w:val="24"/>
+          <w:lang w:val="en-US"/>
+        </w:rPr>
+      </w:pPr>
+      <w:r>
+        <w:rPr>
+          <w:rFonts w:ascii="Times New Roman" w:hAnsi="Times New Roman" w:cs="Times New Roman"/>
+          <w:sz w:val="24"/>
+          <w:szCs w:val="24"/>
+          <w:lang w:val="en-US"/>
+        </w:rPr>
+        <w:t xml:space="preserve">Airbus Commercial Aircraft — </w:t>
+      </w:r>
+      <w:r>
+        <w:rPr>
+          <w:rFonts w:ascii="Times New Roman" w:hAnsi="Times New Roman" w:cs="Times New Roman"/>
+          <w:sz w:val="24"/>
+          <w:szCs w:val="24"/>
+        </w:rPr>
+        <w:t>гражданская</w:t>
+      </w:r>
+      <w:r>
+        <w:rPr>
+          <w:rFonts w:ascii="Times New Roman" w:hAnsi="Times New Roman" w:cs="Times New Roman"/>
+          <w:sz w:val="24"/>
+          <w:szCs w:val="24"/>
+          <w:lang w:val="en-US"/>
+        </w:rPr>
+        <w:t xml:space="preserve"> </w:t>
+      </w:r>
+      <w:r>
+        <w:rPr>
+          <w:rFonts w:ascii="Times New Roman" w:hAnsi="Times New Roman" w:cs="Times New Roman"/>
+          <w:sz w:val="24"/>
+          <w:szCs w:val="24"/>
+        </w:rPr>
+        <w:t>авиация</w:t>
+      </w:r>
+      <w:r>
+        <w:rPr>
+          <w:rFonts w:ascii="Times New Roman" w:hAnsi="Times New Roman" w:cs="Times New Roman"/>
+          <w:sz w:val="24"/>
+          <w:szCs w:val="24"/>
+          <w:lang w:val="en-US"/>
+        </w:rPr>
+        <w:t>;</w:t>
+      </w:r>
+    </w:p>
+    <w:p>
+      <w:pPr>
+        <w:pStyle w:val="a3"/>
+        <w:numPr>
+          <w:ilvl w:val="0"/>
+          <w:numId w:val="2"/>
+        </w:numPr>
+        <w:spacing w:after="0" w:line="360" w:lineRule="auto"/>
+        <w:ind w:left="0" w:firstLine="709"/>
+        <w:contextualSpacing w:val="0"/>
+        <w:jc w:val="both"/>
+        <w:rPr>
+          <w:rFonts w:ascii="Times New Roman" w:hAnsi="Times New Roman" w:cs="Times New Roman"/>
+          <w:sz w:val="24"/>
+          <w:szCs w:val="24"/>
+        </w:rPr>
+      </w:pPr>
+      <w:r>
+        <w:rPr>
+          <w:rFonts w:ascii="Times New Roman" w:hAnsi="Times New Roman" w:cs="Times New Roman"/>
+          <w:sz w:val="24"/>
+          <w:szCs w:val="24"/>
+        </w:rPr>
+        <w:t xml:space="preserve">Airbus Defence </w:t>
+      </w:r>
+      <w:proofErr w:type="spellStart"/>
+      <w:r>
+        <w:rPr>
+          <w:rFonts w:ascii="Times New Roman" w:hAnsi="Times New Roman" w:cs="Times New Roman"/>
+          <w:sz w:val="24"/>
+          <w:szCs w:val="24"/>
+        </w:rPr>
+        <w:t>and</w:t>
+      </w:r>
+      <w:proofErr w:type="spellEnd"/>
+      <w:r>
+        <w:rPr>
+          <w:rFonts w:ascii="Times New Roman" w:hAnsi="Times New Roman" w:cs="Times New Roman"/>
+          <w:sz w:val="24"/>
+          <w:szCs w:val="24"/>
+        </w:rPr>
+        <w:t xml:space="preserve"> Space — военные и космические системы;</w:t>
+      </w:r>
+    </w:p>
+    <w:p>
+      <w:pPr>
+        <w:pStyle w:val="a3"/>
+        <w:numPr>
+          <w:ilvl w:val="0"/>
+          <w:numId w:val="2"/>
+        </w:numPr>
+        <w:spacing w:after="0" w:line="360" w:lineRule="auto"/>
+        <w:ind w:left="0" w:firstLine="709"/>
+        <w:contextualSpacing w:val="0"/>
+        <w:jc w:val="both"/>
+        <w:rPr>
+          <w:rFonts w:ascii="Times New Roman" w:hAnsi="Times New Roman" w:cs="Times New Roman"/>
+          <w:sz w:val="24"/>
+          <w:szCs w:val="24"/>
+        </w:rPr>
+      </w:pPr>
+      <w:r>
+        <w:rPr>
+          <w:rFonts w:ascii="Times New Roman" w:hAnsi="Times New Roman" w:cs="Times New Roman"/>
+          <w:sz w:val="24"/>
+          <w:szCs w:val="24"/>
+        </w:rPr>
+        <w:t xml:space="preserve">Airbus </w:t>
+      </w:r>
+      <w:proofErr w:type="spellStart"/>
+      <w:r>
+        <w:rPr>
+          <w:rFonts w:ascii="Times New Roman" w:hAnsi="Times New Roman" w:cs="Times New Roman"/>
+          <w:sz w:val="24"/>
+          <w:szCs w:val="24"/>
+        </w:rPr>
+        <w:t>Helicopters</w:t>
+      </w:r>
+      <w:proofErr w:type="spellEnd"/>
+      <w:r>
+        <w:rPr>
+          <w:rFonts w:ascii="Times New Roman" w:hAnsi="Times New Roman" w:cs="Times New Roman"/>
+          <w:sz w:val="24"/>
+          <w:szCs w:val="24"/>
+        </w:rPr>
+        <w:t xml:space="preserve"> — вертолеты для гражданского и военного назначения.</w:t>
+      </w:r>
+    </w:p>
+    <w:p>
+      <w:pPr>
+        <w:spacing w:after="0" w:line="360" w:lineRule="auto"/>
+        <w:ind w:firstLine="709"/>
+        <w:jc w:val="both"/>
+        <w:rPr>
+          <w:rFonts w:ascii="Times New Roman" w:hAnsi="Times New Roman" w:cs="Times New Roman"/>
+          <w:sz w:val="24"/>
+          <w:szCs w:val="24"/>
+        </w:rPr>
+      </w:pPr>
+      <w:r>
+        <w:rPr>
+          <w:rFonts w:ascii="Times New Roman" w:hAnsi="Times New Roman" w:cs="Times New Roman"/>
+          <w:sz w:val="24"/>
+          <w:szCs w:val="24"/>
+        </w:rPr>
+        <w:t>Продукция:</w:t>
+      </w:r>
+    </w:p>
+    <w:p>
+      <w:pPr>
+        <w:pStyle w:val="a3"/>
+        <w:numPr>
+          <w:ilvl w:val="0"/>
+          <w:numId w:val="3"/>
+        </w:numPr>
+        <w:spacing w:after="0" w:line="360" w:lineRule="auto"/>
+        <w:ind w:left="0" w:firstLine="709"/>
+        <w:contextualSpacing w:val="0"/>
+        <w:jc w:val="both"/>
+        <w:rPr>
+          <w:rFonts w:ascii="Times New Roman" w:hAnsi="Times New Roman" w:cs="Times New Roman"/>
+          <w:sz w:val="24"/>
+          <w:szCs w:val="24"/>
+        </w:rPr>
+      </w:pPr>
+      <w:r>
+        <w:rPr>
+          <w:rFonts w:ascii="Times New Roman" w:hAnsi="Times New Roman" w:cs="Times New Roman"/>
+          <w:sz w:val="24"/>
+          <w:szCs w:val="24"/>
+        </w:rPr>
+        <w:t>пассажирские самолеты: A220, A320, A330, A350, A380</w:t>
+      </w:r>
+      <w:r>
+        <w:rPr>
+          <w:rFonts w:ascii="Times New Roman" w:hAnsi="Times New Roman" w:cs="Times New Roman"/>
+          <w:sz w:val="24"/>
+          <w:szCs w:val="24"/>
+          <w:lang w:val="en-US"/>
+        </w:rPr>
+        <w:t>;</w:t>
+      </w:r>
+    </w:p>
+    <w:p>
+      <w:pPr>
+        <w:pStyle w:val="a3"/>
+        <w:numPr>
+          <w:ilvl w:val="0"/>
+          <w:numId w:val="3"/>
+        </w:numPr>
+        <w:spacing w:after="0" w:line="360" w:lineRule="auto"/>
+        <w:ind w:left="0" w:firstLine="709"/>
+        <w:contextualSpacing w:val="0"/>
+        <w:jc w:val="both"/>
+        <w:rPr>
+          <w:rFonts w:ascii="Times New Roman" w:hAnsi="Times New Roman" w:cs="Times New Roman"/>
+          <w:sz w:val="24"/>
+          <w:szCs w:val="24"/>
+        </w:rPr>
+      </w:pPr>
+      <w:r>
+        <w:rPr>
+          <w:rFonts w:ascii="Times New Roman" w:hAnsi="Times New Roman" w:cs="Times New Roman"/>
+          <w:sz w:val="24"/>
+          <w:szCs w:val="24"/>
+        </w:rPr>
+        <w:t xml:space="preserve">грузовые и военные самолеты: A400M, A330 MRTT, </w:t>
+      </w:r>
+      <w:proofErr w:type="spellStart"/>
+      <w:r>
+        <w:rPr>
+          <w:rFonts w:ascii="Times New Roman" w:hAnsi="Times New Roman" w:cs="Times New Roman"/>
+          <w:sz w:val="24"/>
+          <w:szCs w:val="24"/>
+        </w:rPr>
+        <w:t>Eurofighter</w:t>
+      </w:r>
+      <w:proofErr w:type="spellEnd"/>
+      <w:r>
+        <w:rPr>
+          <w:rFonts w:ascii="Times New Roman" w:hAnsi="Times New Roman" w:cs="Times New Roman"/>
+          <w:sz w:val="24"/>
+          <w:szCs w:val="24"/>
+        </w:rPr>
+        <w:t xml:space="preserve"> </w:t>
+      </w:r>
+      <w:proofErr w:type="spellStart"/>
+      <w:r>
+        <w:rPr>
+          <w:rFonts w:ascii="Times New Roman" w:hAnsi="Times New Roman" w:cs="Times New Roman"/>
+          <w:sz w:val="24"/>
+          <w:szCs w:val="24"/>
+        </w:rPr>
+        <w:t>Typhoon</w:t>
+      </w:r>
+      <w:proofErr w:type="spellEnd"/>
+      <w:r>
+        <w:rPr>
+          <w:rFonts w:ascii="Times New Roman" w:hAnsi="Times New Roman" w:cs="Times New Roman"/>
+          <w:sz w:val="24"/>
+          <w:szCs w:val="24"/>
+          <w:lang w:val="en-US"/>
+        </w:rPr>
+        <w:t>;</w:t>
+      </w:r>
+    </w:p>
+    <w:p>
+      <w:pPr>
+        <w:pStyle w:val="a3"/>
+        <w:numPr>
+          <w:ilvl w:val="0"/>
+          <w:numId w:val="3"/>
+        </w:numPr>
+        <w:spacing w:after="0" w:line="360" w:lineRule="auto"/>
+        <w:ind w:left="0" w:firstLine="709"/>
+        <w:contextualSpacing w:val="0"/>
+        <w:jc w:val="both"/>
+        <w:rPr>
+          <w:rFonts w:ascii="Times New Roman" w:hAnsi="Times New Roman" w:cs="Times New Roman"/>
+          <w:sz w:val="24"/>
+          <w:szCs w:val="24"/>
+        </w:rPr>
+      </w:pPr>
+      <w:r>
+        <w:rPr>
+          <w:rFonts w:ascii="Times New Roman" w:hAnsi="Times New Roman" w:cs="Times New Roman"/>
+          <w:sz w:val="24"/>
+          <w:szCs w:val="24"/>
+        </w:rPr>
+        <w:t>вертолеты: H125, H145, H160, H225, NH90, Tiger;</w:t>
+      </w:r>
+    </w:p>
+    <w:p>
+      <w:pPr>
+        <w:pStyle w:val="a3"/>
+        <w:numPr>
+          <w:ilvl w:val="0"/>
+          <w:numId w:val="3"/>
+        </w:numPr>
+        <w:spacing w:after="0" w:line="360" w:lineRule="auto"/>
+        <w:ind w:left="0" w:firstLine="709"/>
+        <w:contextualSpacing w:val="0"/>
+        <w:jc w:val="both"/>
+        <w:rPr>
+          <w:rFonts w:ascii="Times New Roman" w:hAnsi="Times New Roman" w:cs="Times New Roman"/>
+          <w:sz w:val="24"/>
+          <w:szCs w:val="24"/>
+        </w:rPr>
+      </w:pPr>
+      <w:r>
+        <w:rPr>
+          <w:rFonts w:ascii="Times New Roman" w:hAnsi="Times New Roman" w:cs="Times New Roman"/>
+          <w:sz w:val="24"/>
+          <w:szCs w:val="24"/>
+        </w:rPr>
+        <w:t xml:space="preserve">космические системы: спутники, ракеты </w:t>
+      </w:r>
+      <w:proofErr w:type="spellStart"/>
+      <w:r>
+        <w:rPr>
+          <w:rFonts w:ascii="Times New Roman" w:hAnsi="Times New Roman" w:cs="Times New Roman"/>
+          <w:sz w:val="24"/>
+          <w:szCs w:val="24"/>
+        </w:rPr>
+        <w:t>Ariane</w:t>
+      </w:r>
+      <w:proofErr w:type="spellEnd"/>
+      <w:r>
+        <w:rPr>
+          <w:rFonts w:ascii="Times New Roman" w:hAnsi="Times New Roman" w:cs="Times New Roman"/>
+          <w:sz w:val="24"/>
+          <w:szCs w:val="24"/>
+        </w:rPr>
+        <w:t>, системы наблюдения и телекоммуникационные спутники.</w:t>
+      </w:r>
+    </w:p>
+    <w:p>
+      <w:pPr>
+        <w:spacing w:after="0" w:line="360" w:lineRule="auto"/>
+        <w:ind w:firstLine="709"/>
+        <w:jc w:val="both"/>
+        <w:rPr>
+          <w:rFonts w:ascii="Times New Roman" w:hAnsi="Times New Roman" w:cs="Times New Roman"/>
+          <w:sz w:val="24"/>
+          <w:szCs w:val="24"/>
+        </w:rPr>
+      </w:pPr>
+      <w:r>
+        <w:rPr>
+          <w:rFonts w:ascii="Times New Roman" w:hAnsi="Times New Roman" w:cs="Times New Roman"/>
+          <w:sz w:val="24"/>
+          <w:szCs w:val="24"/>
+        </w:rPr>
+        <w:t>Основные виды деятельности:</w:t>
+      </w:r>
+    </w:p>
+    <w:p>
+      <w:pPr>
+        <w:pStyle w:val="a3"/>
+        <w:numPr>
+          <w:ilvl w:val="0"/>
+          <w:numId w:val="4"/>
+        </w:numPr>
+        <w:spacing w:after="0" w:line="360" w:lineRule="auto"/>
+        <w:ind w:left="0" w:firstLine="709"/>
+        <w:contextualSpacing w:val="0"/>
+        <w:jc w:val="both"/>
+        <w:rPr>
+          <w:rFonts w:ascii="Times New Roman" w:hAnsi="Times New Roman" w:cs="Times New Roman"/>
+          <w:sz w:val="24"/>
+          <w:szCs w:val="24"/>
+        </w:rPr>
+      </w:pPr>
+      <w:r>
+        <w:rPr>
+          <w:rFonts w:ascii="Times New Roman" w:hAnsi="Times New Roman" w:cs="Times New Roman"/>
+          <w:sz w:val="24"/>
+          <w:szCs w:val="24"/>
+        </w:rPr>
+        <w:t>Проектирование авиационной и космической техники;</w:t>
+      </w:r>
+    </w:p>
+    <w:p>
+      <w:pPr>
+        <w:pStyle w:val="a3"/>
+        <w:numPr>
+          <w:ilvl w:val="0"/>
+          <w:numId w:val="4"/>
+        </w:numPr>
+        <w:spacing w:after="0" w:line="360" w:lineRule="auto"/>
+        <w:ind w:left="0" w:firstLine="709"/>
+        <w:contextualSpacing w:val="0"/>
+        <w:jc w:val="both"/>
+        <w:rPr>
+          <w:rFonts w:ascii="Times New Roman" w:hAnsi="Times New Roman" w:cs="Times New Roman"/>
+          <w:sz w:val="24"/>
+          <w:szCs w:val="24"/>
+        </w:rPr>
+      </w:pPr>
+      <w:r>
+        <w:rPr>
+          <w:rFonts w:ascii="Times New Roman" w:hAnsi="Times New Roman" w:cs="Times New Roman"/>
+          <w:sz w:val="24"/>
+          <w:szCs w:val="24"/>
+        </w:rPr>
+        <w:t>Производство и сборка авиационной и космической продукции;</w:t>
+      </w:r>
+    </w:p>
+    <w:p>
+      <w:pPr>
+        <w:pStyle w:val="a3"/>
+        <w:numPr>
+          <w:ilvl w:val="0"/>
+          <w:numId w:val="4"/>
+        </w:numPr>
+        <w:spacing w:after="0" w:line="360" w:lineRule="auto"/>
+        <w:ind w:left="0" w:firstLine="709"/>
+        <w:contextualSpacing w:val="0"/>
+        <w:jc w:val="both"/>
+        <w:rPr>
+          <w:rFonts w:ascii="Times New Roman" w:hAnsi="Times New Roman" w:cs="Times New Roman"/>
+          <w:sz w:val="24"/>
+          <w:szCs w:val="24"/>
+        </w:rPr>
+      </w:pPr>
+      <w:r>
+        <w:rPr>
+          <w:rFonts w:ascii="Times New Roman" w:hAnsi="Times New Roman" w:cs="Times New Roman"/>
+          <w:sz w:val="24"/>
+          <w:szCs w:val="24"/>
+        </w:rPr>
+        <w:t>Продажа и маркетинг продукции</w:t>
+      </w:r>
+      <w:r>
+        <w:rPr>
+          <w:rFonts w:ascii="Times New Roman" w:hAnsi="Times New Roman" w:cs="Times New Roman"/>
+          <w:sz w:val="24"/>
+          <w:szCs w:val="24"/>
+          <w:lang w:val="en-US"/>
+        </w:rPr>
+        <w:t>;</w:t>
+      </w:r>
+    </w:p>
+    <w:p>
+      <w:pPr>
+        <w:pStyle w:val="a3"/>
+        <w:numPr>
+          <w:ilvl w:val="0"/>
+          <w:numId w:val="4"/>
+        </w:numPr>
+        <w:spacing w:after="0" w:line="360" w:lineRule="auto"/>
+        <w:ind w:left="0" w:firstLine="709"/>
+        <w:contextualSpacing w:val="0"/>
+        <w:jc w:val="both"/>
+        <w:rPr>
+          <w:rFonts w:ascii="Times New Roman" w:hAnsi="Times New Roman" w:cs="Times New Roman"/>
+          <w:sz w:val="24"/>
+          <w:szCs w:val="24"/>
+        </w:rPr>
+      </w:pPr>
+      <w:r>
+        <w:rPr>
+          <w:rFonts w:ascii="Times New Roman" w:hAnsi="Times New Roman" w:cs="Times New Roman"/>
+          <w:sz w:val="24"/>
+          <w:szCs w:val="24"/>
+        </w:rPr>
+        <w:t>Управление поставками продукции</w:t>
+      </w:r>
+      <w:r>
+        <w:rPr>
+          <w:rFonts w:ascii="Times New Roman" w:hAnsi="Times New Roman" w:cs="Times New Roman"/>
+          <w:sz w:val="24"/>
+          <w:szCs w:val="24"/>
+          <w:lang w:val="en-US"/>
+        </w:rPr>
+        <w:t>;</w:t>
+      </w:r>
+    </w:p>
+    <w:p>
+      <w:pPr>
+        <w:pStyle w:val="a3"/>
+        <w:numPr>
+          <w:ilvl w:val="0"/>
+          <w:numId w:val="4"/>
+        </w:numPr>
+        <w:spacing w:after="0" w:line="360" w:lineRule="auto"/>
+        <w:ind w:left="0" w:firstLine="709"/>
+        <w:contextualSpacing w:val="0"/>
+        <w:jc w:val="both"/>
+        <w:rPr>
+          <w:rFonts w:ascii="Times New Roman" w:hAnsi="Times New Roman" w:cs="Times New Roman"/>
+          <w:sz w:val="24"/>
+          <w:szCs w:val="24"/>
+        </w:rPr>
+      </w:pPr>
+      <w:r>
+        <w:rPr>
+          <w:rFonts w:ascii="Times New Roman" w:hAnsi="Times New Roman" w:cs="Times New Roman"/>
+          <w:sz w:val="24"/>
+          <w:szCs w:val="24"/>
+        </w:rPr>
+        <w:lastRenderedPageBreak/>
+        <w:t>Финансовое планирование и учёт.</w:t>
       </w:r>
     </w:p>
     <w:p>
@@ -131,6 +959,484 @@
     </w:sectPr>
   </w:body>
 </w:document>
+</file>
+
+<file path=word/numbering.xml><?xml version="1.0" encoding="utf-8"?>
+<w:numbering xmlns:wpc="http://schemas.microsoft.com/office/word/2010/wordprocessingCanvas" xmlns:cx="http://schemas.microsoft.com/office/drawing/2014/chartex" xmlns:cx1="http://schemas.microsoft.com/office/drawing/2015/9/8/chartex" xmlns:cx2="http://schemas.microsoft.com/office/drawing/2015/10/21/chartex" xmlns:cx3="http://schemas.microsoft.com/office/drawing/2016/5/9/chartex" xmlns:cx4="http://schemas.microsoft.com/office/drawing/2016/5/10/chartex" xmlns:cx5="http://schemas.microsoft.com/office/drawing/2016/5/11/chartex" xmlns:cx6="http://schemas.microsoft.com/office/drawing/2016/5/12/chartex" xmlns:cx7="http://schemas.microsoft.com/office/drawing/2016/5/13/chartex" xmlns:cx8="http://schemas.microsoft.com/office/drawing/2016/5/14/chartex" xmlns:mc="http://schemas.openxmlformats.org/markup-compatibility/2006" xmlns:aink="http://schemas.microsoft.com/office/drawing/2016/ink" xmlns:am3d="http://schemas.microsoft.com/office/drawing/2017/model3d" xmlns:o="urn:schemas-microsoft-com:office:office" xmlns:r="http://schemas.openxmlformats.org/officeDocument/2006/relationships" xmlns:m="http://schemas.openxmlformats.org/officeDocument/2006/math" xmlns:v="urn:schemas-microsoft-com:vml" xmlns:wp14="http://schemas.microsoft.com/office/word/2010/wordprocessingDrawing" xmlns:wp="http://schemas.openxmlformats.org/drawingml/2006/wordprocessingDrawing" xmlns:w10="urn:schemas-microsoft-com:office:word" xmlns:w="http://schemas.openxmlformats.org/wordprocessingml/2006/main" xmlns:w14="http://schemas.microsoft.com/office/word/2010/wordml" xmlns:w15="http://schemas.microsoft.com/office/word/2012/wordml" xmlns:w16cex="http://schemas.microsoft.com/office/word/2018/wordml/cex" xmlns:w16cid="http://schemas.microsoft.com/office/word/2016/wordml/cid" xmlns:w16="http://schemas.microsoft.com/office/word/2018/wordml" xmlns:w16sdtdh="http://schemas.microsoft.com/office/word/2020/wordml/sdtdatahash" xmlns:w16se="http://schemas.microsoft.com/office/word/2015/wordml/symex" xmlns:wpg="http://schemas.microsoft.com/office/word/2010/wordprocessingGroup" xmlns:wpi="http://schemas.microsoft.com/office/word/2010/wordprocessingInk" xmlns:wne="http://schemas.microsoft.com/office/word/2006/wordml" xmlns:wps="http://schemas.microsoft.com/office/word/2010/wordprocessingShape" mc:Ignorable="w14 w15 w16se w16cid w16 w16cex w16sdtdh wp14">
+  <w:abstractNum w:abstractNumId="0" w15:restartNumberingAfterBreak="0">
+    <w:nsid w:val="0FF561CF"/>
+    <w:multiLevelType w:val="hybridMultilevel"/>
+    <w:tmpl w:val="87E27A68"/>
+    <w:lvl w:ilvl="0" w:tplc="0419000F">
+      <w:start w:val="1"/>
+      <w:numFmt w:val="decimal"/>
+      <w:lvlText w:val="%1."/>
+      <w:lvlJc w:val="left"/>
+      <w:pPr>
+        <w:ind w:left="720" w:hanging="360"/>
+      </w:pPr>
+    </w:lvl>
+    <w:lvl w:ilvl="1" w:tplc="04190019">
+      <w:start w:val="1"/>
+      <w:numFmt w:val="lowerLetter"/>
+      <w:lvlText w:val="%2."/>
+      <w:lvlJc w:val="left"/>
+      <w:pPr>
+        <w:ind w:left="1440" w:hanging="360"/>
+      </w:pPr>
+    </w:lvl>
+    <w:lvl w:ilvl="2" w:tplc="0419001B" w:tentative="1">
+      <w:start w:val="1"/>
+      <w:numFmt w:val="lowerRoman"/>
+      <w:lvlText w:val="%3."/>
+      <w:lvlJc w:val="right"/>
+      <w:pPr>
+        <w:ind w:left="2160" w:hanging="180"/>
+      </w:pPr>
+    </w:lvl>
+    <w:lvl w:ilvl="3" w:tplc="0419000F" w:tentative="1">
+      <w:start w:val="1"/>
+      <w:numFmt w:val="decimal"/>
+      <w:lvlText w:val="%4."/>
+      <w:lvlJc w:val="left"/>
+      <w:pPr>
+        <w:ind w:left="2880" w:hanging="360"/>
+      </w:pPr>
+    </w:lvl>
+    <w:lvl w:ilvl="4" w:tplc="04190019" w:tentative="1">
+      <w:start w:val="1"/>
+      <w:numFmt w:val="lowerLetter"/>
+      <w:lvlText w:val="%5."/>
+      <w:lvlJc w:val="left"/>
+      <w:pPr>
+        <w:ind w:left="3600" w:hanging="360"/>
+      </w:pPr>
+    </w:lvl>
+    <w:lvl w:ilvl="5" w:tplc="0419001B" w:tentative="1">
+      <w:start w:val="1"/>
+      <w:numFmt w:val="lowerRoman"/>
+      <w:lvlText w:val="%6."/>
+      <w:lvlJc w:val="right"/>
+      <w:pPr>
+        <w:ind w:left="4320" w:hanging="180"/>
+      </w:pPr>
+    </w:lvl>
+    <w:lvl w:ilvl="6" w:tplc="0419000F" w:tentative="1">
+      <w:start w:val="1"/>
+      <w:numFmt w:val="decimal"/>
+      <w:lvlText w:val="%7."/>
+      <w:lvlJc w:val="left"/>
+      <w:pPr>
+        <w:ind w:left="5040" w:hanging="360"/>
+      </w:pPr>
+    </w:lvl>
+    <w:lvl w:ilvl="7" w:tplc="04190019" w:tentative="1">
+      <w:start w:val="1"/>
+      <w:numFmt w:val="lowerLetter"/>
+      <w:lvlText w:val="%8."/>
+      <w:lvlJc w:val="left"/>
+      <w:pPr>
+        <w:ind w:left="5760" w:hanging="360"/>
+      </w:pPr>
+    </w:lvl>
+    <w:lvl w:ilvl="8" w:tplc="0419001B" w:tentative="1">
+      <w:start w:val="1"/>
+      <w:numFmt w:val="lowerRoman"/>
+      <w:lvlText w:val="%9."/>
+      <w:lvlJc w:val="right"/>
+      <w:pPr>
+        <w:ind w:left="6480" w:hanging="180"/>
+      </w:pPr>
+    </w:lvl>
+  </w:abstractNum>
+  <w:abstractNum w:abstractNumId="1" w15:restartNumberingAfterBreak="0">
+    <w:nsid w:val="56A0091D"/>
+    <w:multiLevelType w:val="hybridMultilevel"/>
+    <w:tmpl w:val="B906CA58"/>
+    <w:lvl w:ilvl="0" w:tplc="AAC86E86">
+      <w:start w:val="1"/>
+      <w:numFmt w:val="bullet"/>
+      <w:lvlText w:val=""/>
+      <w:lvlJc w:val="left"/>
+      <w:pPr>
+        <w:ind w:left="1211" w:hanging="360"/>
+      </w:pPr>
+      <w:rPr>
+        <w:rFonts w:ascii="Symbol" w:hAnsi="Symbol" w:hint="default"/>
+      </w:rPr>
+    </w:lvl>
+    <w:lvl w:ilvl="1" w:tplc="04190003" w:tentative="1">
+      <w:start w:val="1"/>
+      <w:numFmt w:val="bullet"/>
+      <w:lvlText w:val="o"/>
+      <w:lvlJc w:val="left"/>
+      <w:pPr>
+        <w:ind w:left="1931" w:hanging="360"/>
+      </w:pPr>
+      <w:rPr>
+        <w:rFonts w:ascii="Courier New" w:hAnsi="Courier New" w:cs="Courier New" w:hint="default"/>
+      </w:rPr>
+    </w:lvl>
+    <w:lvl w:ilvl="2" w:tplc="04190005" w:tentative="1">
+      <w:start w:val="1"/>
+      <w:numFmt w:val="bullet"/>
+      <w:lvlText w:val=""/>
+      <w:lvlJc w:val="left"/>
+      <w:pPr>
+        <w:ind w:left="2651" w:hanging="360"/>
+      </w:pPr>
+      <w:rPr>
+        <w:rFonts w:ascii="Wingdings" w:hAnsi="Wingdings" w:hint="default"/>
+      </w:rPr>
+    </w:lvl>
+    <w:lvl w:ilvl="3" w:tplc="04190001" w:tentative="1">
+      <w:start w:val="1"/>
+      <w:numFmt w:val="bullet"/>
+      <w:lvlText w:val=""/>
+      <w:lvlJc w:val="left"/>
+      <w:pPr>
+        <w:ind w:left="3371" w:hanging="360"/>
+      </w:pPr>
+      <w:rPr>
+        <w:rFonts w:ascii="Symbol" w:hAnsi="Symbol" w:hint="default"/>
+      </w:rPr>
+    </w:lvl>
+    <w:lvl w:ilvl="4" w:tplc="04190003" w:tentative="1">
+      <w:start w:val="1"/>
+      <w:numFmt w:val="bullet"/>
+      <w:lvlText w:val="o"/>
+      <w:lvlJc w:val="left"/>
+      <w:pPr>
+        <w:ind w:left="4091" w:hanging="360"/>
+      </w:pPr>
+      <w:rPr>
+        <w:rFonts w:ascii="Courier New" w:hAnsi="Courier New" w:cs="Courier New" w:hint="default"/>
+      </w:rPr>
+    </w:lvl>
+    <w:lvl w:ilvl="5" w:tplc="04190005" w:tentative="1">
+      <w:start w:val="1"/>
+      <w:numFmt w:val="bullet"/>
+      <w:lvlText w:val=""/>
+      <w:lvlJc w:val="left"/>
+      <w:pPr>
+        <w:ind w:left="4811" w:hanging="360"/>
+      </w:pPr>
+      <w:rPr>
+        <w:rFonts w:ascii="Wingdings" w:hAnsi="Wingdings" w:hint="default"/>
+      </w:rPr>
+    </w:lvl>
+    <w:lvl w:ilvl="6" w:tplc="04190001" w:tentative="1">
+      <w:start w:val="1"/>
+      <w:numFmt w:val="bullet"/>
+      <w:lvlText w:val=""/>
+      <w:lvlJc w:val="left"/>
+      <w:pPr>
+        <w:ind w:left="5531" w:hanging="360"/>
+      </w:pPr>
+      <w:rPr>
+        <w:rFonts w:ascii="Symbol" w:hAnsi="Symbol" w:hint="default"/>
+      </w:rPr>
+    </w:lvl>
+    <w:lvl w:ilvl="7" w:tplc="04190003" w:tentative="1">
+      <w:start w:val="1"/>
+      <w:numFmt w:val="bullet"/>
+      <w:lvlText w:val="o"/>
+      <w:lvlJc w:val="left"/>
+      <w:pPr>
+        <w:ind w:left="6251" w:hanging="360"/>
+      </w:pPr>
+      <w:rPr>
+        <w:rFonts w:ascii="Courier New" w:hAnsi="Courier New" w:cs="Courier New" w:hint="default"/>
+      </w:rPr>
+    </w:lvl>
+    <w:lvl w:ilvl="8" w:tplc="04190005" w:tentative="1">
+      <w:start w:val="1"/>
+      <w:numFmt w:val="bullet"/>
+      <w:lvlText w:val=""/>
+      <w:lvlJc w:val="left"/>
+      <w:pPr>
+        <w:ind w:left="6971" w:hanging="360"/>
+      </w:pPr>
+      <w:rPr>
+        <w:rFonts w:ascii="Wingdings" w:hAnsi="Wingdings" w:hint="default"/>
+      </w:rPr>
+    </w:lvl>
+  </w:abstractNum>
+  <w:abstractNum w:abstractNumId="2" w15:restartNumberingAfterBreak="0">
+    <w:nsid w:val="5E231D67"/>
+    <w:multiLevelType w:val="hybridMultilevel"/>
+    <w:tmpl w:val="516403FC"/>
+    <w:lvl w:ilvl="0" w:tplc="0419000F">
+      <w:start w:val="1"/>
+      <w:numFmt w:val="decimal"/>
+      <w:lvlText w:val="%1."/>
+      <w:lvlJc w:val="left"/>
+      <w:pPr>
+        <w:ind w:left="720" w:hanging="360"/>
+      </w:pPr>
+    </w:lvl>
+    <w:lvl w:ilvl="1" w:tplc="04190019" w:tentative="1">
+      <w:start w:val="1"/>
+      <w:numFmt w:val="lowerLetter"/>
+      <w:lvlText w:val="%2."/>
+      <w:lvlJc w:val="left"/>
+      <w:pPr>
+        <w:ind w:left="1440" w:hanging="360"/>
+      </w:pPr>
+    </w:lvl>
+    <w:lvl w:ilvl="2" w:tplc="0419001B" w:tentative="1">
+      <w:start w:val="1"/>
+      <w:numFmt w:val="lowerRoman"/>
+      <w:lvlText w:val="%3."/>
+      <w:lvlJc w:val="right"/>
+      <w:pPr>
+        <w:ind w:left="2160" w:hanging="180"/>
+      </w:pPr>
+    </w:lvl>
+    <w:lvl w:ilvl="3" w:tplc="0419000F" w:tentative="1">
+      <w:start w:val="1"/>
+      <w:numFmt w:val="decimal"/>
+      <w:lvlText w:val="%4."/>
+      <w:lvlJc w:val="left"/>
+      <w:pPr>
+        <w:ind w:left="2880" w:hanging="360"/>
+      </w:pPr>
+    </w:lvl>
+    <w:lvl w:ilvl="4" w:tplc="04190019" w:tentative="1">
+      <w:start w:val="1"/>
+      <w:numFmt w:val="lowerLetter"/>
+      <w:lvlText w:val="%5."/>
+      <w:lvlJc w:val="left"/>
+      <w:pPr>
+        <w:ind w:left="3600" w:hanging="360"/>
+      </w:pPr>
+    </w:lvl>
+    <w:lvl w:ilvl="5" w:tplc="0419001B" w:tentative="1">
+      <w:start w:val="1"/>
+      <w:numFmt w:val="lowerRoman"/>
+      <w:lvlText w:val="%6."/>
+      <w:lvlJc w:val="right"/>
+      <w:pPr>
+        <w:ind w:left="4320" w:hanging="180"/>
+      </w:pPr>
+    </w:lvl>
+    <w:lvl w:ilvl="6" w:tplc="0419000F" w:tentative="1">
+      <w:start w:val="1"/>
+      <w:numFmt w:val="decimal"/>
+      <w:lvlText w:val="%7."/>
+      <w:lvlJc w:val="left"/>
+      <w:pPr>
+        <w:ind w:left="5040" w:hanging="360"/>
+      </w:pPr>
+    </w:lvl>
+    <w:lvl w:ilvl="7" w:tplc="04190019" w:tentative="1">
+      <w:start w:val="1"/>
+      <w:numFmt w:val="lowerLetter"/>
+      <w:lvlText w:val="%8."/>
+      <w:lvlJc w:val="left"/>
+      <w:pPr>
+        <w:ind w:left="5760" w:hanging="360"/>
+      </w:pPr>
+    </w:lvl>
+    <w:lvl w:ilvl="8" w:tplc="0419001B" w:tentative="1">
+      <w:start w:val="1"/>
+      <w:numFmt w:val="lowerRoman"/>
+      <w:lvlText w:val="%9."/>
+      <w:lvlJc w:val="right"/>
+      <w:pPr>
+        <w:ind w:left="6480" w:hanging="180"/>
+      </w:pPr>
+    </w:lvl>
+  </w:abstractNum>
+  <w:abstractNum w:abstractNumId="3" w15:restartNumberingAfterBreak="0">
+    <w:nsid w:val="689E3F73"/>
+    <w:multiLevelType w:val="hybridMultilevel"/>
+    <w:tmpl w:val="516403FC"/>
+    <w:lvl w:ilvl="0" w:tplc="0419000F">
+      <w:start w:val="1"/>
+      <w:numFmt w:val="decimal"/>
+      <w:lvlText w:val="%1."/>
+      <w:lvlJc w:val="left"/>
+      <w:pPr>
+        <w:ind w:left="720" w:hanging="360"/>
+      </w:pPr>
+    </w:lvl>
+    <w:lvl w:ilvl="1" w:tplc="04190019" w:tentative="1">
+      <w:start w:val="1"/>
+      <w:numFmt w:val="lowerLetter"/>
+      <w:lvlText w:val="%2."/>
+      <w:lvlJc w:val="left"/>
+      <w:pPr>
+        <w:ind w:left="1440" w:hanging="360"/>
+      </w:pPr>
+    </w:lvl>
+    <w:lvl w:ilvl="2" w:tplc="0419001B" w:tentative="1">
+      <w:start w:val="1"/>
+      <w:numFmt w:val="lowerRoman"/>
+      <w:lvlText w:val="%3."/>
+      <w:lvlJc w:val="right"/>
+      <w:pPr>
+        <w:ind w:left="2160" w:hanging="180"/>
+      </w:pPr>
+    </w:lvl>
+    <w:lvl w:ilvl="3" w:tplc="0419000F" w:tentative="1">
+      <w:start w:val="1"/>
+      <w:numFmt w:val="decimal"/>
+      <w:lvlText w:val="%4."/>
+      <w:lvlJc w:val="left"/>
+      <w:pPr>
+        <w:ind w:left="2880" w:hanging="360"/>
+      </w:pPr>
+    </w:lvl>
+    <w:lvl w:ilvl="4" w:tplc="04190019" w:tentative="1">
+      <w:start w:val="1"/>
+      <w:numFmt w:val="lowerLetter"/>
+      <w:lvlText w:val="%5."/>
+      <w:lvlJc w:val="left"/>
+      <w:pPr>
+        <w:ind w:left="3600" w:hanging="360"/>
+      </w:pPr>
+    </w:lvl>
+    <w:lvl w:ilvl="5" w:tplc="0419001B" w:tentative="1">
+      <w:start w:val="1"/>
+      <w:numFmt w:val="lowerRoman"/>
+      <w:lvlText w:val="%6."/>
+      <w:lvlJc w:val="right"/>
+      <w:pPr>
+        <w:ind w:left="4320" w:hanging="180"/>
+      </w:pPr>
+    </w:lvl>
+    <w:lvl w:ilvl="6" w:tplc="0419000F" w:tentative="1">
+      <w:start w:val="1"/>
+      <w:numFmt w:val="decimal"/>
+      <w:lvlText w:val="%7."/>
+      <w:lvlJc w:val="left"/>
+      <w:pPr>
+        <w:ind w:left="5040" w:hanging="360"/>
+      </w:pPr>
+    </w:lvl>
+    <w:lvl w:ilvl="7" w:tplc="04190019" w:tentative="1">
+      <w:start w:val="1"/>
+      <w:numFmt w:val="lowerLetter"/>
+      <w:lvlText w:val="%8."/>
+      <w:lvlJc w:val="left"/>
+      <w:pPr>
+        <w:ind w:left="5760" w:hanging="360"/>
+      </w:pPr>
+    </w:lvl>
+    <w:lvl w:ilvl="8" w:tplc="0419001B" w:tentative="1">
+      <w:start w:val="1"/>
+      <w:numFmt w:val="lowerRoman"/>
+      <w:lvlText w:val="%9."/>
+      <w:lvlJc w:val="right"/>
+      <w:pPr>
+        <w:ind w:left="6480" w:hanging="180"/>
+      </w:pPr>
+    </w:lvl>
+  </w:abstractNum>
+  <w:num w:numId="1">
+    <w:abstractNumId w:val="3"/>
+    <w:lvlOverride w:ilvl="0">
+      <w:startOverride w:val="1"/>
+    </w:lvlOverride>
+    <w:lvlOverride w:ilvl="1">
+      <w:startOverride w:val="1"/>
+    </w:lvlOverride>
+    <w:lvlOverride w:ilvl="2">
+      <w:startOverride w:val="1"/>
+    </w:lvlOverride>
+    <w:lvlOverride w:ilvl="3">
+      <w:startOverride w:val="1"/>
+    </w:lvlOverride>
+    <w:lvlOverride w:ilvl="4">
+      <w:startOverride w:val="1"/>
+    </w:lvlOverride>
+    <w:lvlOverride w:ilvl="5">
+      <w:startOverride w:val="1"/>
+    </w:lvlOverride>
+    <w:lvlOverride w:ilvl="6">
+      <w:startOverride w:val="1"/>
+    </w:lvlOverride>
+    <w:lvlOverride w:ilvl="7">
+      <w:startOverride w:val="1"/>
+    </w:lvlOverride>
+    <w:lvlOverride w:ilvl="8">
+      <w:startOverride w:val="1"/>
+    </w:lvlOverride>
+  </w:num>
+  <w:num w:numId="2">
+    <w:abstractNumId w:val="2"/>
+    <w:lvlOverride w:ilvl="0">
+      <w:startOverride w:val="1"/>
+    </w:lvlOverride>
+    <w:lvlOverride w:ilvl="1">
+      <w:startOverride w:val="1"/>
+    </w:lvlOverride>
+    <w:lvlOverride w:ilvl="2">
+      <w:startOverride w:val="1"/>
+    </w:lvlOverride>
+    <w:lvlOverride w:ilvl="3">
+      <w:startOverride w:val="1"/>
+    </w:lvlOverride>
+    <w:lvlOverride w:ilvl="4">
+      <w:startOverride w:val="1"/>
+    </w:lvlOverride>
+    <w:lvlOverride w:ilvl="5">
+      <w:startOverride w:val="1"/>
+    </w:lvlOverride>
+    <w:lvlOverride w:ilvl="6">
+      <w:startOverride w:val="1"/>
+    </w:lvlOverride>
+    <w:lvlOverride w:ilvl="7">
+      <w:startOverride w:val="1"/>
+    </w:lvlOverride>
+    <w:lvlOverride w:ilvl="8">
+      <w:startOverride w:val="1"/>
+    </w:lvlOverride>
+  </w:num>
+  <w:num w:numId="3">
+    <w:abstractNumId w:val="1"/>
+    <w:lvlOverride w:ilvl="0"/>
+    <w:lvlOverride w:ilvl="1"/>
+    <w:lvlOverride w:ilvl="2"/>
+    <w:lvlOverride w:ilvl="3"/>
+    <w:lvlOverride w:ilvl="4"/>
+    <w:lvlOverride w:ilvl="5"/>
+    <w:lvlOverride w:ilvl="6"/>
+    <w:lvlOverride w:ilvl="7"/>
+    <w:lvlOverride w:ilvl="8"/>
+  </w:num>
+  <w:num w:numId="4">
+    <w:abstractNumId w:val="0"/>
+    <w:lvlOverride w:ilvl="0">
+      <w:startOverride w:val="1"/>
+    </w:lvlOverride>
+    <w:lvlOverride w:ilvl="1">
+      <w:startOverride w:val="1"/>
+    </w:lvlOverride>
+    <w:lvlOverride w:ilvl="2">
+      <w:startOverride w:val="1"/>
+    </w:lvlOverride>
+    <w:lvlOverride w:ilvl="3">
+      <w:startOverride w:val="1"/>
+    </w:lvlOverride>
+    <w:lvlOverride w:ilvl="4">
+      <w:startOverride w:val="1"/>
+    </w:lvlOverride>
+    <w:lvlOverride w:ilvl="5">
+      <w:startOverride w:val="1"/>
+    </w:lvlOverride>
+    <w:lvlOverride w:ilvl="6">
+      <w:startOverride w:val="1"/>
+    </w:lvlOverride>
+    <w:lvlOverride w:ilvl="7">
+      <w:startOverride w:val="1"/>
+    </w:lvlOverride>
+    <w:lvlOverride w:ilvl="8">
+      <w:startOverride w:val="1"/>
+    </w:lvlOverride>
+  </w:num>
+</w:numbering>
 </file>
 
 <file path=word/styles.xml><?xml version="1.0" encoding="utf-8"?>
@@ -332,7 +1638,7 @@
     <w:lsdException w:name="Medium Shading 2 Accent 1" w:uiPriority="64"/>
     <w:lsdException w:name="Medium List 1 Accent 1" w:uiPriority="65"/>
     <w:lsdException w:name="Revision" w:semiHidden="1"/>
-    <w:lsdException w:name="List Paragraph" w:uiPriority="34" w:qFormat="1"/>
+    <w:lsdException w:name="List Paragraph" w:qFormat="1"/>
     <w:lsdException w:name="Quote" w:uiPriority="29" w:qFormat="1"/>
     <w:lsdException w:name="Intense Quote" w:uiPriority="30" w:qFormat="1"/>
     <w:lsdException w:name="Medium List 2 Accent 1" w:uiPriority="66"/>
@@ -560,6 +1866,50 @@
     <w:uiPriority w:val="99"/>
     <w:semiHidden/>
     <w:unhideWhenUsed/>
+  </w:style>
+  <w:style w:type="paragraph" w:styleId="a3">
+    <w:name w:val="List Paragraph"/>
+    <w:basedOn w:val="a"/>
+    <w:uiPriority w:val="99"/>
+    <w:qFormat/>
+    <w:rsid w:val="00B44EE5"/>
+    <w:pPr>
+      <w:ind w:left="720"/>
+      <w:contextualSpacing/>
+    </w:pPr>
+    <w:rPr>
+      <w:kern w:val="0"/>
+      <w14:ligatures w14:val="none"/>
+    </w:rPr>
+  </w:style>
+  <w:style w:type="paragraph" w:styleId="a4">
+    <w:name w:val="Normal (Web)"/>
+    <w:basedOn w:val="a"/>
+    <w:uiPriority w:val="99"/>
+    <w:unhideWhenUsed/>
+    <w:rsid w:val="00B44EE5"/>
+    <w:pPr>
+      <w:spacing w:before="100" w:beforeAutospacing="1" w:after="100" w:afterAutospacing="1" w:line="240" w:lineRule="auto"/>
+    </w:pPr>
+    <w:rPr>
+      <w:rFonts w:ascii="Times New Roman" w:eastAsia="Times New Roman" w:hAnsi="Times New Roman" w:cs="Times New Roman"/>
+      <w:kern w:val="0"/>
+      <w:sz w:val="24"/>
+      <w:szCs w:val="24"/>
+      <w:lang w:eastAsia="ru-RU"/>
+      <w14:ligatures w14:val="none"/>
+    </w:rPr>
+  </w:style>
+  <w:style w:type="character" w:styleId="a5">
+    <w:name w:val="Strong"/>
+    <w:basedOn w:val="a0"/>
+    <w:uiPriority w:val="22"/>
+    <w:qFormat/>
+    <w:rsid w:val="00B44EE5"/>
+    <w:rPr>
+      <w:b/>
+      <w:bCs/>
+    </w:rPr>
   </w:style>
 </w:styles>
 </file>

--- a/Анализ предметной области.docx
+++ b/Анализ предметной области.docx
@@ -937,6 +937,1675 @@
         </w:rPr>
         <w:lastRenderedPageBreak/>
         <w:t>Финансовое планирование и учёт.</w:t>
+      </w:r>
+    </w:p>
+    <w:p>
+      <w:pPr>
+        <w:spacing w:after="0" w:line="360" w:lineRule="auto"/>
+        <w:ind w:firstLine="709"/>
+        <w:jc w:val="both"/>
+        <w:rPr>
+          <w:rFonts w:ascii="Times New Roman" w:hAnsi="Times New Roman" w:cs="Times New Roman"/>
+          <w:sz w:val="24"/>
+          <w:szCs w:val="24"/>
+        </w:rPr>
+      </w:pPr>
+    </w:p>
+    <w:p>
+      <w:pPr>
+        <w:pStyle w:val="a3"/>
+        <w:spacing w:after="0" w:line="360" w:lineRule="auto"/>
+        <w:ind w:left="0" w:firstLine="709"/>
+        <w:contextualSpacing w:val="0"/>
+        <w:jc w:val="both"/>
+        <w:rPr>
+          <w:rFonts w:ascii="Times New Roman" w:hAnsi="Times New Roman" w:cs="Times New Roman"/>
+          <w:sz w:val="24"/>
+          <w:szCs w:val="24"/>
+        </w:rPr>
+      </w:pPr>
+      <w:r>
+        <w:rPr>
+          <w:rFonts w:ascii="Times New Roman" w:hAnsi="Times New Roman" w:cs="Times New Roman"/>
+          <w:sz w:val="24"/>
+          <w:szCs w:val="24"/>
+        </w:rPr>
+        <w:t>Задание №3</w:t>
+      </w:r>
+    </w:p>
+    <w:p>
+      <w:pPr>
+        <w:pStyle w:val="a4"/>
+        <w:shd w:val="clear" w:color="auto" w:fill="FFFFFF"/>
+        <w:spacing w:before="0" w:beforeAutospacing="0" w:after="0" w:afterAutospacing="0" w:line="360" w:lineRule="auto"/>
+        <w:ind w:firstLine="709"/>
+        <w:jc w:val="both"/>
+        <w:rPr>
+          <w:color w:val="000000"/>
+        </w:rPr>
+      </w:pPr>
+      <w:r>
+        <w:rPr>
+          <w:color w:val="000000"/>
+        </w:rPr>
+        <w:t xml:space="preserve">Организационная схема авиационно-космической компании </w:t>
+      </w:r>
+      <w:r>
+        <w:rPr>
+          <w:color w:val="000000"/>
+          <w:lang w:val="en-US"/>
+        </w:rPr>
+        <w:t>Airbus</w:t>
+      </w:r>
+      <w:r>
+        <w:rPr>
+          <w:color w:val="000000"/>
+        </w:rPr>
+        <w:t xml:space="preserve"> </w:t>
+      </w:r>
+      <w:r>
+        <w:rPr>
+          <w:color w:val="000000"/>
+          <w:lang w:val="en-US"/>
+        </w:rPr>
+        <w:t>SE</w:t>
+      </w:r>
+      <w:r>
+        <w:rPr>
+          <w:color w:val="000000"/>
+        </w:rPr>
+        <w:t xml:space="preserve"> показана на рисунке 1.</w:t>
+      </w:r>
+    </w:p>
+    <w:p>
+      <w:pPr>
+        <w:spacing w:after="0" w:line="360" w:lineRule="auto"/>
+        <w:ind w:firstLine="709"/>
+        <w:jc w:val="both"/>
+        <w:rPr>
+          <w:rFonts w:ascii="Times New Roman" w:hAnsi="Times New Roman" w:cs="Times New Roman"/>
+          <w:sz w:val="24"/>
+          <w:szCs w:val="24"/>
+        </w:rPr>
+      </w:pPr>
+    </w:p>
+    <w:p>
+      <w:pPr>
+        <w:keepNext/>
+        <w:spacing w:after="0" w:line="360" w:lineRule="auto"/>
+        <w:jc w:val="center"/>
+        <w:rPr>
+          <w:rFonts w:ascii="Times New Roman" w:hAnsi="Times New Roman" w:cs="Times New Roman"/>
+          <w:sz w:val="24"/>
+          <w:szCs w:val="24"/>
+        </w:rPr>
+      </w:pPr>
+      <w:r>
+        <w:rPr>
+          <w:rFonts w:ascii="Times New Roman" w:hAnsi="Times New Roman" w:cs="Times New Roman"/>
+          <w:noProof/>
+          <w:sz w:val="24"/>
+          <w:szCs w:val="24"/>
+        </w:rPr>
+        <w:drawing>
+          <wp:inline distT="0" distB="0" distL="0" distR="0" wp14:anchorId="0C1A2E6D" wp14:editId="6373BDA6">
+            <wp:extent cx="5419725" cy="3667125"/>
+            <wp:effectExtent l="0" t="0" r="9525" b="9525"/>
+            <wp:docPr id="1" name="Рисунок 1"/>
+            <wp:cNvGraphicFramePr>
+              <a:graphicFrameLocks xmlns:a="http://schemas.openxmlformats.org/drawingml/2006/main" noChangeAspect="1"/>
+            </wp:cNvGraphicFramePr>
+            <a:graphic xmlns:a="http://schemas.openxmlformats.org/drawingml/2006/main">
+              <a:graphicData uri="http://schemas.openxmlformats.org/drawingml/2006/picture">
+                <pic:pic xmlns:pic="http://schemas.openxmlformats.org/drawingml/2006/picture">
+                  <pic:nvPicPr>
+                    <pic:cNvPr id="0" name="Рисунок 8"/>
+                    <pic:cNvPicPr>
+                      <a:picLocks noChangeAspect="1" noChangeArrowheads="1"/>
+                    </pic:cNvPicPr>
+                  </pic:nvPicPr>
+                  <pic:blipFill>
+                    <a:blip r:embed="rId5" cstate="print">
+                      <a:extLst>
+                        <a:ext uri="{28A0092B-C50C-407E-A947-70E740481C1C}">
+                          <a14:useLocalDpi xmlns:a14="http://schemas.microsoft.com/office/drawing/2010/main" val="0"/>
+                        </a:ext>
+                      </a:extLst>
+                    </a:blip>
+                    <a:srcRect/>
+                    <a:stretch>
+                      <a:fillRect/>
+                    </a:stretch>
+                  </pic:blipFill>
+                  <pic:spPr bwMode="auto">
+                    <a:xfrm>
+                      <a:off x="0" y="0"/>
+                      <a:ext cx="5419725" cy="3667125"/>
+                    </a:xfrm>
+                    <a:prstGeom prst="rect">
+                      <a:avLst/>
+                    </a:prstGeom>
+                    <a:noFill/>
+                    <a:ln>
+                      <a:noFill/>
+                    </a:ln>
+                  </pic:spPr>
+                </pic:pic>
+              </a:graphicData>
+            </a:graphic>
+          </wp:inline>
+        </w:drawing>
+      </w:r>
+    </w:p>
+    <w:p>
+      <w:pPr>
+        <w:pStyle w:val="a4"/>
+        <w:shd w:val="clear" w:color="auto" w:fill="FFFFFF"/>
+        <w:spacing w:before="0" w:beforeAutospacing="0" w:after="0" w:afterAutospacing="0" w:line="360" w:lineRule="auto"/>
+        <w:jc w:val="center"/>
+        <w:rPr>
+          <w:color w:val="000000"/>
+        </w:rPr>
+      </w:pPr>
+      <w:r>
+        <w:t xml:space="preserve">Рис. </w:t>
+      </w:r>
+      <w:r>
+        <w:fldChar w:fldCharType="begin"/>
+      </w:r>
+      <w:r>
+        <w:instrText xml:space="preserve"> SEQ Рис._ \* ARABIC </w:instrText>
+      </w:r>
+      <w:r>
+        <w:fldChar w:fldCharType="separate"/>
+      </w:r>
+      <w:r>
+        <w:rPr>
+          <w:noProof/>
+        </w:rPr>
+        <w:t>1</w:t>
+      </w:r>
+      <w:r>
+        <w:rPr>
+          <w:noProof/>
+        </w:rPr>
+        <w:fldChar w:fldCharType="end"/>
+      </w:r>
+      <w:r>
+        <w:t xml:space="preserve">. Организационная схема авиационно-космической компании </w:t>
+      </w:r>
+      <w:r>
+        <w:rPr>
+          <w:color w:val="000000"/>
+          <w:lang w:val="en-US"/>
+        </w:rPr>
+        <w:t>Airbus</w:t>
+      </w:r>
+      <w:r>
+        <w:rPr>
+          <w:color w:val="000000"/>
+        </w:rPr>
+        <w:t xml:space="preserve"> </w:t>
+      </w:r>
+      <w:r>
+        <w:rPr>
+          <w:color w:val="000000"/>
+          <w:lang w:val="en-US"/>
+        </w:rPr>
+        <w:t>SE</w:t>
+      </w:r>
+    </w:p>
+    <w:p>
+      <w:pPr>
+        <w:spacing w:after="0" w:line="360" w:lineRule="auto"/>
+        <w:ind w:firstLine="709"/>
+        <w:jc w:val="both"/>
+        <w:rPr>
+          <w:rFonts w:ascii="Times New Roman" w:hAnsi="Times New Roman" w:cs="Times New Roman"/>
+          <w:sz w:val="24"/>
+          <w:szCs w:val="24"/>
+        </w:rPr>
+      </w:pPr>
+    </w:p>
+    <w:p>
+      <w:pPr>
+        <w:spacing w:after="0" w:line="360" w:lineRule="auto"/>
+        <w:ind w:firstLine="709"/>
+        <w:jc w:val="both"/>
+        <w:rPr>
+          <w:rFonts w:ascii="Times New Roman" w:hAnsi="Times New Roman" w:cs="Times New Roman"/>
+          <w:sz w:val="24"/>
+          <w:szCs w:val="24"/>
+        </w:rPr>
+      </w:pPr>
+      <w:r>
+        <w:rPr>
+          <w:rFonts w:ascii="Times New Roman" w:hAnsi="Times New Roman" w:cs="Times New Roman"/>
+          <w:sz w:val="24"/>
+          <w:szCs w:val="24"/>
+        </w:rPr>
+        <w:t>Генеральный директор — определяет стратегические действия компании, контролирует работу всех подразделений и принимает ключевые решения по управлению.</w:t>
+      </w:r>
+    </w:p>
+    <w:p>
+      <w:pPr>
+        <w:spacing w:after="0" w:line="360" w:lineRule="auto"/>
+        <w:ind w:firstLine="709"/>
+        <w:jc w:val="both"/>
+        <w:rPr>
+          <w:rFonts w:ascii="Times New Roman" w:hAnsi="Times New Roman" w:cs="Times New Roman"/>
+          <w:sz w:val="24"/>
+          <w:szCs w:val="24"/>
+        </w:rPr>
+      </w:pPr>
+    </w:p>
+    <w:p>
+      <w:pPr>
+        <w:spacing w:after="0" w:line="360" w:lineRule="auto"/>
+        <w:ind w:firstLine="709"/>
+        <w:jc w:val="both"/>
+        <w:rPr>
+          <w:rFonts w:ascii="Times New Roman" w:hAnsi="Times New Roman" w:cs="Times New Roman"/>
+          <w:sz w:val="24"/>
+          <w:szCs w:val="24"/>
+        </w:rPr>
+      </w:pPr>
+      <w:r>
+        <w:rPr>
+          <w:rFonts w:ascii="Times New Roman" w:hAnsi="Times New Roman" w:cs="Times New Roman"/>
+          <w:sz w:val="24"/>
+          <w:szCs w:val="24"/>
+        </w:rPr>
+        <w:t>Финансовый отдел:</w:t>
+      </w:r>
+    </w:p>
+    <w:p>
+      <w:pPr>
+        <w:pStyle w:val="a3"/>
+        <w:numPr>
+          <w:ilvl w:val="0"/>
+          <w:numId w:val="5"/>
+        </w:numPr>
+        <w:spacing w:after="0" w:line="360" w:lineRule="auto"/>
+        <w:ind w:left="0" w:firstLine="709"/>
+        <w:contextualSpacing w:val="0"/>
+        <w:jc w:val="both"/>
+        <w:rPr>
+          <w:rFonts w:ascii="Times New Roman" w:hAnsi="Times New Roman" w:cs="Times New Roman"/>
+          <w:sz w:val="24"/>
+          <w:szCs w:val="24"/>
+        </w:rPr>
+      </w:pPr>
+      <w:r>
+        <w:rPr>
+          <w:rFonts w:ascii="Times New Roman" w:hAnsi="Times New Roman" w:cs="Times New Roman"/>
+          <w:sz w:val="24"/>
+          <w:szCs w:val="24"/>
+        </w:rPr>
+        <w:t>Финансовый директор — руководит финансовой стратегией, отвечает за финансирование проектов и взаимодействие с инвесторами.</w:t>
+      </w:r>
+    </w:p>
+    <w:p>
+      <w:pPr>
+        <w:pStyle w:val="a3"/>
+        <w:numPr>
+          <w:ilvl w:val="0"/>
+          <w:numId w:val="5"/>
+        </w:numPr>
+        <w:spacing w:after="0" w:line="360" w:lineRule="auto"/>
+        <w:ind w:left="0" w:firstLine="709"/>
+        <w:contextualSpacing w:val="0"/>
+        <w:jc w:val="both"/>
+        <w:rPr>
+          <w:rFonts w:ascii="Times New Roman" w:hAnsi="Times New Roman" w:cs="Times New Roman"/>
+          <w:sz w:val="24"/>
+          <w:szCs w:val="24"/>
+        </w:rPr>
+      </w:pPr>
+      <w:r>
+        <w:rPr>
+          <w:rFonts w:ascii="Times New Roman" w:hAnsi="Times New Roman" w:cs="Times New Roman"/>
+          <w:sz w:val="24"/>
+          <w:szCs w:val="24"/>
+        </w:rPr>
+        <w:t>Главный бухгалтер — контролирует корректность бухгалтерского учёта, отвечает за подготовку годовой и квартальной отчётности.</w:t>
+      </w:r>
+    </w:p>
+    <w:p>
+      <w:pPr>
+        <w:pStyle w:val="a3"/>
+        <w:numPr>
+          <w:ilvl w:val="0"/>
+          <w:numId w:val="5"/>
+        </w:numPr>
+        <w:spacing w:after="0" w:line="360" w:lineRule="auto"/>
+        <w:ind w:left="0" w:firstLine="709"/>
+        <w:contextualSpacing w:val="0"/>
+        <w:jc w:val="both"/>
+        <w:rPr>
+          <w:rFonts w:ascii="Times New Roman" w:hAnsi="Times New Roman" w:cs="Times New Roman"/>
+          <w:sz w:val="24"/>
+          <w:szCs w:val="24"/>
+        </w:rPr>
+      </w:pPr>
+      <w:r>
+        <w:rPr>
+          <w:rFonts w:ascii="Times New Roman" w:hAnsi="Times New Roman" w:cs="Times New Roman"/>
+          <w:sz w:val="24"/>
+          <w:szCs w:val="24"/>
+        </w:rPr>
+        <w:t>Бухгалтер — ведёт учёт операций, формирует основные отчёты.</w:t>
+      </w:r>
+    </w:p>
+    <w:p>
+      <w:pPr>
+        <w:pStyle w:val="a3"/>
+        <w:numPr>
+          <w:ilvl w:val="0"/>
+          <w:numId w:val="5"/>
+        </w:numPr>
+        <w:spacing w:after="0" w:line="360" w:lineRule="auto"/>
+        <w:ind w:left="0" w:firstLine="709"/>
+        <w:contextualSpacing w:val="0"/>
+        <w:jc w:val="both"/>
+        <w:rPr>
+          <w:rFonts w:ascii="Times New Roman" w:hAnsi="Times New Roman" w:cs="Times New Roman"/>
+          <w:sz w:val="24"/>
+          <w:szCs w:val="24"/>
+        </w:rPr>
+      </w:pPr>
+      <w:r>
+        <w:rPr>
+          <w:rFonts w:ascii="Times New Roman" w:hAnsi="Times New Roman" w:cs="Times New Roman"/>
+          <w:sz w:val="24"/>
+          <w:szCs w:val="24"/>
+        </w:rPr>
+        <w:t>Финансовый аналитик — формирует и анализирует отчёты по оплатам, заказам, клиентам, поставщикам, товарам и сотрудникам.</w:t>
+      </w:r>
+    </w:p>
+    <w:p>
+      <w:pPr>
+        <w:pStyle w:val="a3"/>
+        <w:numPr>
+          <w:ilvl w:val="0"/>
+          <w:numId w:val="5"/>
+        </w:numPr>
+        <w:spacing w:after="0" w:line="360" w:lineRule="auto"/>
+        <w:ind w:left="0" w:firstLine="709"/>
+        <w:contextualSpacing w:val="0"/>
+        <w:jc w:val="both"/>
+        <w:rPr>
+          <w:rFonts w:ascii="Times New Roman" w:hAnsi="Times New Roman" w:cs="Times New Roman"/>
+          <w:sz w:val="24"/>
+          <w:szCs w:val="24"/>
+        </w:rPr>
+      </w:pPr>
+      <w:r>
+        <w:rPr>
+          <w:rFonts w:ascii="Times New Roman" w:hAnsi="Times New Roman" w:cs="Times New Roman"/>
+          <w:sz w:val="24"/>
+          <w:szCs w:val="24"/>
+        </w:rPr>
+        <w:t>Финансовый контролёр — следит за исполнением бюджета в подразделениях, анализирует ключевые финансовые показатели и готовит финансовые прогнозы.</w:t>
+      </w:r>
+    </w:p>
+    <w:p>
+      <w:pPr>
+        <w:pStyle w:val="a3"/>
+        <w:numPr>
+          <w:ilvl w:val="0"/>
+          <w:numId w:val="5"/>
+        </w:numPr>
+        <w:spacing w:after="0" w:line="360" w:lineRule="auto"/>
+        <w:ind w:left="0" w:firstLine="709"/>
+        <w:contextualSpacing w:val="0"/>
+        <w:jc w:val="both"/>
+        <w:rPr>
+          <w:rFonts w:ascii="Times New Roman" w:hAnsi="Times New Roman" w:cs="Times New Roman"/>
+          <w:sz w:val="24"/>
+          <w:szCs w:val="24"/>
+        </w:rPr>
+      </w:pPr>
+      <w:r>
+        <w:rPr>
+          <w:rFonts w:ascii="Times New Roman" w:hAnsi="Times New Roman" w:cs="Times New Roman"/>
+          <w:sz w:val="24"/>
+          <w:szCs w:val="24"/>
+        </w:rPr>
+        <w:lastRenderedPageBreak/>
+        <w:t>Аналитик финансового планирования и анализа — составляет финансовые модели, формирует сводные отчёты по операционной и инвестиционной деятельности.</w:t>
+      </w:r>
+    </w:p>
+    <w:p>
+      <w:pPr>
+        <w:spacing w:after="0" w:line="360" w:lineRule="auto"/>
+        <w:ind w:firstLine="709"/>
+        <w:jc w:val="both"/>
+        <w:rPr>
+          <w:rFonts w:ascii="Times New Roman" w:hAnsi="Times New Roman" w:cs="Times New Roman"/>
+          <w:sz w:val="24"/>
+          <w:szCs w:val="24"/>
+        </w:rPr>
+      </w:pPr>
+    </w:p>
+    <w:p>
+      <w:pPr>
+        <w:spacing w:after="0" w:line="360" w:lineRule="auto"/>
+        <w:ind w:firstLine="709"/>
+        <w:jc w:val="both"/>
+        <w:rPr>
+          <w:rFonts w:ascii="Times New Roman" w:hAnsi="Times New Roman" w:cs="Times New Roman"/>
+          <w:sz w:val="24"/>
+          <w:szCs w:val="24"/>
+        </w:rPr>
+      </w:pPr>
+      <w:r>
+        <w:rPr>
+          <w:rFonts w:ascii="Times New Roman" w:hAnsi="Times New Roman" w:cs="Times New Roman"/>
+          <w:sz w:val="24"/>
+          <w:szCs w:val="24"/>
+        </w:rPr>
+        <w:t>Отдел продаж:</w:t>
+      </w:r>
+    </w:p>
+    <w:p>
+      <w:pPr>
+        <w:pStyle w:val="a3"/>
+        <w:numPr>
+          <w:ilvl w:val="0"/>
+          <w:numId w:val="6"/>
+        </w:numPr>
+        <w:spacing w:after="0" w:line="360" w:lineRule="auto"/>
+        <w:ind w:left="0" w:firstLine="709"/>
+        <w:contextualSpacing w:val="0"/>
+        <w:jc w:val="both"/>
+        <w:rPr>
+          <w:rFonts w:ascii="Times New Roman" w:hAnsi="Times New Roman" w:cs="Times New Roman"/>
+          <w:sz w:val="24"/>
+          <w:szCs w:val="24"/>
+        </w:rPr>
+      </w:pPr>
+      <w:r>
+        <w:rPr>
+          <w:rFonts w:ascii="Times New Roman" w:hAnsi="Times New Roman" w:cs="Times New Roman"/>
+          <w:sz w:val="24"/>
+          <w:szCs w:val="24"/>
+        </w:rPr>
+        <w:t>Директор по продажам — разрабатывает стратегию продаж, устанавливает коммерческие цели и курирует работу всех сотрудников отдела продаж.</w:t>
+      </w:r>
+    </w:p>
+    <w:p>
+      <w:pPr>
+        <w:pStyle w:val="a3"/>
+        <w:numPr>
+          <w:ilvl w:val="0"/>
+          <w:numId w:val="6"/>
+        </w:numPr>
+        <w:spacing w:after="0" w:line="360" w:lineRule="auto"/>
+        <w:ind w:left="0" w:firstLine="709"/>
+        <w:contextualSpacing w:val="0"/>
+        <w:jc w:val="both"/>
+        <w:rPr>
+          <w:rFonts w:ascii="Times New Roman" w:hAnsi="Times New Roman" w:cs="Times New Roman"/>
+          <w:sz w:val="24"/>
+          <w:szCs w:val="24"/>
+        </w:rPr>
+      </w:pPr>
+      <w:r>
+        <w:rPr>
+          <w:rFonts w:ascii="Times New Roman" w:hAnsi="Times New Roman" w:cs="Times New Roman"/>
+          <w:sz w:val="24"/>
+          <w:szCs w:val="24"/>
+        </w:rPr>
+        <w:t>Руководитель группы продаж — организует работу команды продаж, распределяет клиентские сегменты и контролирует выполнение индивидуальных планов менеджеров.</w:t>
+      </w:r>
+    </w:p>
+    <w:p>
+      <w:pPr>
+        <w:pStyle w:val="a3"/>
+        <w:numPr>
+          <w:ilvl w:val="0"/>
+          <w:numId w:val="6"/>
+        </w:numPr>
+        <w:spacing w:after="0" w:line="360" w:lineRule="auto"/>
+        <w:ind w:left="0" w:firstLine="709"/>
+        <w:contextualSpacing w:val="0"/>
+        <w:jc w:val="both"/>
+        <w:rPr>
+          <w:rFonts w:ascii="Times New Roman" w:hAnsi="Times New Roman" w:cs="Times New Roman"/>
+          <w:sz w:val="24"/>
+          <w:szCs w:val="24"/>
+        </w:rPr>
+      </w:pPr>
+      <w:r>
+        <w:rPr>
+          <w:rFonts w:ascii="Times New Roman" w:hAnsi="Times New Roman" w:cs="Times New Roman"/>
+          <w:sz w:val="24"/>
+          <w:szCs w:val="24"/>
+        </w:rPr>
+        <w:t>Менеджер по продажам — активно ведёт переговоры с клиентами, оформляет заказы на продукцию и сопровождает сделку до её полного закрытия.</w:t>
+      </w:r>
+    </w:p>
+    <w:p>
+      <w:pPr>
+        <w:pStyle w:val="a3"/>
+        <w:numPr>
+          <w:ilvl w:val="0"/>
+          <w:numId w:val="6"/>
+        </w:numPr>
+        <w:spacing w:after="0" w:line="360" w:lineRule="auto"/>
+        <w:ind w:left="0" w:firstLine="709"/>
+        <w:contextualSpacing w:val="0"/>
+        <w:jc w:val="both"/>
+        <w:rPr>
+          <w:rFonts w:ascii="Times New Roman" w:hAnsi="Times New Roman" w:cs="Times New Roman"/>
+          <w:sz w:val="24"/>
+          <w:szCs w:val="24"/>
+        </w:rPr>
+      </w:pPr>
+      <w:r>
+        <w:rPr>
+          <w:rFonts w:ascii="Times New Roman" w:hAnsi="Times New Roman" w:cs="Times New Roman"/>
+          <w:sz w:val="24"/>
+          <w:szCs w:val="24"/>
+        </w:rPr>
+        <w:t>Специалист по поддержке продаж — подготавливает коммерческие предложения, ведёт договорную документацию и обеспечивает связь с другими отделами для согласования условий.</w:t>
+      </w:r>
+    </w:p>
+    <w:p>
+      <w:pPr>
+        <w:spacing w:after="0" w:line="360" w:lineRule="auto"/>
+        <w:ind w:firstLine="709"/>
+        <w:jc w:val="both"/>
+        <w:rPr>
+          <w:rFonts w:ascii="Times New Roman" w:hAnsi="Times New Roman" w:cs="Times New Roman"/>
+          <w:sz w:val="24"/>
+          <w:szCs w:val="24"/>
+        </w:rPr>
+      </w:pPr>
+    </w:p>
+    <w:p>
+      <w:pPr>
+        <w:spacing w:after="0" w:line="360" w:lineRule="auto"/>
+        <w:ind w:firstLine="709"/>
+        <w:jc w:val="both"/>
+        <w:rPr>
+          <w:rFonts w:ascii="Times New Roman" w:hAnsi="Times New Roman" w:cs="Times New Roman"/>
+          <w:sz w:val="24"/>
+          <w:szCs w:val="24"/>
+        </w:rPr>
+      </w:pPr>
+      <w:r>
+        <w:rPr>
+          <w:rFonts w:ascii="Times New Roman" w:hAnsi="Times New Roman" w:cs="Times New Roman"/>
+          <w:sz w:val="24"/>
+          <w:szCs w:val="24"/>
+        </w:rPr>
+        <w:t>Отдел закупок:</w:t>
+      </w:r>
+    </w:p>
+    <w:p>
+      <w:pPr>
+        <w:pStyle w:val="a3"/>
+        <w:numPr>
+          <w:ilvl w:val="0"/>
+          <w:numId w:val="7"/>
+        </w:numPr>
+        <w:spacing w:after="0" w:line="360" w:lineRule="auto"/>
+        <w:ind w:left="0" w:firstLine="709"/>
+        <w:contextualSpacing w:val="0"/>
+        <w:jc w:val="both"/>
+        <w:rPr>
+          <w:rFonts w:ascii="Times New Roman" w:hAnsi="Times New Roman" w:cs="Times New Roman"/>
+          <w:sz w:val="24"/>
+          <w:szCs w:val="24"/>
+        </w:rPr>
+      </w:pPr>
+      <w:r>
+        <w:rPr>
+          <w:rFonts w:ascii="Times New Roman" w:hAnsi="Times New Roman" w:cs="Times New Roman"/>
+          <w:sz w:val="24"/>
+          <w:szCs w:val="24"/>
+        </w:rPr>
+        <w:t>Директор по закупкам — определяет политику закупок, выбирает ключевых поставщиков.</w:t>
+      </w:r>
+    </w:p>
+    <w:p>
+      <w:pPr>
+        <w:pStyle w:val="a3"/>
+        <w:numPr>
+          <w:ilvl w:val="0"/>
+          <w:numId w:val="7"/>
+        </w:numPr>
+        <w:spacing w:after="0" w:line="360" w:lineRule="auto"/>
+        <w:ind w:left="0" w:firstLine="709"/>
+        <w:contextualSpacing w:val="0"/>
+        <w:jc w:val="both"/>
+        <w:rPr>
+          <w:rFonts w:ascii="Times New Roman" w:hAnsi="Times New Roman" w:cs="Times New Roman"/>
+          <w:sz w:val="24"/>
+          <w:szCs w:val="24"/>
+        </w:rPr>
+      </w:pPr>
+      <w:r>
+        <w:rPr>
+          <w:rFonts w:ascii="Times New Roman" w:hAnsi="Times New Roman" w:cs="Times New Roman"/>
+          <w:sz w:val="24"/>
+          <w:szCs w:val="24"/>
+        </w:rPr>
+        <w:t>Руководитель группы закупок — распределяет заявки между менеджерами и контролирует выполнение договоров.</w:t>
+      </w:r>
+    </w:p>
+    <w:p>
+      <w:pPr>
+        <w:pStyle w:val="a3"/>
+        <w:numPr>
+          <w:ilvl w:val="0"/>
+          <w:numId w:val="7"/>
+        </w:numPr>
+        <w:spacing w:after="0" w:line="360" w:lineRule="auto"/>
+        <w:ind w:left="0" w:firstLine="709"/>
+        <w:contextualSpacing w:val="0"/>
+        <w:jc w:val="both"/>
+        <w:rPr>
+          <w:rFonts w:ascii="Times New Roman" w:hAnsi="Times New Roman" w:cs="Times New Roman"/>
+          <w:sz w:val="24"/>
+          <w:szCs w:val="24"/>
+        </w:rPr>
+      </w:pPr>
+      <w:r>
+        <w:rPr>
+          <w:rFonts w:ascii="Times New Roman" w:hAnsi="Times New Roman" w:cs="Times New Roman"/>
+          <w:sz w:val="24"/>
+          <w:szCs w:val="24"/>
+        </w:rPr>
+        <w:t>Менеджер по закупкам — оформляет и согласует заказы у поставщиков, отслеживает сроки поставок и контролирует соответствие полученного товара заявленному описанию.</w:t>
+      </w:r>
+    </w:p>
+    <w:p>
+      <w:pPr>
+        <w:pStyle w:val="a3"/>
+        <w:numPr>
+          <w:ilvl w:val="0"/>
+          <w:numId w:val="7"/>
+        </w:numPr>
+        <w:spacing w:after="0" w:line="360" w:lineRule="auto"/>
+        <w:ind w:left="0" w:firstLine="709"/>
+        <w:contextualSpacing w:val="0"/>
+        <w:jc w:val="both"/>
+        <w:rPr>
+          <w:rFonts w:ascii="Times New Roman" w:hAnsi="Times New Roman" w:cs="Times New Roman"/>
+          <w:sz w:val="24"/>
+          <w:szCs w:val="24"/>
+        </w:rPr>
+      </w:pPr>
+      <w:r>
+        <w:rPr>
+          <w:rFonts w:ascii="Times New Roman" w:hAnsi="Times New Roman" w:cs="Times New Roman"/>
+          <w:sz w:val="24"/>
+          <w:szCs w:val="24"/>
+        </w:rPr>
+        <w:t>Специалист по управлению поставками — проверяет транспортные документы и оперативно реагирует на срывы поставок.</w:t>
+      </w:r>
+    </w:p>
+    <w:p>
+      <w:pPr>
+        <w:spacing w:after="0" w:line="360" w:lineRule="auto"/>
+        <w:ind w:firstLine="709"/>
+        <w:jc w:val="both"/>
+        <w:rPr>
+          <w:rFonts w:ascii="Times New Roman" w:hAnsi="Times New Roman" w:cs="Times New Roman"/>
+          <w:sz w:val="24"/>
+          <w:szCs w:val="24"/>
+        </w:rPr>
+      </w:pPr>
+    </w:p>
+    <w:p>
+      <w:pPr>
+        <w:spacing w:after="0" w:line="360" w:lineRule="auto"/>
+        <w:ind w:firstLine="709"/>
+        <w:jc w:val="both"/>
+        <w:rPr>
+          <w:rFonts w:ascii="Times New Roman" w:hAnsi="Times New Roman" w:cs="Times New Roman"/>
+          <w:sz w:val="24"/>
+          <w:szCs w:val="24"/>
+        </w:rPr>
+      </w:pPr>
+      <w:r>
+        <w:rPr>
+          <w:rFonts w:ascii="Times New Roman" w:hAnsi="Times New Roman" w:cs="Times New Roman"/>
+          <w:sz w:val="24"/>
+          <w:szCs w:val="24"/>
+        </w:rPr>
+        <w:t>Склад:</w:t>
+      </w:r>
+    </w:p>
+    <w:p>
+      <w:pPr>
+        <w:pStyle w:val="a3"/>
+        <w:numPr>
+          <w:ilvl w:val="0"/>
+          <w:numId w:val="8"/>
+        </w:numPr>
+        <w:spacing w:after="0" w:line="360" w:lineRule="auto"/>
+        <w:ind w:left="0" w:firstLine="709"/>
+        <w:contextualSpacing w:val="0"/>
+        <w:jc w:val="both"/>
+        <w:rPr>
+          <w:rFonts w:ascii="Times New Roman" w:hAnsi="Times New Roman" w:cs="Times New Roman"/>
+          <w:sz w:val="24"/>
+          <w:szCs w:val="24"/>
+        </w:rPr>
+      </w:pPr>
+      <w:r>
+        <w:rPr>
+          <w:rFonts w:ascii="Times New Roman" w:hAnsi="Times New Roman" w:cs="Times New Roman"/>
+          <w:sz w:val="24"/>
+          <w:szCs w:val="24"/>
+        </w:rPr>
+        <w:t>Координатор склада — планирует приёмку и выдачу товаров, распределяет задания кладовщикам и следит за правильной расстановкой товара на стеллажах.</w:t>
+      </w:r>
+    </w:p>
+    <w:p>
+      <w:pPr>
+        <w:pStyle w:val="a3"/>
+        <w:numPr>
+          <w:ilvl w:val="0"/>
+          <w:numId w:val="8"/>
+        </w:numPr>
+        <w:spacing w:after="0" w:line="360" w:lineRule="auto"/>
+        <w:ind w:left="0" w:firstLine="709"/>
+        <w:contextualSpacing w:val="0"/>
+        <w:jc w:val="both"/>
+        <w:rPr>
+          <w:rFonts w:ascii="Times New Roman" w:hAnsi="Times New Roman" w:cs="Times New Roman"/>
+          <w:sz w:val="24"/>
+          <w:szCs w:val="24"/>
+        </w:rPr>
+      </w:pPr>
+      <w:r>
+        <w:rPr>
+          <w:rFonts w:ascii="Times New Roman" w:hAnsi="Times New Roman" w:cs="Times New Roman"/>
+          <w:sz w:val="24"/>
+          <w:szCs w:val="24"/>
+        </w:rPr>
+        <w:t>Старший кладовщик — контролирует работу команды кладовщиков, проверяет поступающие и отправляемые партии и обучает новых сотрудников.</w:t>
+      </w:r>
+    </w:p>
+    <w:p>
+      <w:pPr>
+        <w:pStyle w:val="a3"/>
+        <w:numPr>
+          <w:ilvl w:val="0"/>
+          <w:numId w:val="8"/>
+        </w:numPr>
+        <w:spacing w:after="0" w:line="360" w:lineRule="auto"/>
+        <w:ind w:left="0" w:firstLine="709"/>
+        <w:contextualSpacing w:val="0"/>
+        <w:jc w:val="both"/>
+        <w:rPr>
+          <w:rFonts w:ascii="Times New Roman" w:hAnsi="Times New Roman" w:cs="Times New Roman"/>
+          <w:sz w:val="24"/>
+          <w:szCs w:val="24"/>
+        </w:rPr>
+      </w:pPr>
+      <w:r>
+        <w:rPr>
+          <w:rFonts w:ascii="Times New Roman" w:hAnsi="Times New Roman" w:cs="Times New Roman"/>
+          <w:sz w:val="24"/>
+          <w:szCs w:val="24"/>
+        </w:rPr>
+        <w:t>Кладовщик — принимает, размещает и отпускает товары, ведёт карточки учёта и следит за сохранностью товаров.</w:t>
+      </w:r>
+    </w:p>
+    <w:p>
+      <w:pPr>
+        <w:pStyle w:val="a3"/>
+        <w:numPr>
+          <w:ilvl w:val="0"/>
+          <w:numId w:val="8"/>
+        </w:numPr>
+        <w:spacing w:after="0" w:line="360" w:lineRule="auto"/>
+        <w:ind w:left="0" w:firstLine="709"/>
+        <w:contextualSpacing w:val="0"/>
+        <w:jc w:val="both"/>
+        <w:rPr>
+          <w:rFonts w:ascii="Times New Roman" w:hAnsi="Times New Roman" w:cs="Times New Roman"/>
+          <w:sz w:val="24"/>
+          <w:szCs w:val="24"/>
+        </w:rPr>
+      </w:pPr>
+      <w:r>
+        <w:rPr>
+          <w:rFonts w:ascii="Times New Roman" w:hAnsi="Times New Roman" w:cs="Times New Roman"/>
+          <w:sz w:val="24"/>
+          <w:szCs w:val="24"/>
+        </w:rPr>
+        <w:lastRenderedPageBreak/>
+        <w:t>Контролёр товарно-материальных запасов — проводит регулярные инвентаризации, сверяет остатки на складе с данными учётной системы и фиксирует расхождения.</w:t>
+      </w:r>
+    </w:p>
+    <w:p>
+      <w:pPr>
+        <w:spacing w:after="0" w:line="360" w:lineRule="auto"/>
+        <w:ind w:firstLine="709"/>
+        <w:jc w:val="both"/>
+        <w:rPr>
+          <w:rFonts w:ascii="Times New Roman" w:hAnsi="Times New Roman" w:cs="Times New Roman"/>
+          <w:sz w:val="24"/>
+          <w:szCs w:val="24"/>
+        </w:rPr>
+      </w:pPr>
+    </w:p>
+    <w:p>
+      <w:pPr>
+        <w:spacing w:after="0" w:line="360" w:lineRule="auto"/>
+        <w:ind w:firstLine="709"/>
+        <w:jc w:val="both"/>
+        <w:rPr>
+          <w:rFonts w:ascii="Times New Roman" w:hAnsi="Times New Roman" w:cs="Times New Roman"/>
+          <w:sz w:val="24"/>
+          <w:szCs w:val="24"/>
+        </w:rPr>
+      </w:pPr>
+      <w:r>
+        <w:rPr>
+          <w:rFonts w:ascii="Times New Roman" w:hAnsi="Times New Roman" w:cs="Times New Roman"/>
+          <w:sz w:val="24"/>
+          <w:szCs w:val="24"/>
+        </w:rPr>
+        <w:t>Отдел логистики:</w:t>
+      </w:r>
+    </w:p>
+    <w:p>
+      <w:pPr>
+        <w:pStyle w:val="a3"/>
+        <w:numPr>
+          <w:ilvl w:val="0"/>
+          <w:numId w:val="9"/>
+        </w:numPr>
+        <w:spacing w:after="0" w:line="360" w:lineRule="auto"/>
+        <w:ind w:left="0" w:firstLine="709"/>
+        <w:contextualSpacing w:val="0"/>
+        <w:jc w:val="both"/>
+        <w:rPr>
+          <w:rFonts w:ascii="Times New Roman" w:hAnsi="Times New Roman" w:cs="Times New Roman"/>
+          <w:sz w:val="24"/>
+          <w:szCs w:val="24"/>
+        </w:rPr>
+      </w:pPr>
+      <w:r>
+        <w:rPr>
+          <w:rFonts w:ascii="Times New Roman" w:hAnsi="Times New Roman" w:cs="Times New Roman"/>
+          <w:sz w:val="24"/>
+          <w:szCs w:val="24"/>
+        </w:rPr>
+        <w:t>Директор по логистике — разрабатывает и контролирует транспортную стратегию, заключает договоры с перевозчиками и отвечает за оптимизацию затрат на доставку.</w:t>
+      </w:r>
+    </w:p>
+    <w:p>
+      <w:pPr>
+        <w:pStyle w:val="a3"/>
+        <w:numPr>
+          <w:ilvl w:val="0"/>
+          <w:numId w:val="9"/>
+        </w:numPr>
+        <w:spacing w:after="0" w:line="360" w:lineRule="auto"/>
+        <w:ind w:left="0" w:firstLine="709"/>
+        <w:contextualSpacing w:val="0"/>
+        <w:jc w:val="both"/>
+        <w:rPr>
+          <w:rFonts w:ascii="Times New Roman" w:hAnsi="Times New Roman" w:cs="Times New Roman"/>
+          <w:sz w:val="24"/>
+          <w:szCs w:val="24"/>
+        </w:rPr>
+      </w:pPr>
+      <w:r>
+        <w:rPr>
+          <w:rFonts w:ascii="Times New Roman" w:hAnsi="Times New Roman" w:cs="Times New Roman"/>
+          <w:sz w:val="24"/>
+          <w:szCs w:val="24"/>
+        </w:rPr>
+        <w:t>Специалист по приёму товаров — осуществляет приёмку поступившего груза, проверяет комплектность и целостность упаковки, оформляет приёмные документы.</w:t>
+      </w:r>
+    </w:p>
+    <w:p>
+      <w:pPr>
+        <w:pStyle w:val="a3"/>
+        <w:numPr>
+          <w:ilvl w:val="0"/>
+          <w:numId w:val="9"/>
+        </w:numPr>
+        <w:spacing w:after="0" w:line="360" w:lineRule="auto"/>
+        <w:ind w:left="0" w:firstLine="709"/>
+        <w:contextualSpacing w:val="0"/>
+        <w:jc w:val="both"/>
+        <w:rPr>
+          <w:rFonts w:ascii="Times New Roman" w:hAnsi="Times New Roman" w:cs="Times New Roman"/>
+          <w:sz w:val="24"/>
+          <w:szCs w:val="24"/>
+        </w:rPr>
+      </w:pPr>
+      <w:r>
+        <w:rPr>
+          <w:rFonts w:ascii="Times New Roman" w:hAnsi="Times New Roman" w:cs="Times New Roman"/>
+          <w:sz w:val="24"/>
+          <w:szCs w:val="24"/>
+        </w:rPr>
+        <w:t>Оператор по сбору и подготовке товаров — комплектует заказы, упаковывает и маркирует товар для отгрузки, обеспечивает точность и своевременность сборки.</w:t>
+      </w:r>
+    </w:p>
+    <w:p>
+      <w:pPr>
+        <w:pStyle w:val="a3"/>
+        <w:numPr>
+          <w:ilvl w:val="0"/>
+          <w:numId w:val="9"/>
+        </w:numPr>
+        <w:spacing w:after="0" w:line="360" w:lineRule="auto"/>
+        <w:ind w:left="0" w:firstLine="709"/>
+        <w:contextualSpacing w:val="0"/>
+        <w:jc w:val="both"/>
+        <w:rPr>
+          <w:rFonts w:ascii="Times New Roman" w:hAnsi="Times New Roman" w:cs="Times New Roman"/>
+          <w:sz w:val="24"/>
+          <w:szCs w:val="24"/>
+        </w:rPr>
+      </w:pPr>
+      <w:r>
+        <w:rPr>
+          <w:rFonts w:ascii="Times New Roman" w:hAnsi="Times New Roman" w:cs="Times New Roman"/>
+          <w:sz w:val="24"/>
+          <w:szCs w:val="24"/>
+        </w:rPr>
+        <w:t>Водитель погрузчика — перемещает паллеты и крупные грузы в зоне склада, загружает и разгружает транспортные средства.</w:t>
+      </w:r>
+    </w:p>
+    <w:p>
+      <w:pPr>
+        <w:pStyle w:val="a3"/>
+        <w:numPr>
+          <w:ilvl w:val="0"/>
+          <w:numId w:val="9"/>
+        </w:numPr>
+        <w:spacing w:after="0" w:line="360" w:lineRule="auto"/>
+        <w:ind w:left="0" w:firstLine="709"/>
+        <w:contextualSpacing w:val="0"/>
+        <w:jc w:val="both"/>
+        <w:rPr>
+          <w:rFonts w:ascii="Times New Roman" w:hAnsi="Times New Roman" w:cs="Times New Roman"/>
+          <w:sz w:val="24"/>
+          <w:szCs w:val="24"/>
+        </w:rPr>
+      </w:pPr>
+      <w:r>
+        <w:rPr>
+          <w:rFonts w:ascii="Times New Roman" w:hAnsi="Times New Roman" w:cs="Times New Roman"/>
+          <w:sz w:val="24"/>
+          <w:szCs w:val="24"/>
+        </w:rPr>
+        <w:t>Планировщик логистики — составляет расписание перевозок, согласует маршруты и контролирует соблюдение сроков доставки.</w:t>
+      </w:r>
+    </w:p>
+    <w:p>
+      <w:pPr>
+        <w:spacing w:after="0" w:line="360" w:lineRule="auto"/>
+        <w:ind w:firstLine="709"/>
+        <w:jc w:val="both"/>
+        <w:rPr>
+          <w:rFonts w:ascii="Times New Roman" w:hAnsi="Times New Roman" w:cs="Times New Roman"/>
+          <w:sz w:val="24"/>
+          <w:szCs w:val="24"/>
+        </w:rPr>
+      </w:pPr>
+    </w:p>
+    <w:p>
+      <w:pPr>
+        <w:spacing w:after="0" w:line="360" w:lineRule="auto"/>
+        <w:ind w:firstLine="709"/>
+        <w:jc w:val="both"/>
+        <w:rPr>
+          <w:rFonts w:ascii="Times New Roman" w:hAnsi="Times New Roman" w:cs="Times New Roman"/>
+          <w:sz w:val="24"/>
+          <w:szCs w:val="24"/>
+        </w:rPr>
+      </w:pPr>
+      <w:r>
+        <w:rPr>
+          <w:rFonts w:ascii="Times New Roman" w:hAnsi="Times New Roman" w:cs="Times New Roman"/>
+          <w:sz w:val="24"/>
+          <w:szCs w:val="24"/>
+        </w:rPr>
+        <w:t>IT-отдел:</w:t>
+      </w:r>
+    </w:p>
+    <w:p>
+      <w:pPr>
+        <w:pStyle w:val="a3"/>
+        <w:numPr>
+          <w:ilvl w:val="0"/>
+          <w:numId w:val="10"/>
+        </w:numPr>
+        <w:spacing w:after="0" w:line="360" w:lineRule="auto"/>
+        <w:ind w:left="0" w:firstLine="709"/>
+        <w:contextualSpacing w:val="0"/>
+        <w:jc w:val="both"/>
+        <w:rPr>
+          <w:rFonts w:ascii="Times New Roman" w:hAnsi="Times New Roman" w:cs="Times New Roman"/>
+          <w:sz w:val="24"/>
+          <w:szCs w:val="24"/>
+        </w:rPr>
+      </w:pPr>
+      <w:r>
+        <w:rPr>
+          <w:rFonts w:ascii="Times New Roman" w:hAnsi="Times New Roman" w:cs="Times New Roman"/>
+          <w:sz w:val="24"/>
+          <w:szCs w:val="24"/>
+        </w:rPr>
+        <w:t>Директор по информационным технологиям — определяет IT-стратегию, утверждает бюджет на развитие систем.</w:t>
+      </w:r>
+    </w:p>
+    <w:p>
+      <w:pPr>
+        <w:pStyle w:val="a3"/>
+        <w:numPr>
+          <w:ilvl w:val="0"/>
+          <w:numId w:val="10"/>
+        </w:numPr>
+        <w:spacing w:after="0" w:line="360" w:lineRule="auto"/>
+        <w:ind w:left="0" w:firstLine="709"/>
+        <w:contextualSpacing w:val="0"/>
+        <w:jc w:val="both"/>
+        <w:rPr>
+          <w:rFonts w:ascii="Times New Roman" w:hAnsi="Times New Roman" w:cs="Times New Roman"/>
+          <w:sz w:val="24"/>
+          <w:szCs w:val="24"/>
+        </w:rPr>
+      </w:pPr>
+      <w:r>
+        <w:rPr>
+          <w:rFonts w:ascii="Times New Roman" w:hAnsi="Times New Roman" w:cs="Times New Roman"/>
+          <w:sz w:val="24"/>
+          <w:szCs w:val="24"/>
+        </w:rPr>
+        <w:t>IT-менеджер — настраивает и сопровождает информационные системы, отвечает за стабильность работы ПО.</w:t>
+      </w:r>
+    </w:p>
+    <w:p>
+      <w:pPr>
+        <w:pStyle w:val="a3"/>
+        <w:numPr>
+          <w:ilvl w:val="0"/>
+          <w:numId w:val="10"/>
+        </w:numPr>
+        <w:spacing w:after="0" w:line="360" w:lineRule="auto"/>
+        <w:ind w:left="0" w:firstLine="709"/>
+        <w:contextualSpacing w:val="0"/>
+        <w:jc w:val="both"/>
+        <w:rPr>
+          <w:rFonts w:ascii="Times New Roman" w:hAnsi="Times New Roman" w:cs="Times New Roman"/>
+          <w:sz w:val="24"/>
+          <w:szCs w:val="24"/>
+        </w:rPr>
+      </w:pPr>
+      <w:r>
+        <w:rPr>
+          <w:rFonts w:ascii="Times New Roman" w:hAnsi="Times New Roman" w:cs="Times New Roman"/>
+          <w:sz w:val="24"/>
+          <w:szCs w:val="24"/>
+        </w:rPr>
+        <w:t>Тестировщик — проводит тестирование приложений, фиксирует недочеты и взаимодействует с разработчиками.</w:t>
+      </w:r>
+    </w:p>
+    <w:p>
+      <w:pPr>
+        <w:pStyle w:val="a3"/>
+        <w:numPr>
+          <w:ilvl w:val="0"/>
+          <w:numId w:val="10"/>
+        </w:numPr>
+        <w:spacing w:after="0" w:line="360" w:lineRule="auto"/>
+        <w:ind w:left="0" w:firstLine="709"/>
+        <w:contextualSpacing w:val="0"/>
+        <w:jc w:val="both"/>
+        <w:rPr>
+          <w:rFonts w:ascii="Times New Roman" w:hAnsi="Times New Roman" w:cs="Times New Roman"/>
+          <w:sz w:val="24"/>
+          <w:szCs w:val="24"/>
+        </w:rPr>
+      </w:pPr>
+      <w:r>
+        <w:rPr>
+          <w:rFonts w:ascii="Times New Roman" w:hAnsi="Times New Roman" w:cs="Times New Roman"/>
+          <w:sz w:val="24"/>
+          <w:szCs w:val="24"/>
+        </w:rPr>
+        <w:t>Системный администратор — обслуживает серверное оборудование, отвечает за развёртывание и настройку операционных систем, следит за обновлениями и производительностью.</w:t>
+      </w:r>
+    </w:p>
+    <w:p>
+      <w:pPr>
+        <w:pStyle w:val="a3"/>
+        <w:numPr>
+          <w:ilvl w:val="0"/>
+          <w:numId w:val="10"/>
+        </w:numPr>
+        <w:spacing w:after="0" w:line="360" w:lineRule="auto"/>
+        <w:ind w:left="0" w:firstLine="709"/>
+        <w:contextualSpacing w:val="0"/>
+        <w:jc w:val="both"/>
+        <w:rPr>
+          <w:rFonts w:ascii="Times New Roman" w:hAnsi="Times New Roman" w:cs="Times New Roman"/>
+          <w:sz w:val="24"/>
+          <w:szCs w:val="24"/>
+        </w:rPr>
+      </w:pPr>
+      <w:r>
+        <w:rPr>
+          <w:rFonts w:ascii="Times New Roman" w:hAnsi="Times New Roman" w:cs="Times New Roman"/>
+          <w:sz w:val="24"/>
+          <w:szCs w:val="24"/>
+        </w:rPr>
+        <w:t>Сетевой инженер — проектирует и поддерживает локальную и корпоративную сеть, настраивает маршрутизаторы, коммутаторы.</w:t>
+      </w:r>
+    </w:p>
+    <w:p>
+      <w:pPr>
+        <w:pStyle w:val="a3"/>
+        <w:numPr>
+          <w:ilvl w:val="0"/>
+          <w:numId w:val="10"/>
+        </w:numPr>
+        <w:spacing w:after="0" w:line="360" w:lineRule="auto"/>
+        <w:ind w:left="0" w:firstLine="709"/>
+        <w:contextualSpacing w:val="0"/>
+        <w:jc w:val="both"/>
+        <w:rPr>
+          <w:rFonts w:ascii="Times New Roman" w:hAnsi="Times New Roman" w:cs="Times New Roman"/>
+          <w:sz w:val="24"/>
+          <w:szCs w:val="24"/>
+        </w:rPr>
+      </w:pPr>
+      <w:r>
+        <w:rPr>
+          <w:rFonts w:ascii="Times New Roman" w:hAnsi="Times New Roman" w:cs="Times New Roman"/>
+          <w:sz w:val="24"/>
+          <w:szCs w:val="24"/>
+        </w:rPr>
+        <w:t>Специалист по технической поддержке —решает проблемы с рабочими станциями и периферией, документирует инциденты и обеспечивает оперативную помощь.</w:t>
+      </w:r>
+    </w:p>
+    <w:p>
+      <w:pPr>
+        <w:pStyle w:val="a3"/>
+        <w:numPr>
+          <w:ilvl w:val="0"/>
+          <w:numId w:val="10"/>
+        </w:numPr>
+        <w:spacing w:after="0" w:line="360" w:lineRule="auto"/>
+        <w:ind w:left="0" w:firstLine="709"/>
+        <w:contextualSpacing w:val="0"/>
+        <w:jc w:val="both"/>
+        <w:rPr>
+          <w:rFonts w:ascii="Times New Roman" w:hAnsi="Times New Roman" w:cs="Times New Roman"/>
+          <w:sz w:val="24"/>
+          <w:szCs w:val="24"/>
+        </w:rPr>
+      </w:pPr>
+      <w:r>
+        <w:rPr>
+          <w:rFonts w:ascii="Times New Roman" w:hAnsi="Times New Roman" w:cs="Times New Roman"/>
+          <w:sz w:val="24"/>
+          <w:szCs w:val="24"/>
+        </w:rPr>
+        <w:t>Специалист по информационной безопасности — настраивает системы защиты (антивирусы и прочее), реагирует на инциденты.</w:t>
+      </w:r>
+    </w:p>
+    <w:p>
+      <w:pPr>
+        <w:pStyle w:val="a3"/>
+        <w:numPr>
+          <w:ilvl w:val="0"/>
+          <w:numId w:val="10"/>
+        </w:numPr>
+        <w:spacing w:after="0" w:line="360" w:lineRule="auto"/>
+        <w:ind w:left="0" w:firstLine="709"/>
+        <w:contextualSpacing w:val="0"/>
+        <w:jc w:val="both"/>
+        <w:rPr>
+          <w:rFonts w:ascii="Times New Roman" w:hAnsi="Times New Roman" w:cs="Times New Roman"/>
+          <w:sz w:val="24"/>
+          <w:szCs w:val="24"/>
+        </w:rPr>
+      </w:pPr>
+      <w:r>
+        <w:rPr>
+          <w:rFonts w:ascii="Times New Roman" w:hAnsi="Times New Roman" w:cs="Times New Roman"/>
+          <w:sz w:val="24"/>
+          <w:szCs w:val="24"/>
+        </w:rPr>
+        <w:t>Корпоративный архитектор — формирует техническую архитектуру информационных систем, контролирует соблюдение архитектурных требований.</w:t>
+      </w:r>
+    </w:p>
+    <w:p>
+      <w:pPr>
+        <w:spacing w:after="0" w:line="360" w:lineRule="auto"/>
+        <w:ind w:firstLine="709"/>
+        <w:jc w:val="both"/>
+        <w:rPr>
+          <w:rFonts w:ascii="Times New Roman" w:hAnsi="Times New Roman" w:cs="Times New Roman"/>
+          <w:sz w:val="24"/>
+          <w:szCs w:val="24"/>
+        </w:rPr>
+      </w:pPr>
+    </w:p>
+    <w:p>
+      <w:pPr>
+        <w:spacing w:after="0" w:line="360" w:lineRule="auto"/>
+        <w:ind w:firstLine="709"/>
+        <w:jc w:val="both"/>
+        <w:rPr>
+          <w:rFonts w:ascii="Times New Roman" w:hAnsi="Times New Roman" w:cs="Times New Roman"/>
+          <w:sz w:val="24"/>
+          <w:szCs w:val="24"/>
+        </w:rPr>
+      </w:pPr>
+      <w:r>
+        <w:rPr>
+          <w:rFonts w:ascii="Times New Roman" w:hAnsi="Times New Roman" w:cs="Times New Roman"/>
+          <w:sz w:val="24"/>
+          <w:szCs w:val="24"/>
+        </w:rPr>
+        <w:t>Юридический отдел:</w:t>
+      </w:r>
+    </w:p>
+    <w:p>
+      <w:pPr>
+        <w:pStyle w:val="a3"/>
+        <w:numPr>
+          <w:ilvl w:val="0"/>
+          <w:numId w:val="11"/>
+        </w:numPr>
+        <w:spacing w:after="0" w:line="360" w:lineRule="auto"/>
+        <w:ind w:left="0" w:firstLine="709"/>
+        <w:contextualSpacing w:val="0"/>
+        <w:jc w:val="both"/>
+        <w:rPr>
+          <w:rFonts w:ascii="Times New Roman" w:hAnsi="Times New Roman" w:cs="Times New Roman"/>
+          <w:sz w:val="24"/>
+          <w:szCs w:val="24"/>
+        </w:rPr>
+      </w:pPr>
+      <w:r>
+        <w:rPr>
+          <w:rFonts w:ascii="Times New Roman" w:hAnsi="Times New Roman" w:cs="Times New Roman"/>
+          <w:sz w:val="24"/>
+          <w:szCs w:val="24"/>
+        </w:rPr>
+        <w:t>Главный юрисконсульт — курирует всю правовую работу, проверяет крупные контракты, отвечает за уменьшение юридических рисков и взаимодействует с внешними адвокатами.</w:t>
+      </w:r>
+    </w:p>
+    <w:p>
+      <w:pPr>
+        <w:pStyle w:val="a3"/>
+        <w:numPr>
+          <w:ilvl w:val="0"/>
+          <w:numId w:val="11"/>
+        </w:numPr>
+        <w:spacing w:after="0" w:line="360" w:lineRule="auto"/>
+        <w:ind w:left="0" w:firstLine="709"/>
+        <w:contextualSpacing w:val="0"/>
+        <w:jc w:val="both"/>
+        <w:rPr>
+          <w:rFonts w:ascii="Times New Roman" w:hAnsi="Times New Roman" w:cs="Times New Roman"/>
+          <w:sz w:val="24"/>
+          <w:szCs w:val="24"/>
+        </w:rPr>
+      </w:pPr>
+      <w:r>
+        <w:rPr>
+          <w:rFonts w:ascii="Times New Roman" w:hAnsi="Times New Roman" w:cs="Times New Roman"/>
+          <w:sz w:val="24"/>
+          <w:szCs w:val="24"/>
+        </w:rPr>
+        <w:t>Комплаенс-менеджер — обеспечивает соблюдение внутренних регламентов.</w:t>
+      </w:r>
+    </w:p>
+    <w:p>
+      <w:pPr>
+        <w:pStyle w:val="a3"/>
+        <w:numPr>
+          <w:ilvl w:val="0"/>
+          <w:numId w:val="11"/>
+        </w:numPr>
+        <w:spacing w:after="0" w:line="360" w:lineRule="auto"/>
+        <w:ind w:left="0" w:firstLine="709"/>
+        <w:contextualSpacing w:val="0"/>
+        <w:jc w:val="both"/>
+        <w:rPr>
+          <w:rFonts w:ascii="Times New Roman" w:hAnsi="Times New Roman" w:cs="Times New Roman"/>
+          <w:sz w:val="24"/>
+          <w:szCs w:val="24"/>
+        </w:rPr>
+      </w:pPr>
+      <w:r>
+        <w:rPr>
+          <w:rFonts w:ascii="Times New Roman" w:hAnsi="Times New Roman" w:cs="Times New Roman"/>
+          <w:sz w:val="24"/>
+          <w:szCs w:val="24"/>
+        </w:rPr>
+        <w:t>Патентный адвокат — управляет патентным портфелем компании, подаёт заявки, проводит патентные исследования и консультирует по вопросам интеллектуальной собственности.</w:t>
+      </w:r>
+    </w:p>
+    <w:p>
+      <w:pPr>
+        <w:pStyle w:val="a3"/>
+        <w:numPr>
+          <w:ilvl w:val="0"/>
+          <w:numId w:val="11"/>
+        </w:numPr>
+        <w:spacing w:after="0" w:line="360" w:lineRule="auto"/>
+        <w:ind w:left="0" w:firstLine="709"/>
+        <w:contextualSpacing w:val="0"/>
+        <w:jc w:val="both"/>
+        <w:rPr>
+          <w:rFonts w:ascii="Times New Roman" w:hAnsi="Times New Roman" w:cs="Times New Roman"/>
+          <w:sz w:val="24"/>
+          <w:szCs w:val="24"/>
+        </w:rPr>
+      </w:pPr>
+      <w:r>
+        <w:rPr>
+          <w:rFonts w:ascii="Times New Roman" w:hAnsi="Times New Roman" w:cs="Times New Roman"/>
+          <w:sz w:val="24"/>
+          <w:szCs w:val="24"/>
+        </w:rPr>
+        <w:t>Специалист по антимонопольному и конкурентному праву — консультирует компанию по вопросам антимонопольного законодательства, контролирует соответствие сделок и маркетинговых стратегий требованиям конкуренции.</w:t>
+      </w:r>
+    </w:p>
+    <w:p>
+      <w:pPr>
+        <w:pStyle w:val="a3"/>
+        <w:numPr>
+          <w:ilvl w:val="0"/>
+          <w:numId w:val="11"/>
+        </w:numPr>
+        <w:spacing w:after="0" w:line="360" w:lineRule="auto"/>
+        <w:ind w:left="0" w:firstLine="709"/>
+        <w:contextualSpacing w:val="0"/>
+        <w:jc w:val="both"/>
+        <w:rPr>
+          <w:rFonts w:ascii="Times New Roman" w:hAnsi="Times New Roman" w:cs="Times New Roman"/>
+          <w:sz w:val="24"/>
+          <w:szCs w:val="24"/>
+        </w:rPr>
+      </w:pPr>
+      <w:r>
+        <w:rPr>
+          <w:rFonts w:ascii="Times New Roman" w:hAnsi="Times New Roman" w:cs="Times New Roman"/>
+          <w:sz w:val="24"/>
+          <w:szCs w:val="24"/>
+        </w:rPr>
+        <w:t>Менеджер по контрактам — разрабатывает, согласовывает и контролирует исполнение договоров с клиентами и поставщиками, ведёт переговоры и участвует в урегулировании споров.</w:t>
+      </w:r>
+    </w:p>
+    <w:p>
+      <w:pPr>
+        <w:spacing w:after="0" w:line="360" w:lineRule="auto"/>
+        <w:ind w:firstLine="709"/>
+        <w:jc w:val="both"/>
+        <w:rPr>
+          <w:rFonts w:ascii="Times New Roman" w:hAnsi="Times New Roman" w:cs="Times New Roman"/>
+          <w:sz w:val="24"/>
+          <w:szCs w:val="24"/>
+        </w:rPr>
+      </w:pPr>
+    </w:p>
+    <w:p>
+      <w:pPr>
+        <w:spacing w:after="0" w:line="360" w:lineRule="auto"/>
+        <w:ind w:firstLine="709"/>
+        <w:jc w:val="both"/>
+        <w:rPr>
+          <w:rFonts w:ascii="Times New Roman" w:hAnsi="Times New Roman" w:cs="Times New Roman"/>
+          <w:sz w:val="24"/>
+          <w:szCs w:val="24"/>
+        </w:rPr>
+      </w:pPr>
+      <w:r>
+        <w:rPr>
+          <w:rFonts w:ascii="Times New Roman" w:hAnsi="Times New Roman" w:cs="Times New Roman"/>
+          <w:sz w:val="24"/>
+          <w:szCs w:val="24"/>
+        </w:rPr>
+        <w:t>Отдел HR:</w:t>
+      </w:r>
+    </w:p>
+    <w:p>
+      <w:pPr>
+        <w:pStyle w:val="a3"/>
+        <w:numPr>
+          <w:ilvl w:val="0"/>
+          <w:numId w:val="12"/>
+        </w:numPr>
+        <w:spacing w:after="0" w:line="360" w:lineRule="auto"/>
+        <w:ind w:left="0" w:firstLine="709"/>
+        <w:contextualSpacing w:val="0"/>
+        <w:jc w:val="both"/>
+        <w:rPr>
+          <w:rFonts w:ascii="Times New Roman" w:hAnsi="Times New Roman" w:cs="Times New Roman"/>
+          <w:sz w:val="24"/>
+          <w:szCs w:val="24"/>
+        </w:rPr>
+      </w:pPr>
+      <w:r>
+        <w:rPr>
+          <w:rFonts w:ascii="Times New Roman" w:hAnsi="Times New Roman" w:cs="Times New Roman"/>
+          <w:sz w:val="24"/>
+          <w:szCs w:val="24"/>
+        </w:rPr>
+        <w:t>Директор по персоналу — определяет HR-стратегию, курирует подбор и развитие сотрудников, формирует политику мотивации и удержания персонала.</w:t>
+      </w:r>
+    </w:p>
+    <w:p>
+      <w:pPr>
+        <w:pStyle w:val="a3"/>
+        <w:numPr>
+          <w:ilvl w:val="0"/>
+          <w:numId w:val="12"/>
+        </w:numPr>
+        <w:spacing w:after="0" w:line="360" w:lineRule="auto"/>
+        <w:ind w:left="0" w:firstLine="709"/>
+        <w:contextualSpacing w:val="0"/>
+        <w:jc w:val="both"/>
+        <w:rPr>
+          <w:rFonts w:ascii="Times New Roman" w:hAnsi="Times New Roman" w:cs="Times New Roman"/>
+          <w:sz w:val="24"/>
+          <w:szCs w:val="24"/>
+        </w:rPr>
+      </w:pPr>
+      <w:r>
+        <w:rPr>
+          <w:rFonts w:ascii="Times New Roman" w:hAnsi="Times New Roman" w:cs="Times New Roman"/>
+          <w:sz w:val="24"/>
+          <w:szCs w:val="24"/>
+        </w:rPr>
+        <w:t>Менеджер по персоналу — сопровождает сотрудников на всех этапах (от адаптации до увольнения), решает кадровые вопросы и консультирует руководителей по трудовому законодательству.</w:t>
+      </w:r>
+    </w:p>
+    <w:p>
+      <w:pPr>
+        <w:pStyle w:val="a3"/>
+        <w:numPr>
+          <w:ilvl w:val="0"/>
+          <w:numId w:val="12"/>
+        </w:numPr>
+        <w:spacing w:after="0" w:line="360" w:lineRule="auto"/>
+        <w:ind w:left="0" w:firstLine="709"/>
+        <w:contextualSpacing w:val="0"/>
+        <w:jc w:val="both"/>
+        <w:rPr>
+          <w:rFonts w:ascii="Times New Roman" w:hAnsi="Times New Roman" w:cs="Times New Roman"/>
+          <w:sz w:val="24"/>
+          <w:szCs w:val="24"/>
+        </w:rPr>
+      </w:pPr>
+      <w:r>
+        <w:rPr>
+          <w:rFonts w:ascii="Times New Roman" w:hAnsi="Times New Roman" w:cs="Times New Roman"/>
+          <w:sz w:val="24"/>
+          <w:szCs w:val="24"/>
+        </w:rPr>
+        <w:t>Руководитель по подбору персонала — строит процесс рекрутинга: размещает вакансии, проводит интервью и отбор кандидатов, следит за качеством и скоростью найма.</w:t>
+      </w:r>
+    </w:p>
+    <w:p>
+      <w:pPr>
+        <w:pStyle w:val="a3"/>
+        <w:numPr>
+          <w:ilvl w:val="0"/>
+          <w:numId w:val="12"/>
+        </w:numPr>
+        <w:spacing w:after="0" w:line="360" w:lineRule="auto"/>
+        <w:ind w:left="0" w:firstLine="709"/>
+        <w:contextualSpacing w:val="0"/>
+        <w:jc w:val="both"/>
+        <w:rPr>
+          <w:rFonts w:ascii="Times New Roman" w:hAnsi="Times New Roman" w:cs="Times New Roman"/>
+          <w:sz w:val="24"/>
+          <w:szCs w:val="24"/>
+        </w:rPr>
+      </w:pPr>
+      <w:r>
+        <w:rPr>
+          <w:rFonts w:ascii="Times New Roman" w:hAnsi="Times New Roman" w:cs="Times New Roman"/>
+          <w:sz w:val="24"/>
+          <w:szCs w:val="24"/>
+        </w:rPr>
+        <w:t>Специалист по обучению и развитию персонала — разрабатывает и проводит тренинги, курсы повышения квалификации, внедряет программы наставничества и карьерного роста.</w:t>
+      </w:r>
+    </w:p>
+    <w:p>
+      <w:pPr>
+        <w:pStyle w:val="a3"/>
+        <w:numPr>
+          <w:ilvl w:val="0"/>
+          <w:numId w:val="12"/>
+        </w:numPr>
+        <w:spacing w:after="0" w:line="360" w:lineRule="auto"/>
+        <w:ind w:left="0" w:firstLine="709"/>
+        <w:contextualSpacing w:val="0"/>
+        <w:jc w:val="both"/>
+        <w:rPr>
+          <w:rFonts w:ascii="Times New Roman" w:hAnsi="Times New Roman" w:cs="Times New Roman"/>
+          <w:sz w:val="24"/>
+          <w:szCs w:val="24"/>
+        </w:rPr>
+      </w:pPr>
+      <w:r>
+        <w:rPr>
+          <w:rFonts w:ascii="Times New Roman" w:hAnsi="Times New Roman" w:cs="Times New Roman"/>
+          <w:sz w:val="24"/>
+          <w:szCs w:val="24"/>
+        </w:rPr>
+        <w:t>HR-советник — решает вопросы трудовой дисциплины и взаимоотношений в коллективе, ведёт переговоры с профсоюзами и урегулирует внутренние конфликты.</w:t>
+      </w:r>
+    </w:p>
+    <w:p>
+      <w:pPr>
+        <w:pStyle w:val="a3"/>
+        <w:numPr>
+          <w:ilvl w:val="0"/>
+          <w:numId w:val="12"/>
+        </w:numPr>
+        <w:spacing w:after="0" w:line="360" w:lineRule="auto"/>
+        <w:ind w:left="0" w:firstLine="709"/>
+        <w:contextualSpacing w:val="0"/>
+        <w:jc w:val="both"/>
+        <w:rPr>
+          <w:rFonts w:ascii="Times New Roman" w:hAnsi="Times New Roman" w:cs="Times New Roman"/>
+          <w:sz w:val="24"/>
+          <w:szCs w:val="24"/>
+        </w:rPr>
+      </w:pPr>
+      <w:r>
+        <w:rPr>
+          <w:rFonts w:ascii="Times New Roman" w:hAnsi="Times New Roman" w:cs="Times New Roman"/>
+          <w:sz w:val="24"/>
+          <w:szCs w:val="24"/>
+        </w:rPr>
+        <w:t>Менеджер по компенсациям и льготам — анализирует рыночные данные по вознаграждениям, разрабатывает схемы бонусов, оформляет социальные гарантии и льготы.</w:t>
+      </w:r>
+    </w:p>
+    <w:p>
+      <w:pPr>
+        <w:pStyle w:val="a3"/>
+        <w:numPr>
+          <w:ilvl w:val="0"/>
+          <w:numId w:val="12"/>
+        </w:numPr>
+        <w:spacing w:after="0" w:line="360" w:lineRule="auto"/>
+        <w:ind w:left="0" w:firstLine="709"/>
+        <w:contextualSpacing w:val="0"/>
+        <w:jc w:val="both"/>
+        <w:rPr>
+          <w:rFonts w:ascii="Times New Roman" w:hAnsi="Times New Roman" w:cs="Times New Roman"/>
+          <w:sz w:val="24"/>
+          <w:szCs w:val="24"/>
+        </w:rPr>
+      </w:pPr>
+      <w:r>
+        <w:rPr>
+          <w:rFonts w:ascii="Times New Roman" w:hAnsi="Times New Roman" w:cs="Times New Roman"/>
+          <w:sz w:val="24"/>
+          <w:szCs w:val="24"/>
+        </w:rPr>
+        <w:t>HR-координатор по операциям — ведёт кадровое делопроизводство: оформляет приказы, счёт-учёт отпусков и больничных.</w:t>
+      </w:r>
+    </w:p>
+    <w:p>
+      <w:pPr>
+        <w:pStyle w:val="a3"/>
+        <w:numPr>
+          <w:ilvl w:val="0"/>
+          <w:numId w:val="12"/>
+        </w:numPr>
+        <w:spacing w:after="0" w:line="360" w:lineRule="auto"/>
+        <w:ind w:left="0" w:firstLine="709"/>
+        <w:contextualSpacing w:val="0"/>
+        <w:jc w:val="both"/>
+        <w:rPr>
+          <w:rFonts w:ascii="Times New Roman" w:hAnsi="Times New Roman" w:cs="Times New Roman"/>
+          <w:sz w:val="24"/>
+          <w:szCs w:val="24"/>
+        </w:rPr>
+      </w:pPr>
+      <w:r>
+        <w:rPr>
+          <w:rFonts w:ascii="Times New Roman" w:hAnsi="Times New Roman" w:cs="Times New Roman"/>
+          <w:sz w:val="24"/>
+          <w:szCs w:val="24"/>
+        </w:rPr>
+        <w:lastRenderedPageBreak/>
+        <w:t xml:space="preserve">Директор по социокультурной интеграции — отвечает за внутренние коммуникации и корпоративную культуру, организует </w:t>
+      </w:r>
+      <w:proofErr w:type="spellStart"/>
+      <w:r>
+        <w:rPr>
+          <w:rFonts w:ascii="Times New Roman" w:hAnsi="Times New Roman" w:cs="Times New Roman"/>
+          <w:sz w:val="24"/>
+          <w:szCs w:val="24"/>
+        </w:rPr>
+        <w:t>тимбилдинги</w:t>
+      </w:r>
+      <w:proofErr w:type="spellEnd"/>
+      <w:r>
+        <w:rPr>
+          <w:rFonts w:ascii="Times New Roman" w:hAnsi="Times New Roman" w:cs="Times New Roman"/>
+          <w:sz w:val="24"/>
+          <w:szCs w:val="24"/>
+        </w:rPr>
+        <w:t>, социальные инициативы.</w:t>
       </w:r>
     </w:p>
     <w:p>
@@ -1050,6 +2719,608 @@
     </w:lvl>
   </w:abstractNum>
   <w:abstractNum w:abstractNumId="1" w15:restartNumberingAfterBreak="0">
+    <w:nsid w:val="17374EDD"/>
+    <w:multiLevelType w:val="hybridMultilevel"/>
+    <w:tmpl w:val="2ADA77DC"/>
+    <w:lvl w:ilvl="0" w:tplc="0419000F">
+      <w:start w:val="1"/>
+      <w:numFmt w:val="decimal"/>
+      <w:lvlText w:val="%1."/>
+      <w:lvlJc w:val="left"/>
+      <w:pPr>
+        <w:ind w:left="720" w:hanging="360"/>
+      </w:pPr>
+    </w:lvl>
+    <w:lvl w:ilvl="1" w:tplc="04190019">
+      <w:start w:val="1"/>
+      <w:numFmt w:val="lowerLetter"/>
+      <w:lvlText w:val="%2."/>
+      <w:lvlJc w:val="left"/>
+      <w:pPr>
+        <w:ind w:left="1440" w:hanging="360"/>
+      </w:pPr>
+    </w:lvl>
+    <w:lvl w:ilvl="2" w:tplc="0419001B" w:tentative="1">
+      <w:start w:val="1"/>
+      <w:numFmt w:val="lowerRoman"/>
+      <w:lvlText w:val="%3."/>
+      <w:lvlJc w:val="right"/>
+      <w:pPr>
+        <w:ind w:left="2160" w:hanging="180"/>
+      </w:pPr>
+    </w:lvl>
+    <w:lvl w:ilvl="3" w:tplc="0419000F" w:tentative="1">
+      <w:start w:val="1"/>
+      <w:numFmt w:val="decimal"/>
+      <w:lvlText w:val="%4."/>
+      <w:lvlJc w:val="left"/>
+      <w:pPr>
+        <w:ind w:left="2880" w:hanging="360"/>
+      </w:pPr>
+    </w:lvl>
+    <w:lvl w:ilvl="4" w:tplc="04190019" w:tentative="1">
+      <w:start w:val="1"/>
+      <w:numFmt w:val="lowerLetter"/>
+      <w:lvlText w:val="%5."/>
+      <w:lvlJc w:val="left"/>
+      <w:pPr>
+        <w:ind w:left="3600" w:hanging="360"/>
+      </w:pPr>
+    </w:lvl>
+    <w:lvl w:ilvl="5" w:tplc="0419001B" w:tentative="1">
+      <w:start w:val="1"/>
+      <w:numFmt w:val="lowerRoman"/>
+      <w:lvlText w:val="%6."/>
+      <w:lvlJc w:val="right"/>
+      <w:pPr>
+        <w:ind w:left="4320" w:hanging="180"/>
+      </w:pPr>
+    </w:lvl>
+    <w:lvl w:ilvl="6" w:tplc="0419000F" w:tentative="1">
+      <w:start w:val="1"/>
+      <w:numFmt w:val="decimal"/>
+      <w:lvlText w:val="%7."/>
+      <w:lvlJc w:val="left"/>
+      <w:pPr>
+        <w:ind w:left="5040" w:hanging="360"/>
+      </w:pPr>
+    </w:lvl>
+    <w:lvl w:ilvl="7" w:tplc="04190019" w:tentative="1">
+      <w:start w:val="1"/>
+      <w:numFmt w:val="lowerLetter"/>
+      <w:lvlText w:val="%8."/>
+      <w:lvlJc w:val="left"/>
+      <w:pPr>
+        <w:ind w:left="5760" w:hanging="360"/>
+      </w:pPr>
+    </w:lvl>
+    <w:lvl w:ilvl="8" w:tplc="0419001B" w:tentative="1">
+      <w:start w:val="1"/>
+      <w:numFmt w:val="lowerRoman"/>
+      <w:lvlText w:val="%9."/>
+      <w:lvlJc w:val="right"/>
+      <w:pPr>
+        <w:ind w:left="6480" w:hanging="180"/>
+      </w:pPr>
+    </w:lvl>
+  </w:abstractNum>
+  <w:abstractNum w:abstractNumId="2" w15:restartNumberingAfterBreak="0">
+    <w:nsid w:val="175C6977"/>
+    <w:multiLevelType w:val="hybridMultilevel"/>
+    <w:tmpl w:val="1DE2B918"/>
+    <w:lvl w:ilvl="0" w:tplc="0419000F">
+      <w:start w:val="1"/>
+      <w:numFmt w:val="decimal"/>
+      <w:lvlText w:val="%1."/>
+      <w:lvlJc w:val="left"/>
+      <w:pPr>
+        <w:ind w:left="720" w:hanging="360"/>
+      </w:pPr>
+    </w:lvl>
+    <w:lvl w:ilvl="1" w:tplc="04190019">
+      <w:start w:val="1"/>
+      <w:numFmt w:val="lowerLetter"/>
+      <w:lvlText w:val="%2."/>
+      <w:lvlJc w:val="left"/>
+      <w:pPr>
+        <w:ind w:left="1440" w:hanging="360"/>
+      </w:pPr>
+    </w:lvl>
+    <w:lvl w:ilvl="2" w:tplc="0419001B" w:tentative="1">
+      <w:start w:val="1"/>
+      <w:numFmt w:val="lowerRoman"/>
+      <w:lvlText w:val="%3."/>
+      <w:lvlJc w:val="right"/>
+      <w:pPr>
+        <w:ind w:left="2160" w:hanging="180"/>
+      </w:pPr>
+    </w:lvl>
+    <w:lvl w:ilvl="3" w:tplc="0419000F" w:tentative="1">
+      <w:start w:val="1"/>
+      <w:numFmt w:val="decimal"/>
+      <w:lvlText w:val="%4."/>
+      <w:lvlJc w:val="left"/>
+      <w:pPr>
+        <w:ind w:left="2880" w:hanging="360"/>
+      </w:pPr>
+    </w:lvl>
+    <w:lvl w:ilvl="4" w:tplc="04190019" w:tentative="1">
+      <w:start w:val="1"/>
+      <w:numFmt w:val="lowerLetter"/>
+      <w:lvlText w:val="%5."/>
+      <w:lvlJc w:val="left"/>
+      <w:pPr>
+        <w:ind w:left="3600" w:hanging="360"/>
+      </w:pPr>
+    </w:lvl>
+    <w:lvl w:ilvl="5" w:tplc="0419001B" w:tentative="1">
+      <w:start w:val="1"/>
+      <w:numFmt w:val="lowerRoman"/>
+      <w:lvlText w:val="%6."/>
+      <w:lvlJc w:val="right"/>
+      <w:pPr>
+        <w:ind w:left="4320" w:hanging="180"/>
+      </w:pPr>
+    </w:lvl>
+    <w:lvl w:ilvl="6" w:tplc="0419000F" w:tentative="1">
+      <w:start w:val="1"/>
+      <w:numFmt w:val="decimal"/>
+      <w:lvlText w:val="%7."/>
+      <w:lvlJc w:val="left"/>
+      <w:pPr>
+        <w:ind w:left="5040" w:hanging="360"/>
+      </w:pPr>
+    </w:lvl>
+    <w:lvl w:ilvl="7" w:tplc="04190019" w:tentative="1">
+      <w:start w:val="1"/>
+      <w:numFmt w:val="lowerLetter"/>
+      <w:lvlText w:val="%8."/>
+      <w:lvlJc w:val="left"/>
+      <w:pPr>
+        <w:ind w:left="5760" w:hanging="360"/>
+      </w:pPr>
+    </w:lvl>
+    <w:lvl w:ilvl="8" w:tplc="0419001B" w:tentative="1">
+      <w:start w:val="1"/>
+      <w:numFmt w:val="lowerRoman"/>
+      <w:lvlText w:val="%9."/>
+      <w:lvlJc w:val="right"/>
+      <w:pPr>
+        <w:ind w:left="6480" w:hanging="180"/>
+      </w:pPr>
+    </w:lvl>
+  </w:abstractNum>
+  <w:abstractNum w:abstractNumId="3" w15:restartNumberingAfterBreak="0">
+    <w:nsid w:val="301F56DC"/>
+    <w:multiLevelType w:val="hybridMultilevel"/>
+    <w:tmpl w:val="719E3DFC"/>
+    <w:lvl w:ilvl="0" w:tplc="0419000F">
+      <w:start w:val="1"/>
+      <w:numFmt w:val="decimal"/>
+      <w:lvlText w:val="%1."/>
+      <w:lvlJc w:val="left"/>
+      <w:pPr>
+        <w:ind w:left="720" w:hanging="360"/>
+      </w:pPr>
+    </w:lvl>
+    <w:lvl w:ilvl="1" w:tplc="04190019">
+      <w:start w:val="1"/>
+      <w:numFmt w:val="lowerLetter"/>
+      <w:lvlText w:val="%2."/>
+      <w:lvlJc w:val="left"/>
+      <w:pPr>
+        <w:ind w:left="1440" w:hanging="360"/>
+      </w:pPr>
+    </w:lvl>
+    <w:lvl w:ilvl="2" w:tplc="0419001B" w:tentative="1">
+      <w:start w:val="1"/>
+      <w:numFmt w:val="lowerRoman"/>
+      <w:lvlText w:val="%3."/>
+      <w:lvlJc w:val="right"/>
+      <w:pPr>
+        <w:ind w:left="2160" w:hanging="180"/>
+      </w:pPr>
+    </w:lvl>
+    <w:lvl w:ilvl="3" w:tplc="0419000F" w:tentative="1">
+      <w:start w:val="1"/>
+      <w:numFmt w:val="decimal"/>
+      <w:lvlText w:val="%4."/>
+      <w:lvlJc w:val="left"/>
+      <w:pPr>
+        <w:ind w:left="2880" w:hanging="360"/>
+      </w:pPr>
+    </w:lvl>
+    <w:lvl w:ilvl="4" w:tplc="04190019" w:tentative="1">
+      <w:start w:val="1"/>
+      <w:numFmt w:val="lowerLetter"/>
+      <w:lvlText w:val="%5."/>
+      <w:lvlJc w:val="left"/>
+      <w:pPr>
+        <w:ind w:left="3600" w:hanging="360"/>
+      </w:pPr>
+    </w:lvl>
+    <w:lvl w:ilvl="5" w:tplc="0419001B" w:tentative="1">
+      <w:start w:val="1"/>
+      <w:numFmt w:val="lowerRoman"/>
+      <w:lvlText w:val="%6."/>
+      <w:lvlJc w:val="right"/>
+      <w:pPr>
+        <w:ind w:left="4320" w:hanging="180"/>
+      </w:pPr>
+    </w:lvl>
+    <w:lvl w:ilvl="6" w:tplc="0419000F" w:tentative="1">
+      <w:start w:val="1"/>
+      <w:numFmt w:val="decimal"/>
+      <w:lvlText w:val="%7."/>
+      <w:lvlJc w:val="left"/>
+      <w:pPr>
+        <w:ind w:left="5040" w:hanging="360"/>
+      </w:pPr>
+    </w:lvl>
+    <w:lvl w:ilvl="7" w:tplc="04190019" w:tentative="1">
+      <w:start w:val="1"/>
+      <w:numFmt w:val="lowerLetter"/>
+      <w:lvlText w:val="%8."/>
+      <w:lvlJc w:val="left"/>
+      <w:pPr>
+        <w:ind w:left="5760" w:hanging="360"/>
+      </w:pPr>
+    </w:lvl>
+    <w:lvl w:ilvl="8" w:tplc="0419001B" w:tentative="1">
+      <w:start w:val="1"/>
+      <w:numFmt w:val="lowerRoman"/>
+      <w:lvlText w:val="%9."/>
+      <w:lvlJc w:val="right"/>
+      <w:pPr>
+        <w:ind w:left="6480" w:hanging="180"/>
+      </w:pPr>
+    </w:lvl>
+  </w:abstractNum>
+  <w:abstractNum w:abstractNumId="4" w15:restartNumberingAfterBreak="0">
+    <w:nsid w:val="39D3004F"/>
+    <w:multiLevelType w:val="hybridMultilevel"/>
+    <w:tmpl w:val="F650F342"/>
+    <w:lvl w:ilvl="0" w:tplc="0419000F">
+      <w:start w:val="1"/>
+      <w:numFmt w:val="decimal"/>
+      <w:lvlText w:val="%1."/>
+      <w:lvlJc w:val="left"/>
+      <w:pPr>
+        <w:ind w:left="720" w:hanging="360"/>
+      </w:pPr>
+    </w:lvl>
+    <w:lvl w:ilvl="1" w:tplc="04190019">
+      <w:start w:val="1"/>
+      <w:numFmt w:val="lowerLetter"/>
+      <w:lvlText w:val="%2."/>
+      <w:lvlJc w:val="left"/>
+      <w:pPr>
+        <w:ind w:left="1440" w:hanging="360"/>
+      </w:pPr>
+    </w:lvl>
+    <w:lvl w:ilvl="2" w:tplc="0419001B" w:tentative="1">
+      <w:start w:val="1"/>
+      <w:numFmt w:val="lowerRoman"/>
+      <w:lvlText w:val="%3."/>
+      <w:lvlJc w:val="right"/>
+      <w:pPr>
+        <w:ind w:left="2160" w:hanging="180"/>
+      </w:pPr>
+    </w:lvl>
+    <w:lvl w:ilvl="3" w:tplc="0419000F" w:tentative="1">
+      <w:start w:val="1"/>
+      <w:numFmt w:val="decimal"/>
+      <w:lvlText w:val="%4."/>
+      <w:lvlJc w:val="left"/>
+      <w:pPr>
+        <w:ind w:left="2880" w:hanging="360"/>
+      </w:pPr>
+    </w:lvl>
+    <w:lvl w:ilvl="4" w:tplc="04190019" w:tentative="1">
+      <w:start w:val="1"/>
+      <w:numFmt w:val="lowerLetter"/>
+      <w:lvlText w:val="%5."/>
+      <w:lvlJc w:val="left"/>
+      <w:pPr>
+        <w:ind w:left="3600" w:hanging="360"/>
+      </w:pPr>
+    </w:lvl>
+    <w:lvl w:ilvl="5" w:tplc="0419001B" w:tentative="1">
+      <w:start w:val="1"/>
+      <w:numFmt w:val="lowerRoman"/>
+      <w:lvlText w:val="%6."/>
+      <w:lvlJc w:val="right"/>
+      <w:pPr>
+        <w:ind w:left="4320" w:hanging="180"/>
+      </w:pPr>
+    </w:lvl>
+    <w:lvl w:ilvl="6" w:tplc="0419000F" w:tentative="1">
+      <w:start w:val="1"/>
+      <w:numFmt w:val="decimal"/>
+      <w:lvlText w:val="%7."/>
+      <w:lvlJc w:val="left"/>
+      <w:pPr>
+        <w:ind w:left="5040" w:hanging="360"/>
+      </w:pPr>
+    </w:lvl>
+    <w:lvl w:ilvl="7" w:tplc="04190019" w:tentative="1">
+      <w:start w:val="1"/>
+      <w:numFmt w:val="lowerLetter"/>
+      <w:lvlText w:val="%8."/>
+      <w:lvlJc w:val="left"/>
+      <w:pPr>
+        <w:ind w:left="5760" w:hanging="360"/>
+      </w:pPr>
+    </w:lvl>
+    <w:lvl w:ilvl="8" w:tplc="0419001B" w:tentative="1">
+      <w:start w:val="1"/>
+      <w:numFmt w:val="lowerRoman"/>
+      <w:lvlText w:val="%9."/>
+      <w:lvlJc w:val="right"/>
+      <w:pPr>
+        <w:ind w:left="6480" w:hanging="180"/>
+      </w:pPr>
+    </w:lvl>
+  </w:abstractNum>
+  <w:abstractNum w:abstractNumId="5" w15:restartNumberingAfterBreak="0">
+    <w:nsid w:val="4A3C1A1C"/>
+    <w:multiLevelType w:val="hybridMultilevel"/>
+    <w:tmpl w:val="87E27A68"/>
+    <w:lvl w:ilvl="0" w:tplc="0419000F">
+      <w:start w:val="1"/>
+      <w:numFmt w:val="decimal"/>
+      <w:lvlText w:val="%1."/>
+      <w:lvlJc w:val="left"/>
+      <w:pPr>
+        <w:ind w:left="720" w:hanging="360"/>
+      </w:pPr>
+    </w:lvl>
+    <w:lvl w:ilvl="1" w:tplc="04190019">
+      <w:start w:val="1"/>
+      <w:numFmt w:val="lowerLetter"/>
+      <w:lvlText w:val="%2."/>
+      <w:lvlJc w:val="left"/>
+      <w:pPr>
+        <w:ind w:left="1440" w:hanging="360"/>
+      </w:pPr>
+    </w:lvl>
+    <w:lvl w:ilvl="2" w:tplc="0419001B" w:tentative="1">
+      <w:start w:val="1"/>
+      <w:numFmt w:val="lowerRoman"/>
+      <w:lvlText w:val="%3."/>
+      <w:lvlJc w:val="right"/>
+      <w:pPr>
+        <w:ind w:left="2160" w:hanging="180"/>
+      </w:pPr>
+    </w:lvl>
+    <w:lvl w:ilvl="3" w:tplc="0419000F" w:tentative="1">
+      <w:start w:val="1"/>
+      <w:numFmt w:val="decimal"/>
+      <w:lvlText w:val="%4."/>
+      <w:lvlJc w:val="left"/>
+      <w:pPr>
+        <w:ind w:left="2880" w:hanging="360"/>
+      </w:pPr>
+    </w:lvl>
+    <w:lvl w:ilvl="4" w:tplc="04190019" w:tentative="1">
+      <w:start w:val="1"/>
+      <w:numFmt w:val="lowerLetter"/>
+      <w:lvlText w:val="%5."/>
+      <w:lvlJc w:val="left"/>
+      <w:pPr>
+        <w:ind w:left="3600" w:hanging="360"/>
+      </w:pPr>
+    </w:lvl>
+    <w:lvl w:ilvl="5" w:tplc="0419001B" w:tentative="1">
+      <w:start w:val="1"/>
+      <w:numFmt w:val="lowerRoman"/>
+      <w:lvlText w:val="%6."/>
+      <w:lvlJc w:val="right"/>
+      <w:pPr>
+        <w:ind w:left="4320" w:hanging="180"/>
+      </w:pPr>
+    </w:lvl>
+    <w:lvl w:ilvl="6" w:tplc="0419000F" w:tentative="1">
+      <w:start w:val="1"/>
+      <w:numFmt w:val="decimal"/>
+      <w:lvlText w:val="%7."/>
+      <w:lvlJc w:val="left"/>
+      <w:pPr>
+        <w:ind w:left="5040" w:hanging="360"/>
+      </w:pPr>
+    </w:lvl>
+    <w:lvl w:ilvl="7" w:tplc="04190019" w:tentative="1">
+      <w:start w:val="1"/>
+      <w:numFmt w:val="lowerLetter"/>
+      <w:lvlText w:val="%8."/>
+      <w:lvlJc w:val="left"/>
+      <w:pPr>
+        <w:ind w:left="5760" w:hanging="360"/>
+      </w:pPr>
+    </w:lvl>
+    <w:lvl w:ilvl="8" w:tplc="0419001B" w:tentative="1">
+      <w:start w:val="1"/>
+      <w:numFmt w:val="lowerRoman"/>
+      <w:lvlText w:val="%9."/>
+      <w:lvlJc w:val="right"/>
+      <w:pPr>
+        <w:ind w:left="6480" w:hanging="180"/>
+      </w:pPr>
+    </w:lvl>
+  </w:abstractNum>
+  <w:abstractNum w:abstractNumId="6" w15:restartNumberingAfterBreak="0">
+    <w:nsid w:val="51ED2CC0"/>
+    <w:multiLevelType w:val="hybridMultilevel"/>
+    <w:tmpl w:val="6CD6D8FC"/>
+    <w:lvl w:ilvl="0" w:tplc="0419000F">
+      <w:start w:val="1"/>
+      <w:numFmt w:val="decimal"/>
+      <w:lvlText w:val="%1."/>
+      <w:lvlJc w:val="left"/>
+      <w:pPr>
+        <w:ind w:left="720" w:hanging="360"/>
+      </w:pPr>
+    </w:lvl>
+    <w:lvl w:ilvl="1" w:tplc="04190019">
+      <w:start w:val="1"/>
+      <w:numFmt w:val="lowerLetter"/>
+      <w:lvlText w:val="%2."/>
+      <w:lvlJc w:val="left"/>
+      <w:pPr>
+        <w:ind w:left="1440" w:hanging="360"/>
+      </w:pPr>
+    </w:lvl>
+    <w:lvl w:ilvl="2" w:tplc="0419001B" w:tentative="1">
+      <w:start w:val="1"/>
+      <w:numFmt w:val="lowerRoman"/>
+      <w:lvlText w:val="%3."/>
+      <w:lvlJc w:val="right"/>
+      <w:pPr>
+        <w:ind w:left="2160" w:hanging="180"/>
+      </w:pPr>
+    </w:lvl>
+    <w:lvl w:ilvl="3" w:tplc="0419000F" w:tentative="1">
+      <w:start w:val="1"/>
+      <w:numFmt w:val="decimal"/>
+      <w:lvlText w:val="%4."/>
+      <w:lvlJc w:val="left"/>
+      <w:pPr>
+        <w:ind w:left="2880" w:hanging="360"/>
+      </w:pPr>
+    </w:lvl>
+    <w:lvl w:ilvl="4" w:tplc="04190019" w:tentative="1">
+      <w:start w:val="1"/>
+      <w:numFmt w:val="lowerLetter"/>
+      <w:lvlText w:val="%5."/>
+      <w:lvlJc w:val="left"/>
+      <w:pPr>
+        <w:ind w:left="3600" w:hanging="360"/>
+      </w:pPr>
+    </w:lvl>
+    <w:lvl w:ilvl="5" w:tplc="0419001B" w:tentative="1">
+      <w:start w:val="1"/>
+      <w:numFmt w:val="lowerRoman"/>
+      <w:lvlText w:val="%6."/>
+      <w:lvlJc w:val="right"/>
+      <w:pPr>
+        <w:ind w:left="4320" w:hanging="180"/>
+      </w:pPr>
+    </w:lvl>
+    <w:lvl w:ilvl="6" w:tplc="0419000F" w:tentative="1">
+      <w:start w:val="1"/>
+      <w:numFmt w:val="decimal"/>
+      <w:lvlText w:val="%7."/>
+      <w:lvlJc w:val="left"/>
+      <w:pPr>
+        <w:ind w:left="5040" w:hanging="360"/>
+      </w:pPr>
+    </w:lvl>
+    <w:lvl w:ilvl="7" w:tplc="04190019" w:tentative="1">
+      <w:start w:val="1"/>
+      <w:numFmt w:val="lowerLetter"/>
+      <w:lvlText w:val="%8."/>
+      <w:lvlJc w:val="left"/>
+      <w:pPr>
+        <w:ind w:left="5760" w:hanging="360"/>
+      </w:pPr>
+    </w:lvl>
+    <w:lvl w:ilvl="8" w:tplc="0419001B" w:tentative="1">
+      <w:start w:val="1"/>
+      <w:numFmt w:val="lowerRoman"/>
+      <w:lvlText w:val="%9."/>
+      <w:lvlJc w:val="right"/>
+      <w:pPr>
+        <w:ind w:left="6480" w:hanging="180"/>
+      </w:pPr>
+    </w:lvl>
+  </w:abstractNum>
+  <w:abstractNum w:abstractNumId="7" w15:restartNumberingAfterBreak="0">
+    <w:nsid w:val="54172D4D"/>
+    <w:multiLevelType w:val="hybridMultilevel"/>
+    <w:tmpl w:val="F4448E64"/>
+    <w:lvl w:ilvl="0" w:tplc="0419000F">
+      <w:start w:val="1"/>
+      <w:numFmt w:val="decimal"/>
+      <w:lvlText w:val="%1."/>
+      <w:lvlJc w:val="left"/>
+      <w:pPr>
+        <w:ind w:left="720" w:hanging="360"/>
+      </w:pPr>
+    </w:lvl>
+    <w:lvl w:ilvl="1" w:tplc="04190019">
+      <w:start w:val="1"/>
+      <w:numFmt w:val="lowerLetter"/>
+      <w:lvlText w:val="%2."/>
+      <w:lvlJc w:val="left"/>
+      <w:pPr>
+        <w:ind w:left="1440" w:hanging="360"/>
+      </w:pPr>
+    </w:lvl>
+    <w:lvl w:ilvl="2" w:tplc="0419001B" w:tentative="1">
+      <w:start w:val="1"/>
+      <w:numFmt w:val="lowerRoman"/>
+      <w:lvlText w:val="%3."/>
+      <w:lvlJc w:val="right"/>
+      <w:pPr>
+        <w:ind w:left="2160" w:hanging="180"/>
+      </w:pPr>
+    </w:lvl>
+    <w:lvl w:ilvl="3" w:tplc="0419000F" w:tentative="1">
+      <w:start w:val="1"/>
+      <w:numFmt w:val="decimal"/>
+      <w:lvlText w:val="%4."/>
+      <w:lvlJc w:val="left"/>
+      <w:pPr>
+        <w:ind w:left="2880" w:hanging="360"/>
+      </w:pPr>
+    </w:lvl>
+    <w:lvl w:ilvl="4" w:tplc="04190019" w:tentative="1">
+      <w:start w:val="1"/>
+      <w:numFmt w:val="lowerLetter"/>
+      <w:lvlText w:val="%5."/>
+      <w:lvlJc w:val="left"/>
+      <w:pPr>
+        <w:ind w:left="3600" w:hanging="360"/>
+      </w:pPr>
+    </w:lvl>
+    <w:lvl w:ilvl="5" w:tplc="0419001B" w:tentative="1">
+      <w:start w:val="1"/>
+      <w:numFmt w:val="lowerRoman"/>
+      <w:lvlText w:val="%6."/>
+      <w:lvlJc w:val="right"/>
+      <w:pPr>
+        <w:ind w:left="4320" w:hanging="180"/>
+      </w:pPr>
+    </w:lvl>
+    <w:lvl w:ilvl="6" w:tplc="0419000F" w:tentative="1">
+      <w:start w:val="1"/>
+      <w:numFmt w:val="decimal"/>
+      <w:lvlText w:val="%7."/>
+      <w:lvlJc w:val="left"/>
+      <w:pPr>
+        <w:ind w:left="5040" w:hanging="360"/>
+      </w:pPr>
+    </w:lvl>
+    <w:lvl w:ilvl="7" w:tplc="04190019" w:tentative="1">
+      <w:start w:val="1"/>
+      <w:numFmt w:val="lowerLetter"/>
+      <w:lvlText w:val="%8."/>
+      <w:lvlJc w:val="left"/>
+      <w:pPr>
+        <w:ind w:left="5760" w:hanging="360"/>
+      </w:pPr>
+    </w:lvl>
+    <w:lvl w:ilvl="8" w:tplc="0419001B" w:tentative="1">
+      <w:start w:val="1"/>
+      <w:numFmt w:val="lowerRoman"/>
+      <w:lvlText w:val="%9."/>
+      <w:lvlJc w:val="right"/>
+      <w:pPr>
+        <w:ind w:left="6480" w:hanging="180"/>
+      </w:pPr>
+    </w:lvl>
+  </w:abstractNum>
+  <w:abstractNum w:abstractNumId="8" w15:restartNumberingAfterBreak="0">
     <w:nsid w:val="56A0091D"/>
     <w:multiLevelType w:val="hybridMultilevel"/>
     <w:tmpl w:val="B906CA58"/>
@@ -1162,7 +3433,93 @@
       </w:rPr>
     </w:lvl>
   </w:abstractNum>
-  <w:abstractNum w:abstractNumId="2" w15:restartNumberingAfterBreak="0">
+  <w:abstractNum w:abstractNumId="9" w15:restartNumberingAfterBreak="0">
+    <w:nsid w:val="57522FA1"/>
+    <w:multiLevelType w:val="hybridMultilevel"/>
+    <w:tmpl w:val="F4FE4084"/>
+    <w:lvl w:ilvl="0" w:tplc="0419000F">
+      <w:start w:val="1"/>
+      <w:numFmt w:val="decimal"/>
+      <w:lvlText w:val="%1."/>
+      <w:lvlJc w:val="left"/>
+      <w:pPr>
+        <w:ind w:left="720" w:hanging="360"/>
+      </w:pPr>
+    </w:lvl>
+    <w:lvl w:ilvl="1" w:tplc="04190019">
+      <w:start w:val="1"/>
+      <w:numFmt w:val="lowerLetter"/>
+      <w:lvlText w:val="%2."/>
+      <w:lvlJc w:val="left"/>
+      <w:pPr>
+        <w:ind w:left="1440" w:hanging="360"/>
+      </w:pPr>
+    </w:lvl>
+    <w:lvl w:ilvl="2" w:tplc="0419001B" w:tentative="1">
+      <w:start w:val="1"/>
+      <w:numFmt w:val="lowerRoman"/>
+      <w:lvlText w:val="%3."/>
+      <w:lvlJc w:val="right"/>
+      <w:pPr>
+        <w:ind w:left="2160" w:hanging="180"/>
+      </w:pPr>
+    </w:lvl>
+    <w:lvl w:ilvl="3" w:tplc="0419000F" w:tentative="1">
+      <w:start w:val="1"/>
+      <w:numFmt w:val="decimal"/>
+      <w:lvlText w:val="%4."/>
+      <w:lvlJc w:val="left"/>
+      <w:pPr>
+        <w:ind w:left="2880" w:hanging="360"/>
+      </w:pPr>
+    </w:lvl>
+    <w:lvl w:ilvl="4" w:tplc="04190019" w:tentative="1">
+      <w:start w:val="1"/>
+      <w:numFmt w:val="lowerLetter"/>
+      <w:lvlText w:val="%5."/>
+      <w:lvlJc w:val="left"/>
+      <w:pPr>
+        <w:ind w:left="3600" w:hanging="360"/>
+      </w:pPr>
+    </w:lvl>
+    <w:lvl w:ilvl="5" w:tplc="0419001B" w:tentative="1">
+      <w:start w:val="1"/>
+      <w:numFmt w:val="lowerRoman"/>
+      <w:lvlText w:val="%6."/>
+      <w:lvlJc w:val="right"/>
+      <w:pPr>
+        <w:ind w:left="4320" w:hanging="180"/>
+      </w:pPr>
+    </w:lvl>
+    <w:lvl w:ilvl="6" w:tplc="0419000F" w:tentative="1">
+      <w:start w:val="1"/>
+      <w:numFmt w:val="decimal"/>
+      <w:lvlText w:val="%7."/>
+      <w:lvlJc w:val="left"/>
+      <w:pPr>
+        <w:ind w:left="5040" w:hanging="360"/>
+      </w:pPr>
+    </w:lvl>
+    <w:lvl w:ilvl="7" w:tplc="04190019" w:tentative="1">
+      <w:start w:val="1"/>
+      <w:numFmt w:val="lowerLetter"/>
+      <w:lvlText w:val="%8."/>
+      <w:lvlJc w:val="left"/>
+      <w:pPr>
+        <w:ind w:left="5760" w:hanging="360"/>
+      </w:pPr>
+    </w:lvl>
+    <w:lvl w:ilvl="8" w:tplc="0419001B" w:tentative="1">
+      <w:start w:val="1"/>
+      <w:numFmt w:val="lowerRoman"/>
+      <w:lvlText w:val="%9."/>
+      <w:lvlJc w:val="right"/>
+      <w:pPr>
+        <w:ind w:left="6480" w:hanging="180"/>
+      </w:pPr>
+    </w:lvl>
+  </w:abstractNum>
+  <w:abstractNum w:abstractNumId="10" w15:restartNumberingAfterBreak="0">
     <w:nsid w:val="5E231D67"/>
     <w:multiLevelType w:val="hybridMultilevel"/>
     <w:tmpl w:val="516403FC"/>
@@ -1248,7 +3605,7 @@
       </w:pPr>
     </w:lvl>
   </w:abstractNum>
-  <w:abstractNum w:abstractNumId="3" w15:restartNumberingAfterBreak="0">
+  <w:abstractNum w:abstractNumId="11" w15:restartNumberingAfterBreak="0">
     <w:nsid w:val="689E3F73"/>
     <w:multiLevelType w:val="hybridMultilevel"/>
     <w:tmpl w:val="516403FC"/>
@@ -1335,7 +3692,7 @@
     </w:lvl>
   </w:abstractNum>
   <w:num w:numId="1">
-    <w:abstractNumId w:val="3"/>
+    <w:abstractNumId w:val="11"/>
     <w:lvlOverride w:ilvl="0">
       <w:startOverride w:val="1"/>
     </w:lvlOverride>
@@ -1365,7 +3722,7 @@
     </w:lvlOverride>
   </w:num>
   <w:num w:numId="2">
-    <w:abstractNumId w:val="2"/>
+    <w:abstractNumId w:val="10"/>
     <w:lvlOverride w:ilvl="0">
       <w:startOverride w:val="1"/>
     </w:lvlOverride>
@@ -1395,19 +3752,250 @@
     </w:lvlOverride>
   </w:num>
   <w:num w:numId="3">
-    <w:abstractNumId w:val="1"/>
-    <w:lvlOverride w:ilvl="0"/>
-    <w:lvlOverride w:ilvl="1"/>
-    <w:lvlOverride w:ilvl="2"/>
-    <w:lvlOverride w:ilvl="3"/>
-    <w:lvlOverride w:ilvl="4"/>
-    <w:lvlOverride w:ilvl="5"/>
-    <w:lvlOverride w:ilvl="6"/>
-    <w:lvlOverride w:ilvl="7"/>
-    <w:lvlOverride w:ilvl="8"/>
+    <w:abstractNumId w:val="8"/>
   </w:num>
   <w:num w:numId="4">
     <w:abstractNumId w:val="0"/>
+    <w:lvlOverride w:ilvl="0">
+      <w:startOverride w:val="1"/>
+    </w:lvlOverride>
+    <w:lvlOverride w:ilvl="1">
+      <w:startOverride w:val="1"/>
+    </w:lvlOverride>
+    <w:lvlOverride w:ilvl="2">
+      <w:startOverride w:val="1"/>
+    </w:lvlOverride>
+    <w:lvlOverride w:ilvl="3">
+      <w:startOverride w:val="1"/>
+    </w:lvlOverride>
+    <w:lvlOverride w:ilvl="4">
+      <w:startOverride w:val="1"/>
+    </w:lvlOverride>
+    <w:lvlOverride w:ilvl="5">
+      <w:startOverride w:val="1"/>
+    </w:lvlOverride>
+    <w:lvlOverride w:ilvl="6">
+      <w:startOverride w:val="1"/>
+    </w:lvlOverride>
+    <w:lvlOverride w:ilvl="7">
+      <w:startOverride w:val="1"/>
+    </w:lvlOverride>
+    <w:lvlOverride w:ilvl="8">
+      <w:startOverride w:val="1"/>
+    </w:lvlOverride>
+  </w:num>
+  <w:num w:numId="5">
+    <w:abstractNumId w:val="5"/>
+    <w:lvlOverride w:ilvl="0">
+      <w:startOverride w:val="1"/>
+    </w:lvlOverride>
+    <w:lvlOverride w:ilvl="1">
+      <w:startOverride w:val="1"/>
+    </w:lvlOverride>
+    <w:lvlOverride w:ilvl="2">
+      <w:startOverride w:val="1"/>
+    </w:lvlOverride>
+    <w:lvlOverride w:ilvl="3">
+      <w:startOverride w:val="1"/>
+    </w:lvlOverride>
+    <w:lvlOverride w:ilvl="4">
+      <w:startOverride w:val="1"/>
+    </w:lvlOverride>
+    <w:lvlOverride w:ilvl="5">
+      <w:startOverride w:val="1"/>
+    </w:lvlOverride>
+    <w:lvlOverride w:ilvl="6">
+      <w:startOverride w:val="1"/>
+    </w:lvlOverride>
+    <w:lvlOverride w:ilvl="7">
+      <w:startOverride w:val="1"/>
+    </w:lvlOverride>
+    <w:lvlOverride w:ilvl="8">
+      <w:startOverride w:val="1"/>
+    </w:lvlOverride>
+  </w:num>
+  <w:num w:numId="6">
+    <w:abstractNumId w:val="2"/>
+    <w:lvlOverride w:ilvl="0">
+      <w:startOverride w:val="1"/>
+    </w:lvlOverride>
+    <w:lvlOverride w:ilvl="1">
+      <w:startOverride w:val="1"/>
+    </w:lvlOverride>
+    <w:lvlOverride w:ilvl="2">
+      <w:startOverride w:val="1"/>
+    </w:lvlOverride>
+    <w:lvlOverride w:ilvl="3">
+      <w:startOverride w:val="1"/>
+    </w:lvlOverride>
+    <w:lvlOverride w:ilvl="4">
+      <w:startOverride w:val="1"/>
+    </w:lvlOverride>
+    <w:lvlOverride w:ilvl="5">
+      <w:startOverride w:val="1"/>
+    </w:lvlOverride>
+    <w:lvlOverride w:ilvl="6">
+      <w:startOverride w:val="1"/>
+    </w:lvlOverride>
+    <w:lvlOverride w:ilvl="7">
+      <w:startOverride w:val="1"/>
+    </w:lvlOverride>
+    <w:lvlOverride w:ilvl="8">
+      <w:startOverride w:val="1"/>
+    </w:lvlOverride>
+  </w:num>
+  <w:num w:numId="7">
+    <w:abstractNumId w:val="4"/>
+    <w:lvlOverride w:ilvl="0">
+      <w:startOverride w:val="1"/>
+    </w:lvlOverride>
+    <w:lvlOverride w:ilvl="1">
+      <w:startOverride w:val="1"/>
+    </w:lvlOverride>
+    <w:lvlOverride w:ilvl="2">
+      <w:startOverride w:val="1"/>
+    </w:lvlOverride>
+    <w:lvlOverride w:ilvl="3">
+      <w:startOverride w:val="1"/>
+    </w:lvlOverride>
+    <w:lvlOverride w:ilvl="4">
+      <w:startOverride w:val="1"/>
+    </w:lvlOverride>
+    <w:lvlOverride w:ilvl="5">
+      <w:startOverride w:val="1"/>
+    </w:lvlOverride>
+    <w:lvlOverride w:ilvl="6">
+      <w:startOverride w:val="1"/>
+    </w:lvlOverride>
+    <w:lvlOverride w:ilvl="7">
+      <w:startOverride w:val="1"/>
+    </w:lvlOverride>
+    <w:lvlOverride w:ilvl="8">
+      <w:startOverride w:val="1"/>
+    </w:lvlOverride>
+  </w:num>
+  <w:num w:numId="8">
+    <w:abstractNumId w:val="9"/>
+    <w:lvlOverride w:ilvl="0">
+      <w:startOverride w:val="1"/>
+    </w:lvlOverride>
+    <w:lvlOverride w:ilvl="1">
+      <w:startOverride w:val="1"/>
+    </w:lvlOverride>
+    <w:lvlOverride w:ilvl="2">
+      <w:startOverride w:val="1"/>
+    </w:lvlOverride>
+    <w:lvlOverride w:ilvl="3">
+      <w:startOverride w:val="1"/>
+    </w:lvlOverride>
+    <w:lvlOverride w:ilvl="4">
+      <w:startOverride w:val="1"/>
+    </w:lvlOverride>
+    <w:lvlOverride w:ilvl="5">
+      <w:startOverride w:val="1"/>
+    </w:lvlOverride>
+    <w:lvlOverride w:ilvl="6">
+      <w:startOverride w:val="1"/>
+    </w:lvlOverride>
+    <w:lvlOverride w:ilvl="7">
+      <w:startOverride w:val="1"/>
+    </w:lvlOverride>
+    <w:lvlOverride w:ilvl="8">
+      <w:startOverride w:val="1"/>
+    </w:lvlOverride>
+  </w:num>
+  <w:num w:numId="9">
+    <w:abstractNumId w:val="3"/>
+    <w:lvlOverride w:ilvl="0">
+      <w:startOverride w:val="1"/>
+    </w:lvlOverride>
+    <w:lvlOverride w:ilvl="1">
+      <w:startOverride w:val="1"/>
+    </w:lvlOverride>
+    <w:lvlOverride w:ilvl="2">
+      <w:startOverride w:val="1"/>
+    </w:lvlOverride>
+    <w:lvlOverride w:ilvl="3">
+      <w:startOverride w:val="1"/>
+    </w:lvlOverride>
+    <w:lvlOverride w:ilvl="4">
+      <w:startOverride w:val="1"/>
+    </w:lvlOverride>
+    <w:lvlOverride w:ilvl="5">
+      <w:startOverride w:val="1"/>
+    </w:lvlOverride>
+    <w:lvlOverride w:ilvl="6">
+      <w:startOverride w:val="1"/>
+    </w:lvlOverride>
+    <w:lvlOverride w:ilvl="7">
+      <w:startOverride w:val="1"/>
+    </w:lvlOverride>
+    <w:lvlOverride w:ilvl="8">
+      <w:startOverride w:val="1"/>
+    </w:lvlOverride>
+  </w:num>
+  <w:num w:numId="10">
+    <w:abstractNumId w:val="1"/>
+    <w:lvlOverride w:ilvl="0">
+      <w:startOverride w:val="1"/>
+    </w:lvlOverride>
+    <w:lvlOverride w:ilvl="1">
+      <w:startOverride w:val="1"/>
+    </w:lvlOverride>
+    <w:lvlOverride w:ilvl="2">
+      <w:startOverride w:val="1"/>
+    </w:lvlOverride>
+    <w:lvlOverride w:ilvl="3">
+      <w:startOverride w:val="1"/>
+    </w:lvlOverride>
+    <w:lvlOverride w:ilvl="4">
+      <w:startOverride w:val="1"/>
+    </w:lvlOverride>
+    <w:lvlOverride w:ilvl="5">
+      <w:startOverride w:val="1"/>
+    </w:lvlOverride>
+    <w:lvlOverride w:ilvl="6">
+      <w:startOverride w:val="1"/>
+    </w:lvlOverride>
+    <w:lvlOverride w:ilvl="7">
+      <w:startOverride w:val="1"/>
+    </w:lvlOverride>
+    <w:lvlOverride w:ilvl="8">
+      <w:startOverride w:val="1"/>
+    </w:lvlOverride>
+  </w:num>
+  <w:num w:numId="11">
+    <w:abstractNumId w:val="7"/>
+    <w:lvlOverride w:ilvl="0">
+      <w:startOverride w:val="1"/>
+    </w:lvlOverride>
+    <w:lvlOverride w:ilvl="1">
+      <w:startOverride w:val="1"/>
+    </w:lvlOverride>
+    <w:lvlOverride w:ilvl="2">
+      <w:startOverride w:val="1"/>
+    </w:lvlOverride>
+    <w:lvlOverride w:ilvl="3">
+      <w:startOverride w:val="1"/>
+    </w:lvlOverride>
+    <w:lvlOverride w:ilvl="4">
+      <w:startOverride w:val="1"/>
+    </w:lvlOverride>
+    <w:lvlOverride w:ilvl="5">
+      <w:startOverride w:val="1"/>
+    </w:lvlOverride>
+    <w:lvlOverride w:ilvl="6">
+      <w:startOverride w:val="1"/>
+    </w:lvlOverride>
+    <w:lvlOverride w:ilvl="7">
+      <w:startOverride w:val="1"/>
+    </w:lvlOverride>
+    <w:lvlOverride w:ilvl="8">
+      <w:startOverride w:val="1"/>
+    </w:lvlOverride>
+  </w:num>
+  <w:num w:numId="12">
+    <w:abstractNumId w:val="6"/>
     <w:lvlOverride w:ilvl="0">
       <w:startOverride w:val="1"/>
     </w:lvlOverride>

--- a/Анализ предметной области.docx
+++ b/Анализ предметной области.docx
@@ -1110,27 +1110,14 @@
       <w:r>
         <w:t xml:space="preserve">Рис. </w:t>
       </w:r>
-      <w:r>
-        <w:fldChar w:fldCharType="begin"/>
-      </w:r>
-      <w:r>
-        <w:instrText xml:space="preserve"> SEQ Рис._ \* ARABIC </w:instrText>
-      </w:r>
-      <w:r>
-        <w:fldChar w:fldCharType="separate"/>
-      </w:r>
-      <w:r>
-        <w:rPr>
-          <w:noProof/>
-        </w:rPr>
-        <w:t>1</w:t>
-      </w:r>
-      <w:r>
-        <w:rPr>
-          <w:noProof/>
-        </w:rPr>
-        <w:fldChar w:fldCharType="end"/>
-      </w:r>
+      <w:fldSimple w:instr=" SEQ Рис._ \* ARABIC ">
+        <w:r>
+          <w:rPr>
+            <w:noProof/>
+          </w:rPr>
+          <w:t>1</w:t>
+        </w:r>
+      </w:fldSimple>
       <w:r>
         <w:t xml:space="preserve">. Организационная схема авиационно-космической компании </w:t>
       </w:r>
@@ -2606,6 +2593,98 @@
           <w:szCs w:val="24"/>
         </w:rPr>
         <w:t>, социальные инициативы.</w:t>
+      </w:r>
+    </w:p>
+    <w:p>
+      <w:pPr>
+        <w:spacing w:after="0" w:line="360" w:lineRule="auto"/>
+        <w:ind w:firstLine="709"/>
+        <w:jc w:val="both"/>
+        <w:rPr>
+          <w:rFonts w:ascii="Times New Roman" w:hAnsi="Times New Roman" w:cs="Times New Roman"/>
+          <w:sz w:val="24"/>
+          <w:szCs w:val="24"/>
+        </w:rPr>
+      </w:pPr>
+    </w:p>
+    <w:p>
+      <w:pPr>
+        <w:spacing w:after="0" w:line="360" w:lineRule="auto"/>
+        <w:ind w:firstLine="709"/>
+        <w:jc w:val="both"/>
+        <w:rPr>
+          <w:rFonts w:ascii="Times New Roman" w:hAnsi="Times New Roman" w:cs="Times New Roman"/>
+          <w:sz w:val="24"/>
+          <w:szCs w:val="24"/>
+        </w:rPr>
+      </w:pPr>
+      <w:r>
+        <w:rPr>
+          <w:rFonts w:ascii="Times New Roman" w:hAnsi="Times New Roman" w:cs="Times New Roman"/>
+          <w:sz w:val="24"/>
+          <w:szCs w:val="24"/>
+        </w:rPr>
+        <w:t>Задание №4</w:t>
+      </w:r>
+    </w:p>
+    <w:p>
+      <w:pPr>
+        <w:spacing w:after="0" w:line="360" w:lineRule="auto"/>
+        <w:ind w:firstLine="709"/>
+        <w:jc w:val="both"/>
+        <w:rPr>
+          <w:rFonts w:ascii="Times New Roman" w:hAnsi="Times New Roman" w:cs="Times New Roman"/>
+          <w:sz w:val="24"/>
+          <w:szCs w:val="24"/>
+        </w:rPr>
+      </w:pPr>
+      <w:r>
+        <w:rPr>
+          <w:rFonts w:ascii="Times New Roman" w:hAnsi="Times New Roman" w:cs="Times New Roman"/>
+          <w:sz w:val="24"/>
+          <w:szCs w:val="24"/>
+        </w:rPr>
+        <w:t>Автоматизированный бизнес-процесс — учет заказов авиационно-космической техники, включая данные клиентов и поставщиков, управление товарами, оплатами.</w:t>
+      </w:r>
+    </w:p>
+    <w:p>
+      <w:pPr>
+        <w:spacing w:after="0" w:line="360" w:lineRule="auto"/>
+        <w:ind w:firstLine="709"/>
+        <w:jc w:val="both"/>
+        <w:rPr>
+          <w:rFonts w:ascii="Times New Roman" w:hAnsi="Times New Roman" w:cs="Times New Roman"/>
+          <w:sz w:val="24"/>
+          <w:szCs w:val="24"/>
+        </w:rPr>
+      </w:pPr>
+      <w:r>
+        <w:rPr>
+          <w:rFonts w:ascii="Times New Roman" w:hAnsi="Times New Roman" w:cs="Times New Roman"/>
+          <w:sz w:val="24"/>
+          <w:szCs w:val="24"/>
+        </w:rPr>
+        <w:t>Цель автоматизации — оптимизировать учет заказов, включая данные клиентов и поставщиков, управление товарами, анализ данных и контроль выполнения заказов.</w:t>
+      </w:r>
+    </w:p>
+    <w:p>
+      <w:pPr>
+        <w:spacing w:after="0" w:line="360" w:lineRule="auto"/>
+        <w:ind w:firstLine="709"/>
+        <w:jc w:val="both"/>
+        <w:rPr>
+          <w:rFonts w:ascii="Times New Roman" w:hAnsi="Times New Roman" w:cs="Times New Roman"/>
+          <w:sz w:val="24"/>
+          <w:szCs w:val="24"/>
+        </w:rPr>
+      </w:pPr>
+      <w:r>
+        <w:rPr>
+          <w:rFonts w:ascii="Times New Roman" w:hAnsi="Times New Roman" w:cs="Times New Roman"/>
+          <w:sz w:val="24"/>
+          <w:szCs w:val="24"/>
+        </w:rPr>
+        <w:t>В результате будет создана база данных, позволяющая повысить эффективность продаж авиационно-космической техники за счёт быстрого доступа к необходимой информации.</w:t>
       </w:r>
     </w:p>
     <w:p>

--- a/Анализ предметной области.docx
+++ b/Анализ предметной области.docx
@@ -1110,14 +1110,27 @@
       <w:r>
         <w:t xml:space="preserve">Рис. </w:t>
       </w:r>
-      <w:fldSimple w:instr=" SEQ Рис._ \* ARABIC ">
-        <w:r>
-          <w:rPr>
-            <w:noProof/>
-          </w:rPr>
-          <w:t>1</w:t>
-        </w:r>
-      </w:fldSimple>
+      <w:r>
+        <w:fldChar w:fldCharType="begin"/>
+      </w:r>
+      <w:r>
+        <w:instrText xml:space="preserve"> SEQ Рис._ \* ARABIC </w:instrText>
+      </w:r>
+      <w:r>
+        <w:fldChar w:fldCharType="separate"/>
+      </w:r>
+      <w:r>
+        <w:rPr>
+          <w:noProof/>
+        </w:rPr>
+        <w:t>1</w:t>
+      </w:r>
+      <w:r>
+        <w:rPr>
+          <w:noProof/>
+        </w:rPr>
+        <w:fldChar w:fldCharType="end"/>
+      </w:r>
       <w:r>
         <w:t xml:space="preserve">. Организационная схема авиационно-космической компании </w:t>
       </w:r>
@@ -2685,6 +2698,214 @@
           <w:szCs w:val="24"/>
         </w:rPr>
         <w:t>В результате будет создана база данных, позволяющая повысить эффективность продаж авиационно-космической техники за счёт быстрого доступа к необходимой информации.</w:t>
+      </w:r>
+    </w:p>
+    <w:p>
+      <w:pPr>
+        <w:spacing w:after="0" w:line="360" w:lineRule="auto"/>
+        <w:ind w:firstLine="709"/>
+        <w:jc w:val="both"/>
+        <w:rPr>
+          <w:rFonts w:ascii="Times New Roman" w:hAnsi="Times New Roman" w:cs="Times New Roman"/>
+          <w:sz w:val="24"/>
+          <w:szCs w:val="24"/>
+        </w:rPr>
+      </w:pPr>
+    </w:p>
+    <w:p>
+      <w:pPr>
+        <w:spacing w:after="0" w:line="360" w:lineRule="auto"/>
+        <w:ind w:firstLine="709"/>
+        <w:jc w:val="both"/>
+        <w:rPr>
+          <w:rFonts w:ascii="Times New Roman" w:hAnsi="Times New Roman" w:cs="Times New Roman"/>
+          <w:sz w:val="24"/>
+          <w:szCs w:val="24"/>
+        </w:rPr>
+      </w:pPr>
+      <w:r>
+        <w:rPr>
+          <w:rFonts w:ascii="Times New Roman" w:hAnsi="Times New Roman" w:cs="Times New Roman"/>
+          <w:sz w:val="24"/>
+          <w:szCs w:val="24"/>
+        </w:rPr>
+        <w:t xml:space="preserve">Задание №5 </w:t>
+      </w:r>
+    </w:p>
+    <w:p>
+      <w:pPr>
+        <w:spacing w:after="0" w:line="360" w:lineRule="auto"/>
+        <w:ind w:firstLine="709"/>
+        <w:jc w:val="both"/>
+        <w:rPr>
+          <w:rFonts w:ascii="Times New Roman" w:hAnsi="Times New Roman" w:cs="Times New Roman"/>
+          <w:sz w:val="24"/>
+          <w:szCs w:val="24"/>
+        </w:rPr>
+      </w:pPr>
+      <w:r>
+        <w:rPr>
+          <w:rFonts w:ascii="Times New Roman" w:hAnsi="Times New Roman" w:cs="Times New Roman"/>
+          <w:sz w:val="24"/>
+          <w:szCs w:val="24"/>
+        </w:rPr>
+        <w:t>Основные пользователи системы учёта заказов авиационно-космической техники компании Airbus SE:</w:t>
+      </w:r>
+    </w:p>
+    <w:p>
+      <w:pPr>
+        <w:pStyle w:val="a3"/>
+        <w:numPr>
+          <w:ilvl w:val="0"/>
+          <w:numId w:val="13"/>
+        </w:numPr>
+        <w:spacing w:after="0" w:line="360" w:lineRule="auto"/>
+        <w:ind w:left="0" w:firstLine="709"/>
+        <w:contextualSpacing w:val="0"/>
+        <w:jc w:val="both"/>
+        <w:rPr>
+          <w:rFonts w:ascii="Times New Roman" w:hAnsi="Times New Roman" w:cs="Times New Roman"/>
+          <w:sz w:val="24"/>
+          <w:szCs w:val="24"/>
+        </w:rPr>
+      </w:pPr>
+      <w:r>
+        <w:rPr>
+          <w:rFonts w:ascii="Times New Roman" w:hAnsi="Times New Roman" w:cs="Times New Roman"/>
+          <w:sz w:val="24"/>
+          <w:szCs w:val="24"/>
+        </w:rPr>
+        <w:t>Менеджер по продажам — создаёт, редактирует, удаляет данные заказов, клиентов, оплат, просматривает данные товаров;</w:t>
+      </w:r>
+    </w:p>
+    <w:p>
+      <w:pPr>
+        <w:pStyle w:val="a3"/>
+        <w:numPr>
+          <w:ilvl w:val="0"/>
+          <w:numId w:val="13"/>
+        </w:numPr>
+        <w:spacing w:after="0" w:line="360" w:lineRule="auto"/>
+        <w:ind w:left="0" w:firstLine="709"/>
+        <w:contextualSpacing w:val="0"/>
+        <w:jc w:val="both"/>
+        <w:rPr>
+          <w:rFonts w:ascii="Times New Roman" w:hAnsi="Times New Roman" w:cs="Times New Roman"/>
+          <w:sz w:val="24"/>
+          <w:szCs w:val="24"/>
+        </w:rPr>
+      </w:pPr>
+      <w:r>
+        <w:rPr>
+          <w:rFonts w:ascii="Times New Roman" w:hAnsi="Times New Roman" w:cs="Times New Roman"/>
+          <w:sz w:val="24"/>
+          <w:szCs w:val="24"/>
+        </w:rPr>
+        <w:t>Менеджер по закупкам — создает, редактирует и удаляет данные поставщиков, товаров, создает отчет по поставщикам и товарам;</w:t>
+      </w:r>
+    </w:p>
+    <w:p>
+      <w:pPr>
+        <w:pStyle w:val="a3"/>
+        <w:numPr>
+          <w:ilvl w:val="0"/>
+          <w:numId w:val="13"/>
+        </w:numPr>
+        <w:spacing w:after="0" w:line="360" w:lineRule="auto"/>
+        <w:ind w:left="0" w:firstLine="709"/>
+        <w:contextualSpacing w:val="0"/>
+        <w:jc w:val="both"/>
+        <w:rPr>
+          <w:rFonts w:ascii="Times New Roman" w:hAnsi="Times New Roman" w:cs="Times New Roman"/>
+          <w:sz w:val="24"/>
+          <w:szCs w:val="24"/>
+        </w:rPr>
+      </w:pPr>
+      <w:r>
+        <w:rPr>
+          <w:rFonts w:ascii="Times New Roman" w:hAnsi="Times New Roman" w:cs="Times New Roman"/>
+          <w:sz w:val="24"/>
+          <w:szCs w:val="24"/>
+        </w:rPr>
+        <w:t>Бухгалтер — создает, редактирует и удаляет данные об оплатах, создает отчёты по оплатам заказов;</w:t>
+      </w:r>
+    </w:p>
+    <w:p>
+      <w:pPr>
+        <w:pStyle w:val="a3"/>
+        <w:numPr>
+          <w:ilvl w:val="0"/>
+          <w:numId w:val="13"/>
+        </w:numPr>
+        <w:spacing w:after="0" w:line="360" w:lineRule="auto"/>
+        <w:ind w:left="0" w:firstLine="709"/>
+        <w:contextualSpacing w:val="0"/>
+        <w:jc w:val="both"/>
+        <w:rPr>
+          <w:rFonts w:ascii="Times New Roman" w:hAnsi="Times New Roman" w:cs="Times New Roman"/>
+          <w:sz w:val="24"/>
+          <w:szCs w:val="24"/>
+        </w:rPr>
+      </w:pPr>
+      <w:r>
+        <w:rPr>
+          <w:rFonts w:ascii="Times New Roman" w:hAnsi="Times New Roman" w:cs="Times New Roman"/>
+          <w:sz w:val="24"/>
+          <w:szCs w:val="24"/>
+        </w:rPr>
+        <w:t>Финансовый аналитик — создает отчёты по оплатам, заказам, клиентам, поставщикам, товарам, сотрудникам;</w:t>
+      </w:r>
+    </w:p>
+    <w:p>
+      <w:pPr>
+        <w:pStyle w:val="a3"/>
+        <w:numPr>
+          <w:ilvl w:val="0"/>
+          <w:numId w:val="13"/>
+        </w:numPr>
+        <w:spacing w:after="0" w:line="360" w:lineRule="auto"/>
+        <w:ind w:left="0" w:firstLine="709"/>
+        <w:contextualSpacing w:val="0"/>
+        <w:jc w:val="both"/>
+        <w:rPr>
+          <w:rFonts w:ascii="Times New Roman" w:hAnsi="Times New Roman" w:cs="Times New Roman"/>
+          <w:sz w:val="24"/>
+          <w:szCs w:val="24"/>
+        </w:rPr>
+      </w:pPr>
+      <w:r>
+        <w:rPr>
+          <w:rFonts w:ascii="Times New Roman" w:hAnsi="Times New Roman" w:cs="Times New Roman"/>
+          <w:sz w:val="24"/>
+          <w:szCs w:val="24"/>
+        </w:rPr>
+        <w:t>Менеджер по персоналу — создает, редактирует и удаляет данные сотрудников, создает отчёты по сотрудникам;</w:t>
+      </w:r>
+    </w:p>
+    <w:p>
+      <w:pPr>
+        <w:pStyle w:val="a3"/>
+        <w:numPr>
+          <w:ilvl w:val="0"/>
+          <w:numId w:val="13"/>
+        </w:numPr>
+        <w:spacing w:after="0" w:line="360" w:lineRule="auto"/>
+        <w:ind w:left="0" w:firstLine="709"/>
+        <w:contextualSpacing w:val="0"/>
+        <w:jc w:val="both"/>
+        <w:rPr>
+          <w:rFonts w:ascii="Times New Roman" w:hAnsi="Times New Roman" w:cs="Times New Roman"/>
+          <w:sz w:val="24"/>
+          <w:szCs w:val="24"/>
+        </w:rPr>
+      </w:pPr>
+      <w:r>
+        <w:rPr>
+          <w:rFonts w:ascii="Times New Roman" w:hAnsi="Times New Roman" w:cs="Times New Roman"/>
+          <w:sz w:val="24"/>
+          <w:szCs w:val="24"/>
+        </w:rPr>
+        <w:t>IT-менеджер — настраивает права доступа, обеспечивает техническую поддержку БД: выполняет резервное копирование и восстановление данных и т. д.</w:t>
       </w:r>
     </w:p>
     <w:p>
@@ -3599,6 +3820,92 @@
     </w:lvl>
   </w:abstractNum>
   <w:abstractNum w:abstractNumId="10" w15:restartNumberingAfterBreak="0">
+    <w:nsid w:val="5ADC6C78"/>
+    <w:multiLevelType w:val="hybridMultilevel"/>
+    <w:tmpl w:val="6CD6D8FC"/>
+    <w:lvl w:ilvl="0" w:tplc="0419000F">
+      <w:start w:val="1"/>
+      <w:numFmt w:val="decimal"/>
+      <w:lvlText w:val="%1."/>
+      <w:lvlJc w:val="left"/>
+      <w:pPr>
+        <w:ind w:left="720" w:hanging="360"/>
+      </w:pPr>
+    </w:lvl>
+    <w:lvl w:ilvl="1" w:tplc="04190019">
+      <w:start w:val="1"/>
+      <w:numFmt w:val="lowerLetter"/>
+      <w:lvlText w:val="%2."/>
+      <w:lvlJc w:val="left"/>
+      <w:pPr>
+        <w:ind w:left="1440" w:hanging="360"/>
+      </w:pPr>
+    </w:lvl>
+    <w:lvl w:ilvl="2" w:tplc="0419001B" w:tentative="1">
+      <w:start w:val="1"/>
+      <w:numFmt w:val="lowerRoman"/>
+      <w:lvlText w:val="%3."/>
+      <w:lvlJc w:val="right"/>
+      <w:pPr>
+        <w:ind w:left="2160" w:hanging="180"/>
+      </w:pPr>
+    </w:lvl>
+    <w:lvl w:ilvl="3" w:tplc="0419000F" w:tentative="1">
+      <w:start w:val="1"/>
+      <w:numFmt w:val="decimal"/>
+      <w:lvlText w:val="%4."/>
+      <w:lvlJc w:val="left"/>
+      <w:pPr>
+        <w:ind w:left="2880" w:hanging="360"/>
+      </w:pPr>
+    </w:lvl>
+    <w:lvl w:ilvl="4" w:tplc="04190019" w:tentative="1">
+      <w:start w:val="1"/>
+      <w:numFmt w:val="lowerLetter"/>
+      <w:lvlText w:val="%5."/>
+      <w:lvlJc w:val="left"/>
+      <w:pPr>
+        <w:ind w:left="3600" w:hanging="360"/>
+      </w:pPr>
+    </w:lvl>
+    <w:lvl w:ilvl="5" w:tplc="0419001B" w:tentative="1">
+      <w:start w:val="1"/>
+      <w:numFmt w:val="lowerRoman"/>
+      <w:lvlText w:val="%6."/>
+      <w:lvlJc w:val="right"/>
+      <w:pPr>
+        <w:ind w:left="4320" w:hanging="180"/>
+      </w:pPr>
+    </w:lvl>
+    <w:lvl w:ilvl="6" w:tplc="0419000F" w:tentative="1">
+      <w:start w:val="1"/>
+      <w:numFmt w:val="decimal"/>
+      <w:lvlText w:val="%7."/>
+      <w:lvlJc w:val="left"/>
+      <w:pPr>
+        <w:ind w:left="5040" w:hanging="360"/>
+      </w:pPr>
+    </w:lvl>
+    <w:lvl w:ilvl="7" w:tplc="04190019" w:tentative="1">
+      <w:start w:val="1"/>
+      <w:numFmt w:val="lowerLetter"/>
+      <w:lvlText w:val="%8."/>
+      <w:lvlJc w:val="left"/>
+      <w:pPr>
+        <w:ind w:left="5760" w:hanging="360"/>
+      </w:pPr>
+    </w:lvl>
+    <w:lvl w:ilvl="8" w:tplc="0419001B" w:tentative="1">
+      <w:start w:val="1"/>
+      <w:numFmt w:val="lowerRoman"/>
+      <w:lvlText w:val="%9."/>
+      <w:lvlJc w:val="right"/>
+      <w:pPr>
+        <w:ind w:left="6480" w:hanging="180"/>
+      </w:pPr>
+    </w:lvl>
+  </w:abstractNum>
+  <w:abstractNum w:abstractNumId="11" w15:restartNumberingAfterBreak="0">
     <w:nsid w:val="5E231D67"/>
     <w:multiLevelType w:val="hybridMultilevel"/>
     <w:tmpl w:val="516403FC"/>
@@ -3684,7 +3991,7 @@
       </w:pPr>
     </w:lvl>
   </w:abstractNum>
-  <w:abstractNum w:abstractNumId="11" w15:restartNumberingAfterBreak="0">
+  <w:abstractNum w:abstractNumId="12" w15:restartNumberingAfterBreak="0">
     <w:nsid w:val="689E3F73"/>
     <w:multiLevelType w:val="hybridMultilevel"/>
     <w:tmpl w:val="516403FC"/>
@@ -3771,7 +4078,7 @@
     </w:lvl>
   </w:abstractNum>
   <w:num w:numId="1">
-    <w:abstractNumId w:val="11"/>
+    <w:abstractNumId w:val="12"/>
     <w:lvlOverride w:ilvl="0">
       <w:startOverride w:val="1"/>
     </w:lvlOverride>
@@ -3801,7 +4108,7 @@
     </w:lvlOverride>
   </w:num>
   <w:num w:numId="2">
-    <w:abstractNumId w:val="10"/>
+    <w:abstractNumId w:val="11"/>
     <w:lvlOverride w:ilvl="0">
       <w:startOverride w:val="1"/>
     </w:lvlOverride>
@@ -4075,6 +4382,36 @@
   </w:num>
   <w:num w:numId="12">
     <w:abstractNumId w:val="6"/>
+    <w:lvlOverride w:ilvl="0">
+      <w:startOverride w:val="1"/>
+    </w:lvlOverride>
+    <w:lvlOverride w:ilvl="1">
+      <w:startOverride w:val="1"/>
+    </w:lvlOverride>
+    <w:lvlOverride w:ilvl="2">
+      <w:startOverride w:val="1"/>
+    </w:lvlOverride>
+    <w:lvlOverride w:ilvl="3">
+      <w:startOverride w:val="1"/>
+    </w:lvlOverride>
+    <w:lvlOverride w:ilvl="4">
+      <w:startOverride w:val="1"/>
+    </w:lvlOverride>
+    <w:lvlOverride w:ilvl="5">
+      <w:startOverride w:val="1"/>
+    </w:lvlOverride>
+    <w:lvlOverride w:ilvl="6">
+      <w:startOverride w:val="1"/>
+    </w:lvlOverride>
+    <w:lvlOverride w:ilvl="7">
+      <w:startOverride w:val="1"/>
+    </w:lvlOverride>
+    <w:lvlOverride w:ilvl="8">
+      <w:startOverride w:val="1"/>
+    </w:lvlOverride>
+  </w:num>
+  <w:num w:numId="13">
+    <w:abstractNumId w:val="10"/>
     <w:lvlOverride w:ilvl="0">
       <w:startOverride w:val="1"/>
     </w:lvlOverride>

--- a/Анализ предметной области.docx
+++ b/Анализ предметной области.docx
@@ -1110,27 +1110,14 @@
       <w:r>
         <w:t xml:space="preserve">Рис. </w:t>
       </w:r>
-      <w:r>
-        <w:fldChar w:fldCharType="begin"/>
-      </w:r>
-      <w:r>
-        <w:instrText xml:space="preserve"> SEQ Рис._ \* ARABIC </w:instrText>
-      </w:r>
-      <w:r>
-        <w:fldChar w:fldCharType="separate"/>
-      </w:r>
-      <w:r>
-        <w:rPr>
-          <w:noProof/>
-        </w:rPr>
-        <w:t>1</w:t>
-      </w:r>
-      <w:r>
-        <w:rPr>
-          <w:noProof/>
-        </w:rPr>
-        <w:fldChar w:fldCharType="end"/>
-      </w:r>
+      <w:fldSimple w:instr=" SEQ Рис._ \* ARABIC ">
+        <w:r>
+          <w:rPr>
+            <w:noProof/>
+          </w:rPr>
+          <w:t>1</w:t>
+        </w:r>
+      </w:fldSimple>
       <w:r>
         <w:t xml:space="preserve">. Организационная схема авиационно-космической компании </w:t>
       </w:r>
@@ -2906,6 +2893,252 @@
           <w:szCs w:val="24"/>
         </w:rPr>
         <w:t>IT-менеджер — настраивает права доступа, обеспечивает техническую поддержку БД: выполняет резервное копирование и восстановление данных и т. д.</w:t>
+      </w:r>
+    </w:p>
+    <w:p>
+      <w:pPr>
+        <w:spacing w:after="0" w:line="360" w:lineRule="auto"/>
+        <w:ind w:firstLine="709"/>
+        <w:jc w:val="both"/>
+        <w:rPr>
+          <w:rFonts w:ascii="Times New Roman" w:hAnsi="Times New Roman" w:cs="Times New Roman"/>
+          <w:sz w:val="24"/>
+          <w:szCs w:val="24"/>
+        </w:rPr>
+      </w:pPr>
+    </w:p>
+    <w:p>
+      <w:pPr>
+        <w:spacing w:after="0" w:line="360" w:lineRule="auto"/>
+        <w:ind w:firstLine="709"/>
+        <w:jc w:val="both"/>
+        <w:rPr>
+          <w:rFonts w:ascii="Times New Roman" w:hAnsi="Times New Roman" w:cs="Times New Roman"/>
+          <w:sz w:val="24"/>
+          <w:szCs w:val="24"/>
+        </w:rPr>
+      </w:pPr>
+      <w:r>
+        <w:rPr>
+          <w:rFonts w:ascii="Times New Roman" w:hAnsi="Times New Roman" w:cs="Times New Roman"/>
+          <w:sz w:val="24"/>
+          <w:szCs w:val="24"/>
+        </w:rPr>
+        <w:t>Задание №6</w:t>
+      </w:r>
+    </w:p>
+    <w:p>
+      <w:pPr>
+        <w:spacing w:after="0" w:line="360" w:lineRule="auto"/>
+        <w:ind w:firstLine="709"/>
+        <w:jc w:val="both"/>
+        <w:rPr>
+          <w:rFonts w:ascii="Times New Roman" w:hAnsi="Times New Roman" w:cs="Times New Roman"/>
+          <w:sz w:val="24"/>
+          <w:szCs w:val="24"/>
+        </w:rPr>
+      </w:pPr>
+      <w:r>
+        <w:rPr>
+          <w:rFonts w:ascii="Times New Roman" w:hAnsi="Times New Roman" w:cs="Times New Roman"/>
+          <w:sz w:val="24"/>
+          <w:szCs w:val="24"/>
+        </w:rPr>
+        <w:t>Необходимый комплекс технических средств для внедрения автоматизированной системы:</w:t>
+      </w:r>
+    </w:p>
+    <w:p>
+      <w:pPr>
+        <w:pStyle w:val="a3"/>
+        <w:numPr>
+          <w:ilvl w:val="0"/>
+          <w:numId w:val="14"/>
+        </w:numPr>
+        <w:spacing w:after="0" w:line="360" w:lineRule="auto"/>
+        <w:ind w:left="0" w:firstLine="709"/>
+        <w:jc w:val="both"/>
+        <w:rPr>
+          <w:rFonts w:ascii="Times New Roman" w:hAnsi="Times New Roman" w:cs="Times New Roman"/>
+          <w:sz w:val="24"/>
+          <w:szCs w:val="24"/>
+        </w:rPr>
+      </w:pPr>
+      <w:r>
+        <w:rPr>
+          <w:rFonts w:ascii="Times New Roman" w:hAnsi="Times New Roman" w:cs="Times New Roman"/>
+          <w:sz w:val="24"/>
+          <w:szCs w:val="24"/>
+        </w:rPr>
+        <w:t>Средства компьютерной техники: персональные компьютеры для сотрудников. Серверное оборудование для хранения данных. Мониторы, клавиатуры, компьютерные мыши и т. д.;</w:t>
+      </w:r>
+    </w:p>
+    <w:p>
+      <w:pPr>
+        <w:pStyle w:val="a3"/>
+        <w:numPr>
+          <w:ilvl w:val="0"/>
+          <w:numId w:val="14"/>
+        </w:numPr>
+        <w:spacing w:after="0" w:line="360" w:lineRule="auto"/>
+        <w:ind w:left="0" w:firstLine="709"/>
+        <w:jc w:val="both"/>
+        <w:rPr>
+          <w:rFonts w:ascii="Times New Roman" w:hAnsi="Times New Roman" w:cs="Times New Roman"/>
+          <w:sz w:val="24"/>
+          <w:szCs w:val="24"/>
+        </w:rPr>
+      </w:pPr>
+      <w:r>
+        <w:rPr>
+          <w:rFonts w:ascii="Times New Roman" w:hAnsi="Times New Roman" w:cs="Times New Roman"/>
+          <w:sz w:val="24"/>
+          <w:szCs w:val="24"/>
+        </w:rPr>
+        <w:lastRenderedPageBreak/>
+        <w:t>Средства коммуникационной техники: маршрутизаторы (соединяют несколько сетей, определяют оптимальный маршрут для передачи данных между устройствами в разных сетях, коммутаторы (используются для подключения нескольких устройств в локальную сеть (LAN));</w:t>
+      </w:r>
+    </w:p>
+    <w:p>
+      <w:pPr>
+        <w:pStyle w:val="a3"/>
+        <w:numPr>
+          <w:ilvl w:val="0"/>
+          <w:numId w:val="14"/>
+        </w:numPr>
+        <w:spacing w:after="0" w:line="360" w:lineRule="auto"/>
+        <w:ind w:left="0" w:firstLine="709"/>
+        <w:jc w:val="both"/>
+        <w:rPr>
+          <w:rFonts w:ascii="Times New Roman" w:hAnsi="Times New Roman" w:cs="Times New Roman"/>
+          <w:sz w:val="24"/>
+          <w:szCs w:val="24"/>
+        </w:rPr>
+      </w:pPr>
+      <w:r>
+        <w:rPr>
+          <w:rFonts w:ascii="Times New Roman" w:hAnsi="Times New Roman" w:cs="Times New Roman"/>
+          <w:sz w:val="24"/>
+          <w:szCs w:val="24"/>
+        </w:rPr>
+        <w:t>Средства организационной техники: источник бесперебойного питания (ИБП) для обеспечения сохранности данных и стабильной работы системы в случае перебоев электропитания;</w:t>
+      </w:r>
+    </w:p>
+    <w:p>
+      <w:pPr>
+        <w:pStyle w:val="a3"/>
+        <w:numPr>
+          <w:ilvl w:val="0"/>
+          <w:numId w:val="14"/>
+        </w:numPr>
+        <w:spacing w:after="0" w:line="360" w:lineRule="auto"/>
+        <w:ind w:left="0" w:firstLine="709"/>
+        <w:jc w:val="both"/>
+        <w:rPr>
+          <w:rFonts w:ascii="Times New Roman" w:hAnsi="Times New Roman" w:cs="Times New Roman"/>
+          <w:sz w:val="24"/>
+          <w:szCs w:val="24"/>
+        </w:rPr>
+      </w:pPr>
+      <w:r>
+        <w:rPr>
+          <w:rFonts w:ascii="Times New Roman" w:hAnsi="Times New Roman" w:cs="Times New Roman"/>
+          <w:sz w:val="24"/>
+          <w:szCs w:val="24"/>
+        </w:rPr>
+        <w:t>Средства оперативной полиграфии: бумага, многофункциональные устройства (МФУ) для печати договоров, отчётов, накладных и другой документации;</w:t>
+      </w:r>
+    </w:p>
+    <w:p>
+      <w:pPr>
+        <w:pStyle w:val="a3"/>
+        <w:numPr>
+          <w:ilvl w:val="0"/>
+          <w:numId w:val="14"/>
+        </w:numPr>
+        <w:spacing w:after="0" w:line="360" w:lineRule="auto"/>
+        <w:ind w:left="0" w:firstLine="709"/>
+        <w:jc w:val="both"/>
+        <w:rPr>
+          <w:rFonts w:ascii="Times New Roman" w:hAnsi="Times New Roman" w:cs="Times New Roman"/>
+          <w:sz w:val="24"/>
+          <w:szCs w:val="24"/>
+        </w:rPr>
+      </w:pPr>
+      <w:r>
+        <w:rPr>
+          <w:rFonts w:ascii="Times New Roman" w:hAnsi="Times New Roman" w:cs="Times New Roman"/>
+          <w:sz w:val="24"/>
+          <w:szCs w:val="24"/>
+        </w:rPr>
+        <w:t xml:space="preserve">Системное программное обеспечение: </w:t>
+      </w:r>
+      <w:r>
+        <w:rPr>
+          <w:rFonts w:ascii="Times New Roman" w:hAnsi="Times New Roman" w:cs="Times New Roman"/>
+          <w:sz w:val="24"/>
+          <w:szCs w:val="24"/>
+          <w:lang w:val="en-US"/>
+        </w:rPr>
+        <w:t>Windows</w:t>
+      </w:r>
+      <w:r>
+        <w:rPr>
+          <w:rFonts w:ascii="Times New Roman" w:hAnsi="Times New Roman" w:cs="Times New Roman"/>
+          <w:sz w:val="24"/>
+          <w:szCs w:val="24"/>
+        </w:rPr>
+        <w:t xml:space="preserve"> 11 </w:t>
+      </w:r>
+      <w:r>
+        <w:rPr>
+          <w:rFonts w:ascii="Times New Roman" w:hAnsi="Times New Roman" w:cs="Times New Roman"/>
+          <w:sz w:val="24"/>
+          <w:szCs w:val="24"/>
+          <w:lang w:val="en-US"/>
+        </w:rPr>
+        <w:t>Business</w:t>
+      </w:r>
+      <w:r>
+        <w:rPr>
+          <w:rFonts w:ascii="Times New Roman" w:hAnsi="Times New Roman" w:cs="Times New Roman"/>
+          <w:sz w:val="24"/>
+          <w:szCs w:val="24"/>
+        </w:rPr>
+        <w:t xml:space="preserve">. Пакет Microsoft 365 Business. Антивирусное программное обеспечение — </w:t>
+      </w:r>
+      <w:r>
+        <w:rPr>
+          <w:rFonts w:ascii="Times New Roman" w:hAnsi="Times New Roman" w:cs="Times New Roman"/>
+          <w:sz w:val="24"/>
+          <w:szCs w:val="24"/>
+          <w:lang w:val="en-US"/>
+        </w:rPr>
+        <w:t>Dr</w:t>
+      </w:r>
+      <w:r>
+        <w:rPr>
+          <w:rFonts w:ascii="Times New Roman" w:hAnsi="Times New Roman" w:cs="Times New Roman"/>
+          <w:sz w:val="24"/>
+          <w:szCs w:val="24"/>
+        </w:rPr>
+        <w:t>.</w:t>
+      </w:r>
+      <w:r>
+        <w:rPr>
+          <w:rFonts w:ascii="Times New Roman" w:hAnsi="Times New Roman" w:cs="Times New Roman"/>
+          <w:sz w:val="24"/>
+          <w:szCs w:val="24"/>
+          <w:lang w:val="en-US"/>
+        </w:rPr>
+        <w:t>WEB</w:t>
+      </w:r>
+      <w:r>
+        <w:rPr>
+          <w:rFonts w:ascii="Times New Roman" w:hAnsi="Times New Roman" w:cs="Times New Roman"/>
+          <w:sz w:val="24"/>
+          <w:szCs w:val="24"/>
+        </w:rPr>
+        <w:t xml:space="preserve"> для защиты от вредоносного ПО.</w:t>
       </w:r>
     </w:p>
     <w:p>
@@ -3820,6 +4053,92 @@
     </w:lvl>
   </w:abstractNum>
   <w:abstractNum w:abstractNumId="10" w15:restartNumberingAfterBreak="0">
+    <w:nsid w:val="59CE735B"/>
+    <w:multiLevelType w:val="hybridMultilevel"/>
+    <w:tmpl w:val="61A2FD64"/>
+    <w:lvl w:ilvl="0" w:tplc="0419000F">
+      <w:start w:val="1"/>
+      <w:numFmt w:val="decimal"/>
+      <w:lvlText w:val="%1."/>
+      <w:lvlJc w:val="left"/>
+      <w:pPr>
+        <w:ind w:left="720" w:hanging="360"/>
+      </w:pPr>
+    </w:lvl>
+    <w:lvl w:ilvl="1" w:tplc="04190019">
+      <w:start w:val="1"/>
+      <w:numFmt w:val="lowerLetter"/>
+      <w:lvlText w:val="%2."/>
+      <w:lvlJc w:val="left"/>
+      <w:pPr>
+        <w:ind w:left="1440" w:hanging="360"/>
+      </w:pPr>
+    </w:lvl>
+    <w:lvl w:ilvl="2" w:tplc="0419001B">
+      <w:start w:val="1"/>
+      <w:numFmt w:val="lowerRoman"/>
+      <w:lvlText w:val="%3."/>
+      <w:lvlJc w:val="right"/>
+      <w:pPr>
+        <w:ind w:left="2160" w:hanging="180"/>
+      </w:pPr>
+    </w:lvl>
+    <w:lvl w:ilvl="3" w:tplc="0419000F">
+      <w:start w:val="1"/>
+      <w:numFmt w:val="decimal"/>
+      <w:lvlText w:val="%4."/>
+      <w:lvlJc w:val="left"/>
+      <w:pPr>
+        <w:ind w:left="2880" w:hanging="360"/>
+      </w:pPr>
+    </w:lvl>
+    <w:lvl w:ilvl="4" w:tplc="04190019">
+      <w:start w:val="1"/>
+      <w:numFmt w:val="lowerLetter"/>
+      <w:lvlText w:val="%5."/>
+      <w:lvlJc w:val="left"/>
+      <w:pPr>
+        <w:ind w:left="3600" w:hanging="360"/>
+      </w:pPr>
+    </w:lvl>
+    <w:lvl w:ilvl="5" w:tplc="0419001B">
+      <w:start w:val="1"/>
+      <w:numFmt w:val="lowerRoman"/>
+      <w:lvlText w:val="%6."/>
+      <w:lvlJc w:val="right"/>
+      <w:pPr>
+        <w:ind w:left="4320" w:hanging="180"/>
+      </w:pPr>
+    </w:lvl>
+    <w:lvl w:ilvl="6" w:tplc="0419000F">
+      <w:start w:val="1"/>
+      <w:numFmt w:val="decimal"/>
+      <w:lvlText w:val="%7."/>
+      <w:lvlJc w:val="left"/>
+      <w:pPr>
+        <w:ind w:left="5040" w:hanging="360"/>
+      </w:pPr>
+    </w:lvl>
+    <w:lvl w:ilvl="7" w:tplc="04190019">
+      <w:start w:val="1"/>
+      <w:numFmt w:val="lowerLetter"/>
+      <w:lvlText w:val="%8."/>
+      <w:lvlJc w:val="left"/>
+      <w:pPr>
+        <w:ind w:left="5760" w:hanging="360"/>
+      </w:pPr>
+    </w:lvl>
+    <w:lvl w:ilvl="8" w:tplc="0419001B">
+      <w:start w:val="1"/>
+      <w:numFmt w:val="lowerRoman"/>
+      <w:lvlText w:val="%9."/>
+      <w:lvlJc w:val="right"/>
+      <w:pPr>
+        <w:ind w:left="6480" w:hanging="180"/>
+      </w:pPr>
+    </w:lvl>
+  </w:abstractNum>
+  <w:abstractNum w:abstractNumId="11" w15:restartNumberingAfterBreak="0">
     <w:nsid w:val="5ADC6C78"/>
     <w:multiLevelType w:val="hybridMultilevel"/>
     <w:tmpl w:val="6CD6D8FC"/>
@@ -3905,7 +4224,7 @@
       </w:pPr>
     </w:lvl>
   </w:abstractNum>
-  <w:abstractNum w:abstractNumId="11" w15:restartNumberingAfterBreak="0">
+  <w:abstractNum w:abstractNumId="12" w15:restartNumberingAfterBreak="0">
     <w:nsid w:val="5E231D67"/>
     <w:multiLevelType w:val="hybridMultilevel"/>
     <w:tmpl w:val="516403FC"/>
@@ -3991,7 +4310,7 @@
       </w:pPr>
     </w:lvl>
   </w:abstractNum>
-  <w:abstractNum w:abstractNumId="12" w15:restartNumberingAfterBreak="0">
+  <w:abstractNum w:abstractNumId="13" w15:restartNumberingAfterBreak="0">
     <w:nsid w:val="689E3F73"/>
     <w:multiLevelType w:val="hybridMultilevel"/>
     <w:tmpl w:val="516403FC"/>
@@ -4078,7 +4397,7 @@
     </w:lvl>
   </w:abstractNum>
   <w:num w:numId="1">
-    <w:abstractNumId w:val="12"/>
+    <w:abstractNumId w:val="13"/>
     <w:lvlOverride w:ilvl="0">
       <w:startOverride w:val="1"/>
     </w:lvlOverride>
@@ -4108,7 +4427,7 @@
     </w:lvlOverride>
   </w:num>
   <w:num w:numId="2">
-    <w:abstractNumId w:val="11"/>
+    <w:abstractNumId w:val="12"/>
     <w:lvlOverride w:ilvl="0">
       <w:startOverride w:val="1"/>
     </w:lvlOverride>
@@ -4411,6 +4730,36 @@
     </w:lvlOverride>
   </w:num>
   <w:num w:numId="13">
+    <w:abstractNumId w:val="11"/>
+    <w:lvlOverride w:ilvl="0">
+      <w:startOverride w:val="1"/>
+    </w:lvlOverride>
+    <w:lvlOverride w:ilvl="1">
+      <w:startOverride w:val="1"/>
+    </w:lvlOverride>
+    <w:lvlOverride w:ilvl="2">
+      <w:startOverride w:val="1"/>
+    </w:lvlOverride>
+    <w:lvlOverride w:ilvl="3">
+      <w:startOverride w:val="1"/>
+    </w:lvlOverride>
+    <w:lvlOverride w:ilvl="4">
+      <w:startOverride w:val="1"/>
+    </w:lvlOverride>
+    <w:lvlOverride w:ilvl="5">
+      <w:startOverride w:val="1"/>
+    </w:lvlOverride>
+    <w:lvlOverride w:ilvl="6">
+      <w:startOverride w:val="1"/>
+    </w:lvlOverride>
+    <w:lvlOverride w:ilvl="7">
+      <w:startOverride w:val="1"/>
+    </w:lvlOverride>
+    <w:lvlOverride w:ilvl="8">
+      <w:startOverride w:val="1"/>
+    </w:lvlOverride>
+  </w:num>
+  <w:num w:numId="14">
     <w:abstractNumId w:val="10"/>
     <w:lvlOverride w:ilvl="0">
       <w:startOverride w:val="1"/>
